--- a/九章学习/Twitter设计/Twitter设计课-评论和点赞.docx
+++ b/九章学习/Twitter设计/Twitter设计课-评论和点赞.docx
@@ -1290,7 +1290,7 @@
       <w:pPr>
         <w:ind w:firstLine="564"/>
         <w:rPr>
-          <w:rFonts w:ascii="Times New Roman" w:eastAsiaTheme="majorEastAsia" w:hAnsi="Times New Roman" w:cs="Times New Roman" w:hint="eastAsia"/>
+          <w:rFonts w:ascii="Times New Roman" w:eastAsiaTheme="majorEastAsia" w:hAnsi="Times New Roman" w:cs="Times New Roman"/>
           <w:sz w:val="28"/>
           <w:szCs w:val="28"/>
         </w:rPr>
@@ -1300,7 +1300,7 @@
       <w:pPr>
         <w:ind w:firstLine="564"/>
         <w:rPr>
-          <w:rFonts w:ascii="Times New Roman" w:eastAsiaTheme="majorEastAsia" w:hAnsi="Times New Roman" w:cs="Times New Roman" w:hint="eastAsia"/>
+          <w:rFonts w:ascii="Times New Roman" w:eastAsiaTheme="majorEastAsia" w:hAnsi="Times New Roman" w:cs="Times New Roman"/>
           <w:sz w:val="28"/>
           <w:szCs w:val="28"/>
         </w:rPr>
@@ -1450,6 +1450,694 @@
           <w:szCs w:val="28"/>
         </w:rPr>
         <w:t>不应支持修改。</w:t>
+      </w:r>
+    </w:p>
+    <w:p>
+      <w:pPr>
+        <w:ind w:firstLine="564"/>
+        <w:rPr>
+          <w:rFonts w:ascii="Times New Roman" w:eastAsiaTheme="majorEastAsia" w:hAnsi="Times New Roman" w:cs="Times New Roman"/>
+          <w:sz w:val="28"/>
+          <w:szCs w:val="28"/>
+        </w:rPr>
+      </w:pPr>
+    </w:p>
+    <w:p>
+      <w:pPr>
+        <w:ind w:firstLine="564"/>
+        <w:rPr>
+          <w:rFonts w:ascii="Times New Roman" w:eastAsiaTheme="majorEastAsia" w:hAnsi="Times New Roman" w:cs="Times New Roman"/>
+          <w:sz w:val="28"/>
+          <w:szCs w:val="28"/>
+        </w:rPr>
+      </w:pPr>
+      <w:proofErr w:type="spellStart"/>
+      <w:r>
+        <w:rPr>
+          <w:rFonts w:ascii="Times New Roman" w:eastAsiaTheme="majorEastAsia" w:hAnsi="Times New Roman" w:cs="Times New Roman" w:hint="eastAsia"/>
+          <w:sz w:val="28"/>
+          <w:szCs w:val="28"/>
+        </w:rPr>
+        <w:t>CommentViewSet</w:t>
+      </w:r>
+      <w:proofErr w:type="spellEnd"/>
+      <w:r>
+        <w:rPr>
+          <w:rFonts w:ascii="Times New Roman" w:eastAsiaTheme="majorEastAsia" w:hAnsi="Times New Roman" w:cs="Times New Roman" w:hint="eastAsia"/>
+          <w:sz w:val="28"/>
+          <w:szCs w:val="28"/>
+        </w:rPr>
+        <w:t>的</w:t>
+      </w:r>
+      <w:r>
+        <w:rPr>
+          <w:rFonts w:ascii="Times New Roman" w:eastAsiaTheme="majorEastAsia" w:hAnsi="Times New Roman" w:cs="Times New Roman" w:hint="eastAsia"/>
+          <w:sz w:val="28"/>
+          <w:szCs w:val="28"/>
+        </w:rPr>
+        <w:t xml:space="preserve">list </w:t>
+      </w:r>
+      <w:proofErr w:type="spellStart"/>
+      <w:r>
+        <w:rPr>
+          <w:rFonts w:ascii="Times New Roman" w:eastAsiaTheme="majorEastAsia" w:hAnsi="Times New Roman" w:cs="Times New Roman" w:hint="eastAsia"/>
+          <w:sz w:val="28"/>
+          <w:szCs w:val="28"/>
+        </w:rPr>
+        <w:t>api</w:t>
+      </w:r>
+      <w:proofErr w:type="spellEnd"/>
+      <w:r>
+        <w:rPr>
+          <w:rFonts w:ascii="Times New Roman" w:eastAsiaTheme="majorEastAsia" w:hAnsi="Times New Roman" w:cs="Times New Roman" w:hint="eastAsia"/>
+          <w:sz w:val="28"/>
+          <w:szCs w:val="28"/>
+        </w:rPr>
+        <w:t>肯定不会去获取全部的</w:t>
+      </w:r>
+      <w:r>
+        <w:rPr>
+          <w:rFonts w:ascii="Times New Roman" w:eastAsiaTheme="majorEastAsia" w:hAnsi="Times New Roman" w:cs="Times New Roman" w:hint="eastAsia"/>
+          <w:sz w:val="28"/>
+          <w:szCs w:val="28"/>
+        </w:rPr>
+        <w:t>comments</w:t>
+      </w:r>
+      <w:r>
+        <w:rPr>
+          <w:rFonts w:ascii="Times New Roman" w:eastAsiaTheme="majorEastAsia" w:hAnsi="Times New Roman" w:cs="Times New Roman" w:hint="eastAsia"/>
+          <w:sz w:val="28"/>
+          <w:szCs w:val="28"/>
+        </w:rPr>
+        <w:t>，而是获取某条</w:t>
+      </w:r>
+      <w:r>
+        <w:rPr>
+          <w:rFonts w:ascii="Times New Roman" w:eastAsiaTheme="majorEastAsia" w:hAnsi="Times New Roman" w:cs="Times New Roman" w:hint="eastAsia"/>
+          <w:sz w:val="28"/>
+          <w:szCs w:val="28"/>
+        </w:rPr>
+        <w:t>tweet</w:t>
+      </w:r>
+      <w:r>
+        <w:rPr>
+          <w:rFonts w:ascii="Times New Roman" w:eastAsiaTheme="majorEastAsia" w:hAnsi="Times New Roman" w:cs="Times New Roman" w:hint="eastAsia"/>
+          <w:sz w:val="28"/>
+          <w:szCs w:val="28"/>
+        </w:rPr>
+        <w:t>的</w:t>
+      </w:r>
+      <w:r>
+        <w:rPr>
+          <w:rFonts w:ascii="Times New Roman" w:eastAsiaTheme="majorEastAsia" w:hAnsi="Times New Roman" w:cs="Times New Roman" w:hint="eastAsia"/>
+          <w:sz w:val="28"/>
+          <w:szCs w:val="28"/>
+        </w:rPr>
+        <w:t>comments</w:t>
+      </w:r>
+      <w:r>
+        <w:rPr>
+          <w:rFonts w:ascii="Times New Roman" w:eastAsiaTheme="majorEastAsia" w:hAnsi="Times New Roman" w:cs="Times New Roman" w:hint="eastAsia"/>
+          <w:sz w:val="28"/>
+          <w:szCs w:val="28"/>
+        </w:rPr>
+        <w:t>。</w:t>
+      </w:r>
+    </w:p>
+    <w:p>
+      <w:pPr>
+        <w:ind w:firstLine="564"/>
+        <w:rPr>
+          <w:rFonts w:ascii="Times New Roman" w:eastAsiaTheme="majorEastAsia" w:hAnsi="Times New Roman" w:cs="Times New Roman"/>
+          <w:sz w:val="28"/>
+          <w:szCs w:val="28"/>
+        </w:rPr>
+      </w:pPr>
+    </w:p>
+    <w:p>
+      <w:pPr>
+        <w:ind w:firstLine="564"/>
+        <w:rPr>
+          <w:rFonts w:ascii="Times New Roman" w:eastAsiaTheme="majorEastAsia" w:hAnsi="Times New Roman" w:cs="Times New Roman"/>
+          <w:sz w:val="28"/>
+          <w:szCs w:val="28"/>
+        </w:rPr>
+      </w:pPr>
+      <w:r>
+        <w:rPr>
+          <w:rFonts w:ascii="Times New Roman" w:eastAsiaTheme="majorEastAsia" w:hAnsi="Times New Roman" w:cs="Times New Roman" w:hint="eastAsia"/>
+          <w:sz w:val="28"/>
+          <w:szCs w:val="28"/>
+        </w:rPr>
+        <w:t>likes</w:t>
+      </w:r>
+      <w:proofErr w:type="gramStart"/>
+      <w:r>
+        <w:rPr>
+          <w:rFonts w:ascii="Times New Roman" w:eastAsiaTheme="majorEastAsia" w:hAnsi="Times New Roman" w:cs="Times New Roman" w:hint="eastAsia"/>
+          <w:sz w:val="28"/>
+          <w:szCs w:val="28"/>
+        </w:rPr>
+        <w:t>点赞应该</w:t>
+      </w:r>
+      <w:proofErr w:type="gramEnd"/>
+      <w:r>
+        <w:rPr>
+          <w:rFonts w:ascii="Times New Roman" w:eastAsiaTheme="majorEastAsia" w:hAnsi="Times New Roman" w:cs="Times New Roman" w:hint="eastAsia"/>
+          <w:sz w:val="28"/>
+          <w:szCs w:val="28"/>
+        </w:rPr>
+        <w:t>既</w:t>
+      </w:r>
+      <w:proofErr w:type="gramStart"/>
+      <w:r>
+        <w:rPr>
+          <w:rFonts w:ascii="Times New Roman" w:eastAsiaTheme="majorEastAsia" w:hAnsi="Times New Roman" w:cs="Times New Roman" w:hint="eastAsia"/>
+          <w:sz w:val="28"/>
+          <w:szCs w:val="28"/>
+        </w:rPr>
+        <w:t>可以点赞</w:t>
+      </w:r>
+      <w:proofErr w:type="gramEnd"/>
+      <w:r>
+        <w:rPr>
+          <w:rFonts w:ascii="Times New Roman" w:eastAsiaTheme="majorEastAsia" w:hAnsi="Times New Roman" w:cs="Times New Roman" w:hint="eastAsia"/>
+          <w:sz w:val="28"/>
+          <w:szCs w:val="28"/>
+        </w:rPr>
+        <w:t>tweet</w:t>
+      </w:r>
+      <w:r>
+        <w:rPr>
+          <w:rFonts w:ascii="Times New Roman" w:eastAsiaTheme="majorEastAsia" w:hAnsi="Times New Roman" w:cs="Times New Roman" w:hint="eastAsia"/>
+          <w:sz w:val="28"/>
+          <w:szCs w:val="28"/>
+        </w:rPr>
+        <w:t>又</w:t>
+      </w:r>
+      <w:proofErr w:type="gramStart"/>
+      <w:r>
+        <w:rPr>
+          <w:rFonts w:ascii="Times New Roman" w:eastAsiaTheme="majorEastAsia" w:hAnsi="Times New Roman" w:cs="Times New Roman" w:hint="eastAsia"/>
+          <w:sz w:val="28"/>
+          <w:szCs w:val="28"/>
+        </w:rPr>
+        <w:t>可以点赞</w:t>
+      </w:r>
+      <w:proofErr w:type="gramEnd"/>
+      <w:r>
+        <w:rPr>
+          <w:rFonts w:ascii="Times New Roman" w:eastAsiaTheme="majorEastAsia" w:hAnsi="Times New Roman" w:cs="Times New Roman" w:hint="eastAsia"/>
+          <w:sz w:val="28"/>
+          <w:szCs w:val="28"/>
+        </w:rPr>
+        <w:t>comment</w:t>
+      </w:r>
+      <w:r>
+        <w:rPr>
+          <w:rFonts w:ascii="Times New Roman" w:eastAsiaTheme="majorEastAsia" w:hAnsi="Times New Roman" w:cs="Times New Roman" w:hint="eastAsia"/>
+          <w:sz w:val="28"/>
+          <w:szCs w:val="28"/>
+        </w:rPr>
+        <w:t>，这个应该设计在同一个表单中，应为这两个结构很类似。</w:t>
+      </w:r>
+    </w:p>
+    <w:p>
+      <w:pPr>
+        <w:ind w:firstLine="564"/>
+        <w:rPr>
+          <w:rFonts w:ascii="Times New Roman" w:eastAsiaTheme="majorEastAsia" w:hAnsi="Times New Roman" w:cs="Times New Roman"/>
+          <w:sz w:val="28"/>
+          <w:szCs w:val="28"/>
+        </w:rPr>
+      </w:pPr>
+      <w:proofErr w:type="spellStart"/>
+      <w:r>
+        <w:rPr>
+          <w:rFonts w:ascii="Times New Roman" w:eastAsiaTheme="majorEastAsia" w:hAnsi="Times New Roman" w:cs="Times New Roman" w:hint="eastAsia"/>
+          <w:sz w:val="28"/>
+          <w:szCs w:val="28"/>
+        </w:rPr>
+        <w:t>ContentType</w:t>
+      </w:r>
+      <w:proofErr w:type="spellEnd"/>
+      <w:r>
+        <w:rPr>
+          <w:rFonts w:ascii="Times New Roman" w:eastAsiaTheme="majorEastAsia" w:hAnsi="Times New Roman" w:cs="Times New Roman" w:hint="eastAsia"/>
+          <w:sz w:val="28"/>
+          <w:szCs w:val="28"/>
+        </w:rPr>
+        <w:t>，在</w:t>
+      </w:r>
+      <w:proofErr w:type="spellStart"/>
+      <w:r>
+        <w:rPr>
+          <w:rFonts w:ascii="Times New Roman" w:eastAsiaTheme="majorEastAsia" w:hAnsi="Times New Roman" w:cs="Times New Roman" w:hint="eastAsia"/>
+          <w:sz w:val="28"/>
+          <w:szCs w:val="28"/>
+        </w:rPr>
+        <w:t>mysql</w:t>
+      </w:r>
+      <w:proofErr w:type="spellEnd"/>
+      <w:r>
+        <w:rPr>
+          <w:rFonts w:ascii="Times New Roman" w:eastAsiaTheme="majorEastAsia" w:hAnsi="Times New Roman" w:cs="Times New Roman" w:hint="eastAsia"/>
+          <w:sz w:val="28"/>
+          <w:szCs w:val="28"/>
+        </w:rPr>
+        <w:t>数据库中，有一个</w:t>
+      </w:r>
+      <w:proofErr w:type="spellStart"/>
+      <w:r>
+        <w:rPr>
+          <w:rFonts w:ascii="Times New Roman" w:eastAsiaTheme="majorEastAsia" w:hAnsi="Times New Roman" w:cs="Times New Roman" w:hint="eastAsia"/>
+          <w:sz w:val="28"/>
+          <w:szCs w:val="28"/>
+        </w:rPr>
+        <w:t>django_content_type</w:t>
+      </w:r>
+      <w:proofErr w:type="spellEnd"/>
+      <w:r>
+        <w:rPr>
+          <w:rFonts w:ascii="Times New Roman" w:eastAsiaTheme="majorEastAsia" w:hAnsi="Times New Roman" w:cs="Times New Roman" w:hint="eastAsia"/>
+          <w:sz w:val="28"/>
+          <w:szCs w:val="28"/>
+        </w:rPr>
+        <w:t>表单，这是</w:t>
+      </w:r>
+      <w:proofErr w:type="spellStart"/>
+      <w:r>
+        <w:rPr>
+          <w:rFonts w:ascii="Times New Roman" w:eastAsiaTheme="majorEastAsia" w:hAnsi="Times New Roman" w:cs="Times New Roman" w:hint="eastAsia"/>
+          <w:sz w:val="28"/>
+          <w:szCs w:val="28"/>
+        </w:rPr>
+        <w:t>django</w:t>
+      </w:r>
+      <w:proofErr w:type="spellEnd"/>
+      <w:r>
+        <w:rPr>
+          <w:rFonts w:ascii="Times New Roman" w:eastAsiaTheme="majorEastAsia" w:hAnsi="Times New Roman" w:cs="Times New Roman" w:hint="eastAsia"/>
+          <w:sz w:val="28"/>
+          <w:szCs w:val="28"/>
+        </w:rPr>
+        <w:t>自带的表单，其内容为工程中各个</w:t>
+      </w:r>
+      <w:r>
+        <w:rPr>
+          <w:rFonts w:ascii="Times New Roman" w:eastAsiaTheme="majorEastAsia" w:hAnsi="Times New Roman" w:cs="Times New Roman" w:hint="eastAsia"/>
+          <w:sz w:val="28"/>
+          <w:szCs w:val="28"/>
+        </w:rPr>
+        <w:t>app</w:t>
+      </w:r>
+      <w:r>
+        <w:rPr>
+          <w:rFonts w:ascii="Times New Roman" w:eastAsiaTheme="majorEastAsia" w:hAnsi="Times New Roman" w:cs="Times New Roman" w:hint="eastAsia"/>
+          <w:sz w:val="28"/>
+          <w:szCs w:val="28"/>
+        </w:rPr>
+        <w:t>对应的</w:t>
+      </w:r>
+      <w:r>
+        <w:rPr>
+          <w:rFonts w:ascii="Times New Roman" w:eastAsiaTheme="majorEastAsia" w:hAnsi="Times New Roman" w:cs="Times New Roman" w:hint="eastAsia"/>
+          <w:sz w:val="28"/>
+          <w:szCs w:val="28"/>
+        </w:rPr>
+        <w:t>model</w:t>
+      </w:r>
+    </w:p>
+    <w:p>
+      <w:pPr>
+        <w:ind w:firstLine="564"/>
+        <w:jc w:val="center"/>
+        <w:rPr>
+          <w:rFonts w:ascii="Times New Roman" w:eastAsiaTheme="majorEastAsia" w:hAnsi="Times New Roman" w:cs="Times New Roman"/>
+          <w:sz w:val="28"/>
+          <w:szCs w:val="28"/>
+        </w:rPr>
+      </w:pPr>
+      <w:r>
+        <w:rPr>
+          <w:rFonts w:ascii="Times New Roman" w:eastAsiaTheme="majorEastAsia" w:hAnsi="Times New Roman" w:cs="Times New Roman"/>
+          <w:noProof/>
+          <w:sz w:val="28"/>
+          <w:szCs w:val="28"/>
+        </w:rPr>
+        <w:lastRenderedPageBreak/>
+        <w:drawing>
+          <wp:inline distT="0" distB="0" distL="0" distR="0">
+            <wp:extent cx="2750820" cy="2019300"/>
+            <wp:effectExtent l="19050" t="0" r="0" b="0"/>
+            <wp:docPr id="2" name="图片 1"/>
+            <wp:cNvGraphicFramePr>
+              <a:graphicFrameLocks xmlns:a="http://schemas.openxmlformats.org/drawingml/2006/main" noChangeAspect="1"/>
+            </wp:cNvGraphicFramePr>
+            <a:graphic xmlns:a="http://schemas.openxmlformats.org/drawingml/2006/main">
+              <a:graphicData uri="http://schemas.openxmlformats.org/drawingml/2006/picture">
+                <pic:pic xmlns:pic="http://schemas.openxmlformats.org/drawingml/2006/picture">
+                  <pic:nvPicPr>
+                    <pic:cNvPr id="0" name="Picture 1"/>
+                    <pic:cNvPicPr>
+                      <a:picLocks noChangeAspect="1" noChangeArrowheads="1"/>
+                    </pic:cNvPicPr>
+                  </pic:nvPicPr>
+                  <pic:blipFill>
+                    <a:blip r:embed="rId6"/>
+                    <a:srcRect/>
+                    <a:stretch>
+                      <a:fillRect/>
+                    </a:stretch>
+                  </pic:blipFill>
+                  <pic:spPr bwMode="auto">
+                    <a:xfrm>
+                      <a:off x="0" y="0"/>
+                      <a:ext cx="2750820" cy="2019300"/>
+                    </a:xfrm>
+                    <a:prstGeom prst="rect">
+                      <a:avLst/>
+                    </a:prstGeom>
+                    <a:noFill/>
+                    <a:ln w="9525">
+                      <a:noFill/>
+                      <a:miter lim="800000"/>
+                      <a:headEnd/>
+                      <a:tailEnd/>
+                    </a:ln>
+                  </pic:spPr>
+                </pic:pic>
+              </a:graphicData>
+            </a:graphic>
+          </wp:inline>
+        </w:drawing>
+      </w:r>
+    </w:p>
+    <w:p>
+      <w:pPr>
+        <w:rPr>
+          <w:rFonts w:ascii="Times New Roman" w:eastAsiaTheme="majorEastAsia" w:hAnsi="Times New Roman" w:cs="Times New Roman" w:hint="eastAsia"/>
+          <w:sz w:val="28"/>
+          <w:szCs w:val="28"/>
+        </w:rPr>
+      </w:pPr>
+    </w:p>
+    <w:p>
+      <w:pPr>
+        <w:ind w:firstLineChars="200" w:firstLine="560"/>
+        <w:rPr>
+          <w:rFonts w:ascii="Times New Roman" w:eastAsiaTheme="majorEastAsia" w:hAnsi="Times New Roman" w:cs="Times New Roman" w:hint="eastAsia"/>
+          <w:sz w:val="28"/>
+          <w:szCs w:val="28"/>
+        </w:rPr>
+      </w:pPr>
+      <w:r>
+        <w:rPr>
+          <w:rFonts w:ascii="Times New Roman" w:eastAsiaTheme="majorEastAsia" w:hAnsi="Times New Roman" w:cs="Times New Roman" w:hint="eastAsia"/>
+          <w:sz w:val="28"/>
+          <w:szCs w:val="28"/>
+        </w:rPr>
+        <w:t>likes</w:t>
+      </w:r>
+      <w:r>
+        <w:rPr>
+          <w:rFonts w:ascii="Times New Roman" w:eastAsiaTheme="majorEastAsia" w:hAnsi="Times New Roman" w:cs="Times New Roman" w:hint="eastAsia"/>
+          <w:sz w:val="28"/>
+          <w:szCs w:val="28"/>
+        </w:rPr>
+        <w:t>模块中，</w:t>
+      </w:r>
+      <w:proofErr w:type="gramStart"/>
+      <w:r>
+        <w:rPr>
+          <w:rFonts w:ascii="Times New Roman" w:eastAsiaTheme="majorEastAsia" w:hAnsi="Times New Roman" w:cs="Times New Roman" w:hint="eastAsia"/>
+          <w:sz w:val="28"/>
+          <w:szCs w:val="28"/>
+        </w:rPr>
+        <w:t>点赞是</w:t>
+      </w:r>
+      <w:proofErr w:type="gramEnd"/>
+      <w:r>
+        <w:rPr>
+          <w:rFonts w:ascii="Times New Roman" w:eastAsiaTheme="majorEastAsia" w:hAnsi="Times New Roman" w:cs="Times New Roman" w:hint="eastAsia"/>
+          <w:sz w:val="28"/>
+          <w:szCs w:val="28"/>
+        </w:rPr>
+        <w:t>post</w:t>
+      </w:r>
+      <w:r>
+        <w:rPr>
+          <w:rFonts w:ascii="Times New Roman" w:eastAsiaTheme="majorEastAsia" w:hAnsi="Times New Roman" w:cs="Times New Roman" w:hint="eastAsia"/>
+          <w:sz w:val="28"/>
+          <w:szCs w:val="28"/>
+        </w:rPr>
+        <w:t>请求调用了</w:t>
+      </w:r>
+      <w:r>
+        <w:rPr>
+          <w:rFonts w:ascii="Times New Roman" w:eastAsiaTheme="majorEastAsia" w:hAnsi="Times New Roman" w:cs="Times New Roman" w:hint="eastAsia"/>
+          <w:sz w:val="28"/>
+          <w:szCs w:val="28"/>
+        </w:rPr>
+        <w:t xml:space="preserve">create </w:t>
+      </w:r>
+      <w:proofErr w:type="spellStart"/>
+      <w:r>
+        <w:rPr>
+          <w:rFonts w:ascii="Times New Roman" w:eastAsiaTheme="majorEastAsia" w:hAnsi="Times New Roman" w:cs="Times New Roman" w:hint="eastAsia"/>
+          <w:sz w:val="28"/>
+          <w:szCs w:val="28"/>
+        </w:rPr>
+        <w:t>api</w:t>
+      </w:r>
+      <w:proofErr w:type="spellEnd"/>
+      <w:r>
+        <w:rPr>
+          <w:rFonts w:ascii="Times New Roman" w:eastAsiaTheme="majorEastAsia" w:hAnsi="Times New Roman" w:cs="Times New Roman" w:hint="eastAsia"/>
+          <w:sz w:val="28"/>
+          <w:szCs w:val="28"/>
+        </w:rPr>
+        <w:t>，在设计取消</w:t>
+      </w:r>
+      <w:proofErr w:type="gramStart"/>
+      <w:r>
+        <w:rPr>
+          <w:rFonts w:ascii="Times New Roman" w:eastAsiaTheme="majorEastAsia" w:hAnsi="Times New Roman" w:cs="Times New Roman" w:hint="eastAsia"/>
+          <w:sz w:val="28"/>
+          <w:szCs w:val="28"/>
+        </w:rPr>
+        <w:t>点赞时</w:t>
+      </w:r>
+      <w:proofErr w:type="gramEnd"/>
+      <w:r>
+        <w:rPr>
+          <w:rFonts w:ascii="Times New Roman" w:eastAsiaTheme="majorEastAsia" w:hAnsi="Times New Roman" w:cs="Times New Roman" w:hint="eastAsia"/>
+          <w:sz w:val="28"/>
+          <w:szCs w:val="28"/>
+        </w:rPr>
+        <w:t>，如果使用</w:t>
+      </w:r>
+      <w:r>
+        <w:rPr>
+          <w:rFonts w:ascii="Times New Roman" w:eastAsiaTheme="majorEastAsia" w:hAnsi="Times New Roman" w:cs="Times New Roman" w:hint="eastAsia"/>
+          <w:sz w:val="28"/>
+          <w:szCs w:val="28"/>
+        </w:rPr>
+        <w:t>delete</w:t>
+      </w:r>
+      <w:r>
+        <w:rPr>
+          <w:rFonts w:ascii="Times New Roman" w:eastAsiaTheme="majorEastAsia" w:hAnsi="Times New Roman" w:cs="Times New Roman" w:hint="eastAsia"/>
+          <w:sz w:val="28"/>
+          <w:szCs w:val="28"/>
+        </w:rPr>
+        <w:t>请求调用</w:t>
+      </w:r>
+      <w:r>
+        <w:rPr>
+          <w:rFonts w:ascii="Times New Roman" w:eastAsiaTheme="majorEastAsia" w:hAnsi="Times New Roman" w:cs="Times New Roman" w:hint="eastAsia"/>
+          <w:sz w:val="28"/>
+          <w:szCs w:val="28"/>
+        </w:rPr>
+        <w:t xml:space="preserve">destroy </w:t>
+      </w:r>
+      <w:proofErr w:type="spellStart"/>
+      <w:r>
+        <w:rPr>
+          <w:rFonts w:ascii="Times New Roman" w:eastAsiaTheme="majorEastAsia" w:hAnsi="Times New Roman" w:cs="Times New Roman" w:hint="eastAsia"/>
+          <w:sz w:val="28"/>
+          <w:szCs w:val="28"/>
+        </w:rPr>
+        <w:t>api</w:t>
+      </w:r>
+      <w:proofErr w:type="spellEnd"/>
+      <w:r>
+        <w:rPr>
+          <w:rFonts w:ascii="Times New Roman" w:eastAsiaTheme="majorEastAsia" w:hAnsi="Times New Roman" w:cs="Times New Roman" w:hint="eastAsia"/>
+          <w:sz w:val="28"/>
+          <w:szCs w:val="28"/>
+        </w:rPr>
+        <w:t>就会有一个问题，因为客户端</w:t>
+      </w:r>
+      <w:proofErr w:type="gramStart"/>
+      <w:r>
+        <w:rPr>
+          <w:rFonts w:ascii="Times New Roman" w:eastAsiaTheme="majorEastAsia" w:hAnsi="Times New Roman" w:cs="Times New Roman" w:hint="eastAsia"/>
+          <w:sz w:val="28"/>
+          <w:szCs w:val="28"/>
+        </w:rPr>
+        <w:t>的点赞按钮</w:t>
+      </w:r>
+      <w:proofErr w:type="gramEnd"/>
+      <w:r>
+        <w:rPr>
+          <w:rFonts w:ascii="Times New Roman" w:eastAsiaTheme="majorEastAsia" w:hAnsi="Times New Roman" w:cs="Times New Roman" w:hint="eastAsia"/>
+          <w:sz w:val="28"/>
+          <w:szCs w:val="28"/>
+        </w:rPr>
+        <w:t>当</w:t>
+      </w:r>
+      <w:proofErr w:type="gramStart"/>
+      <w:r>
+        <w:rPr>
+          <w:rFonts w:ascii="Times New Roman" w:eastAsiaTheme="majorEastAsia" w:hAnsi="Times New Roman" w:cs="Times New Roman" w:hint="eastAsia"/>
+          <w:sz w:val="28"/>
+          <w:szCs w:val="28"/>
+        </w:rPr>
+        <w:t>点赞后</w:t>
+      </w:r>
+      <w:proofErr w:type="gramEnd"/>
+      <w:r>
+        <w:rPr>
+          <w:rFonts w:ascii="Times New Roman" w:eastAsiaTheme="majorEastAsia" w:hAnsi="Times New Roman" w:cs="Times New Roman" w:hint="eastAsia"/>
+          <w:sz w:val="28"/>
+          <w:szCs w:val="28"/>
+        </w:rPr>
+        <w:t>，就会设置为“取消点赞”状态，如果使用</w:t>
+      </w:r>
+      <w:r>
+        <w:rPr>
+          <w:rFonts w:ascii="Times New Roman" w:eastAsiaTheme="majorEastAsia" w:hAnsi="Times New Roman" w:cs="Times New Roman" w:hint="eastAsia"/>
+          <w:sz w:val="28"/>
+          <w:szCs w:val="28"/>
+        </w:rPr>
+        <w:t>delete</w:t>
+      </w:r>
+      <w:r>
+        <w:rPr>
+          <w:rFonts w:ascii="Times New Roman" w:eastAsiaTheme="majorEastAsia" w:hAnsi="Times New Roman" w:cs="Times New Roman" w:hint="eastAsia"/>
+          <w:sz w:val="28"/>
+          <w:szCs w:val="28"/>
+        </w:rPr>
+        <w:t>来取消点赞，就必须等待之前</w:t>
+      </w:r>
+      <w:r>
+        <w:rPr>
+          <w:rFonts w:ascii="Times New Roman" w:eastAsiaTheme="majorEastAsia" w:hAnsi="Times New Roman" w:cs="Times New Roman" w:hint="eastAsia"/>
+          <w:sz w:val="28"/>
+          <w:szCs w:val="28"/>
+        </w:rPr>
+        <w:t xml:space="preserve">create </w:t>
+      </w:r>
+      <w:proofErr w:type="spellStart"/>
+      <w:r>
+        <w:rPr>
+          <w:rFonts w:ascii="Times New Roman" w:eastAsiaTheme="majorEastAsia" w:hAnsi="Times New Roman" w:cs="Times New Roman" w:hint="eastAsia"/>
+          <w:sz w:val="28"/>
+          <w:szCs w:val="28"/>
+        </w:rPr>
+        <w:t>api</w:t>
+      </w:r>
+      <w:proofErr w:type="spellEnd"/>
+      <w:r>
+        <w:rPr>
+          <w:rFonts w:ascii="Times New Roman" w:eastAsiaTheme="majorEastAsia" w:hAnsi="Times New Roman" w:cs="Times New Roman" w:hint="eastAsia"/>
+          <w:sz w:val="28"/>
+          <w:szCs w:val="28"/>
+        </w:rPr>
+        <w:t>执行完毕并且返回</w:t>
+      </w:r>
+      <w:r>
+        <w:rPr>
+          <w:rFonts w:ascii="Times New Roman" w:eastAsiaTheme="majorEastAsia" w:hAnsi="Times New Roman" w:cs="Times New Roman" w:hint="eastAsia"/>
+          <w:sz w:val="28"/>
+          <w:szCs w:val="28"/>
+        </w:rPr>
+        <w:t>like id</w:t>
+      </w:r>
+      <w:r>
+        <w:rPr>
+          <w:rFonts w:ascii="Times New Roman" w:eastAsiaTheme="majorEastAsia" w:hAnsi="Times New Roman" w:cs="Times New Roman" w:hint="eastAsia"/>
+          <w:sz w:val="28"/>
+          <w:szCs w:val="28"/>
+        </w:rPr>
+        <w:t>，否则就无法知道要</w:t>
+      </w:r>
+      <w:r>
+        <w:rPr>
+          <w:rFonts w:ascii="Times New Roman" w:eastAsiaTheme="majorEastAsia" w:hAnsi="Times New Roman" w:cs="Times New Roman" w:hint="eastAsia"/>
+          <w:sz w:val="28"/>
+          <w:szCs w:val="28"/>
+        </w:rPr>
+        <w:t>delete</w:t>
+      </w:r>
+      <w:r>
+        <w:rPr>
+          <w:rFonts w:ascii="Times New Roman" w:eastAsiaTheme="majorEastAsia" w:hAnsi="Times New Roman" w:cs="Times New Roman" w:hint="eastAsia"/>
+          <w:sz w:val="28"/>
+          <w:szCs w:val="28"/>
+        </w:rPr>
+        <w:t>哪个赞，这种</w:t>
+      </w:r>
+      <w:r>
+        <w:rPr>
+          <w:rFonts w:ascii="Times New Roman" w:eastAsiaTheme="majorEastAsia" w:hAnsi="Times New Roman" w:cs="Times New Roman" w:hint="eastAsia"/>
+          <w:sz w:val="28"/>
+          <w:szCs w:val="28"/>
+        </w:rPr>
+        <w:t>体验是不好的。</w:t>
+      </w:r>
+    </w:p>
+    <w:p>
+      <w:pPr>
+        <w:ind w:firstLineChars="200" w:firstLine="560"/>
+        <w:rPr>
+          <w:rFonts w:ascii="Times New Roman" w:eastAsiaTheme="majorEastAsia" w:hAnsi="Times New Roman" w:cs="Times New Roman" w:hint="eastAsia"/>
+          <w:sz w:val="28"/>
+          <w:szCs w:val="28"/>
+        </w:rPr>
+      </w:pPr>
+      <w:r>
+        <w:rPr>
+          <w:rFonts w:ascii="Times New Roman" w:eastAsiaTheme="majorEastAsia" w:hAnsi="Times New Roman" w:cs="Times New Roman" w:hint="eastAsia"/>
+          <w:sz w:val="28"/>
+          <w:szCs w:val="28"/>
+        </w:rPr>
+        <w:t>Comment</w:t>
+      </w:r>
+      <w:r>
+        <w:rPr>
+          <w:rFonts w:ascii="Times New Roman" w:eastAsiaTheme="majorEastAsia" w:hAnsi="Times New Roman" w:cs="Times New Roman" w:hint="eastAsia"/>
+          <w:sz w:val="28"/>
+          <w:szCs w:val="28"/>
+        </w:rPr>
+        <w:t>和</w:t>
+      </w:r>
+      <w:r>
+        <w:rPr>
+          <w:rFonts w:ascii="Times New Roman" w:eastAsiaTheme="majorEastAsia" w:hAnsi="Times New Roman" w:cs="Times New Roman" w:hint="eastAsia"/>
+          <w:sz w:val="28"/>
+          <w:szCs w:val="28"/>
+        </w:rPr>
+        <w:t>Tweet</w:t>
+      </w:r>
+      <w:r>
+        <w:rPr>
+          <w:rFonts w:ascii="Times New Roman" w:eastAsiaTheme="majorEastAsia" w:hAnsi="Times New Roman" w:cs="Times New Roman" w:hint="eastAsia"/>
+          <w:sz w:val="28"/>
+          <w:szCs w:val="28"/>
+        </w:rPr>
+        <w:t>中都有点赞的相关信息。</w:t>
       </w:r>
     </w:p>
     <w:p>

--- a/九章学习/Twitter设计/Twitter设计课-评论和点赞.docx
+++ b/九章学习/Twitter设计/Twitter设计课-评论和点赞.docx
@@ -1,6 +1,6 @@
 
 <file path=word/document.xml><?xml version="1.0" encoding="utf-8"?>
-<w:document xmlns:ve="http://schemas.openxmlformats.org/markup-compatibility/2006" xmlns:o="urn:schemas-microsoft-com:office:office" xmlns:r="http://schemas.openxmlformats.org/officeDocument/2006/relationships" xmlns:m="http://schemas.openxmlformats.org/officeDocument/2006/math" xmlns:v="urn:schemas-microsoft-com:vml" xmlns:wp="http://schemas.openxmlformats.org/drawingml/2006/wordprocessingDrawing" xmlns:w10="urn:schemas-microsoft-com:office:word" xmlns:w="http://schemas.openxmlformats.org/wordprocessingml/2006/main" xmlns:wne="http://schemas.microsoft.com/office/word/2006/wordml">
+<w:document xmlns:wpc="http://schemas.microsoft.com/office/word/2010/wordprocessingCanvas" xmlns:cx="http://schemas.microsoft.com/office/drawing/2014/chartex" xmlns:cx1="http://schemas.microsoft.com/office/drawing/2015/9/8/chartex" xmlns:cx2="http://schemas.microsoft.com/office/drawing/2015/10/21/chartex" xmlns:cx3="http://schemas.microsoft.com/office/drawing/2016/5/9/chartex" xmlns:cx4="http://schemas.microsoft.com/office/drawing/2016/5/10/chartex" xmlns:cx5="http://schemas.microsoft.com/office/drawing/2016/5/11/chartex" xmlns:cx6="http://schemas.microsoft.com/office/drawing/2016/5/12/chartex" xmlns:cx7="http://schemas.microsoft.com/office/drawing/2016/5/13/chartex" xmlns:cx8="http://schemas.microsoft.com/office/drawing/2016/5/14/chartex" xmlns:mc="http://schemas.openxmlformats.org/markup-compatibility/2006" xmlns:aink="http://schemas.microsoft.com/office/drawing/2016/ink" xmlns:am3d="http://schemas.microsoft.com/office/drawing/2017/model3d" xmlns:o="urn:schemas-microsoft-com:office:office" xmlns:r="http://schemas.openxmlformats.org/officeDocument/2006/relationships" xmlns:m="http://schemas.openxmlformats.org/officeDocument/2006/math" xmlns:v="urn:schemas-microsoft-com:vml" xmlns:wp14="http://schemas.microsoft.com/office/word/2010/wordprocessingDrawing" xmlns:wp="http://schemas.openxmlformats.org/drawingml/2006/wordprocessingDrawing" xmlns:w10="urn:schemas-microsoft-com:office:word" xmlns:w="http://schemas.openxmlformats.org/wordprocessingml/2006/main" xmlns:w14="http://schemas.microsoft.com/office/word/2010/wordml" xmlns:w15="http://schemas.microsoft.com/office/word/2012/wordml" xmlns:w16cex="http://schemas.microsoft.com/office/word/2018/wordml/cex" xmlns:w16cid="http://schemas.microsoft.com/office/word/2016/wordml/cid" xmlns:w16="http://schemas.microsoft.com/office/word/2018/wordml" xmlns:w16sdtdh="http://schemas.microsoft.com/office/word/2020/wordml/sdtdatahash" xmlns:w16se="http://schemas.microsoft.com/office/word/2015/wordml/symex" xmlns:wpg="http://schemas.microsoft.com/office/word/2010/wordprocessingGroup" xmlns:wpi="http://schemas.microsoft.com/office/word/2010/wordprocessingInk" xmlns:wne="http://schemas.microsoft.com/office/word/2006/wordml" xmlns:wps="http://schemas.microsoft.com/office/word/2010/wordprocessingShape" mc:Ignorable="w14 w15 w16se w16cid w16 w16cex w16sdtdh wp14">
   <w:body>
     <w:p>
       <w:pPr>
@@ -90,25 +90,7 @@
           <w:sz w:val="28"/>
           <w:szCs w:val="28"/>
         </w:rPr>
-        <w:t>的意思，会导致评论和</w:t>
-      </w:r>
-      <w:proofErr w:type="gramStart"/>
-      <w:r>
-        <w:rPr>
-          <w:rFonts w:ascii="Times New Roman" w:eastAsiaTheme="majorEastAsia" w:hAnsi="Times New Roman" w:cs="Times New Roman" w:hint="eastAsia"/>
-          <w:sz w:val="28"/>
-          <w:szCs w:val="28"/>
-        </w:rPr>
-        <w:t>点赞被</w:t>
-      </w:r>
-      <w:proofErr w:type="gramEnd"/>
-      <w:r>
-        <w:rPr>
-          <w:rFonts w:ascii="Times New Roman" w:eastAsiaTheme="majorEastAsia" w:hAnsi="Times New Roman" w:cs="Times New Roman" w:hint="eastAsia"/>
-          <w:sz w:val="28"/>
-          <w:szCs w:val="28"/>
-        </w:rPr>
-        <w:t>恶意使用，例如发</w:t>
+        <w:t>的意思，会导致评论和点赞被恶意使用，例如发</w:t>
       </w:r>
       <w:r>
         <w:rPr>
@@ -118,23 +100,13 @@
         </w:rPr>
         <w:t>tweet</w:t>
       </w:r>
-      <w:proofErr w:type="gramStart"/>
-      <w:r>
-        <w:rPr>
-          <w:rFonts w:ascii="Times New Roman" w:eastAsiaTheme="majorEastAsia" w:hAnsi="Times New Roman" w:cs="Times New Roman" w:hint="eastAsia"/>
-          <w:sz w:val="28"/>
-          <w:szCs w:val="28"/>
-        </w:rPr>
-        <w:t>骂吴亦</w:t>
-      </w:r>
-      <w:proofErr w:type="gramEnd"/>
-      <w:r>
-        <w:rPr>
-          <w:rFonts w:ascii="Times New Roman" w:eastAsiaTheme="majorEastAsia" w:hAnsi="Times New Roman" w:cs="Times New Roman" w:hint="eastAsia"/>
-          <w:sz w:val="28"/>
-          <w:szCs w:val="28"/>
-        </w:rPr>
-        <w:t>凡，会收到好评和点赞，但如果又把</w:t>
+      <w:r>
+        <w:rPr>
+          <w:rFonts w:ascii="Times New Roman" w:eastAsiaTheme="majorEastAsia" w:hAnsi="Times New Roman" w:cs="Times New Roman" w:hint="eastAsia"/>
+          <w:sz w:val="28"/>
+          <w:szCs w:val="28"/>
+        </w:rPr>
+        <w:t>骂吴亦凡，会收到好评和点赞，但如果又把</w:t>
       </w:r>
       <w:r>
         <w:rPr>
@@ -198,25 +170,7 @@
           <w:sz w:val="28"/>
           <w:szCs w:val="28"/>
         </w:rPr>
-        <w:t>相关的评论和</w:t>
-      </w:r>
-      <w:proofErr w:type="gramStart"/>
-      <w:r>
-        <w:rPr>
-          <w:rFonts w:ascii="Times New Roman" w:eastAsiaTheme="majorEastAsia" w:hAnsi="Times New Roman" w:cs="Times New Roman" w:hint="eastAsia"/>
-          <w:sz w:val="28"/>
-          <w:szCs w:val="28"/>
-        </w:rPr>
-        <w:t>点赞也</w:t>
-      </w:r>
-      <w:proofErr w:type="gramEnd"/>
-      <w:r>
-        <w:rPr>
-          <w:rFonts w:ascii="Times New Roman" w:eastAsiaTheme="majorEastAsia" w:hAnsi="Times New Roman" w:cs="Times New Roman" w:hint="eastAsia"/>
-          <w:sz w:val="28"/>
-          <w:szCs w:val="28"/>
-        </w:rPr>
-        <w:t>不会关联到新</w:t>
+        <w:t>相关的评论和点赞也不会关联到新</w:t>
       </w:r>
       <w:r>
         <w:rPr>
@@ -254,25 +208,14 @@
           <w:szCs w:val="28"/>
         </w:rPr>
       </w:pPr>
-      <w:proofErr w:type="gramStart"/>
-      <w:r>
-        <w:rPr>
-          <w:rFonts w:ascii="Times New Roman" w:eastAsiaTheme="majorEastAsia" w:hAnsi="Times New Roman" w:cs="Times New Roman" w:hint="eastAsia"/>
-          <w:sz w:val="28"/>
-          <w:szCs w:val="28"/>
-        </w:rPr>
-        <w:t>劝分不</w:t>
-      </w:r>
-      <w:proofErr w:type="gramEnd"/>
-      <w:r>
-        <w:rPr>
-          <w:rFonts w:ascii="Times New Roman" w:eastAsiaTheme="majorEastAsia" w:hAnsi="Times New Roman" w:cs="Times New Roman" w:hint="eastAsia"/>
-          <w:sz w:val="28"/>
-          <w:szCs w:val="28"/>
-        </w:rPr>
-        <w:t>劝和，</w:t>
-      </w:r>
-      <w:proofErr w:type="spellStart"/>
+      <w:r>
+        <w:rPr>
+          <w:rFonts w:ascii="Times New Roman" w:eastAsiaTheme="majorEastAsia" w:hAnsi="Times New Roman" w:cs="Times New Roman" w:hint="eastAsia"/>
+          <w:sz w:val="28"/>
+          <w:szCs w:val="28"/>
+        </w:rPr>
+        <w:t>劝分不劝和，</w:t>
+      </w:r>
       <w:r>
         <w:rPr>
           <w:rFonts w:ascii="Times New Roman" w:eastAsiaTheme="majorEastAsia" w:hAnsi="Times New Roman" w:cs="Times New Roman" w:hint="eastAsia"/>
@@ -281,7 +224,6 @@
         </w:rPr>
         <w:t>serializer</w:t>
       </w:r>
-      <w:proofErr w:type="spellEnd"/>
       <w:r>
         <w:rPr>
           <w:rFonts w:ascii="Times New Roman" w:eastAsiaTheme="majorEastAsia" w:hAnsi="Times New Roman" w:cs="Times New Roman" w:hint="eastAsia"/>
@@ -290,24 +232,14 @@
         </w:rPr>
         <w:t>在创建和展示应该用不同的，</w:t>
       </w:r>
-      <w:proofErr w:type="spellStart"/>
-      <w:r>
-        <w:rPr>
-          <w:rFonts w:ascii="Times New Roman" w:eastAsiaTheme="majorEastAsia" w:hAnsi="Times New Roman" w:cs="Times New Roman" w:hint="eastAsia"/>
-          <w:sz w:val="28"/>
-          <w:szCs w:val="28"/>
-        </w:rPr>
-        <w:t>C</w:t>
-      </w:r>
-      <w:r>
-        <w:rPr>
-          <w:rFonts w:ascii="Times New Roman" w:eastAsiaTheme="majorEastAsia" w:hAnsi="Times New Roman" w:cs="Times New Roman" w:hint="eastAsia"/>
-          <w:sz w:val="28"/>
-          <w:szCs w:val="28"/>
-        </w:rPr>
-        <w:t>ommentSerializerForCreate</w:t>
-      </w:r>
-      <w:proofErr w:type="spellEnd"/>
+      <w:r>
+        <w:rPr>
+          <w:rFonts w:ascii="Times New Roman" w:eastAsiaTheme="majorEastAsia" w:hAnsi="Times New Roman" w:cs="Times New Roman" w:hint="eastAsia"/>
+          <w:sz w:val="28"/>
+          <w:szCs w:val="28"/>
+        </w:rPr>
+        <w:t>CommentSerializerForCreate</w:t>
+      </w:r>
       <w:r>
         <w:rPr>
           <w:rFonts w:ascii="Times New Roman" w:eastAsiaTheme="majorEastAsia" w:hAnsi="Times New Roman" w:cs="Times New Roman" w:hint="eastAsia"/>
@@ -316,7 +248,6 @@
         </w:rPr>
         <w:t>和</w:t>
       </w:r>
-      <w:proofErr w:type="spellStart"/>
       <w:r>
         <w:rPr>
           <w:rFonts w:ascii="Times New Roman" w:eastAsiaTheme="majorEastAsia" w:hAnsi="Times New Roman" w:cs="Times New Roman" w:hint="eastAsia"/>
@@ -325,7 +256,6 @@
         </w:rPr>
         <w:t>CommentSerializer</w:t>
       </w:r>
-      <w:proofErr w:type="spellEnd"/>
       <w:r>
         <w:rPr>
           <w:rFonts w:ascii="Times New Roman" w:eastAsiaTheme="majorEastAsia" w:hAnsi="Times New Roman" w:cs="Times New Roman" w:hint="eastAsia"/>
@@ -360,15 +290,7 @@
           <w:sz w:val="28"/>
           <w:szCs w:val="28"/>
         </w:rPr>
-        <w:t>权限管理：</w:t>
-      </w:r>
-      <w:r>
-        <w:rPr>
-          <w:rFonts w:ascii="Times New Roman" w:eastAsiaTheme="majorEastAsia" w:hAnsi="Times New Roman" w:cs="Times New Roman" w:hint="eastAsia"/>
-          <w:sz w:val="28"/>
-          <w:szCs w:val="28"/>
-        </w:rPr>
-        <w:t>不在函数中添加所谓的</w:t>
+        <w:t>权限管理：不在函数中添加所谓的</w:t>
       </w:r>
       <w:r>
         <w:rPr>
@@ -431,15 +353,7 @@
           <w:sz w:val="28"/>
           <w:szCs w:val="28"/>
         </w:rPr>
-        <w:t>，并且分发给其它模块，不应该做其它过多功能</w:t>
-      </w:r>
-      <w:r>
-        <w:rPr>
-          <w:rFonts w:ascii="Times New Roman" w:eastAsiaTheme="majorEastAsia" w:hAnsi="Times New Roman" w:cs="Times New Roman" w:hint="eastAsia"/>
-          <w:sz w:val="28"/>
-          <w:szCs w:val="28"/>
-        </w:rPr>
-        <w:t>，导致代码可读性极差</w:t>
+        <w:t>，并且分发给其它模块，不应该做其它过多功能，导致代码可读性极差</w:t>
       </w:r>
     </w:p>
     <w:p>
@@ -491,7 +405,6 @@
           <w:szCs w:val="28"/>
         </w:rPr>
       </w:pPr>
-      <w:proofErr w:type="spellStart"/>
       <w:r>
         <w:rPr>
           <w:rFonts w:ascii="Times New Roman" w:eastAsiaTheme="majorEastAsia" w:hAnsi="Times New Roman" w:cs="Times New Roman" w:hint="eastAsia"/>
@@ -500,7 +413,6 @@
         </w:rPr>
         <w:t>IsAuthenticated</w:t>
       </w:r>
-      <w:proofErr w:type="spellEnd"/>
       <w:r>
         <w:rPr>
           <w:rFonts w:ascii="Times New Roman" w:eastAsiaTheme="majorEastAsia" w:hAnsi="Times New Roman" w:cs="Times New Roman" w:hint="eastAsia"/>
@@ -525,7 +437,6 @@
         </w:rPr>
         <w:t>中就是是否登陆，</w:t>
       </w:r>
-      <w:proofErr w:type="spellStart"/>
       <w:r>
         <w:rPr>
           <w:rFonts w:ascii="Times New Roman" w:eastAsiaTheme="majorEastAsia" w:hAnsi="Times New Roman" w:cs="Times New Roman" w:hint="eastAsia"/>
@@ -534,7 +445,6 @@
         </w:rPr>
         <w:t>AllowAny</w:t>
       </w:r>
-      <w:proofErr w:type="spellEnd"/>
       <w:r>
         <w:rPr>
           <w:rFonts w:ascii="Times New Roman" w:eastAsiaTheme="majorEastAsia" w:hAnsi="Times New Roman" w:cs="Times New Roman" w:hint="eastAsia"/>
@@ -563,23 +473,13 @@
           <w:szCs w:val="28"/>
         </w:rPr>
       </w:pPr>
-      <w:proofErr w:type="spellStart"/>
-      <w:r>
-        <w:rPr>
-          <w:rFonts w:ascii="Times New Roman" w:eastAsiaTheme="majorEastAsia" w:hAnsi="Times New Roman" w:cs="Times New Roman" w:hint="eastAsia"/>
-          <w:sz w:val="28"/>
-          <w:szCs w:val="28"/>
-        </w:rPr>
-        <w:t>self.get_object</w:t>
-      </w:r>
-      <w:proofErr w:type="spellEnd"/>
-      <w:r>
-        <w:rPr>
-          <w:rFonts w:ascii="Times New Roman" w:eastAsiaTheme="majorEastAsia" w:hAnsi="Times New Roman" w:cs="Times New Roman" w:hint="eastAsia"/>
-          <w:sz w:val="28"/>
-          <w:szCs w:val="28"/>
-        </w:rPr>
-        <w:t>()</w:t>
+      <w:r>
+        <w:rPr>
+          <w:rFonts w:ascii="Times New Roman" w:eastAsiaTheme="majorEastAsia" w:hAnsi="Times New Roman" w:cs="Times New Roman" w:hint="eastAsia"/>
+          <w:sz w:val="28"/>
+          <w:szCs w:val="28"/>
+        </w:rPr>
+        <w:t>self.get_object()</w:t>
       </w:r>
       <w:r>
         <w:rPr>
@@ -589,7 +489,6 @@
         </w:rPr>
         <w:t>：</w:t>
       </w:r>
-      <w:proofErr w:type="spellStart"/>
       <w:r>
         <w:rPr>
           <w:rFonts w:ascii="Times New Roman" w:eastAsiaTheme="majorEastAsia" w:hAnsi="Times New Roman" w:cs="Times New Roman" w:hint="eastAsia"/>
@@ -598,7 +497,6 @@
         </w:rPr>
         <w:t>url</w:t>
       </w:r>
-      <w:proofErr w:type="spellEnd"/>
       <w:r>
         <w:rPr>
           <w:rFonts w:ascii="Times New Roman" w:eastAsiaTheme="majorEastAsia" w:hAnsi="Times New Roman" w:cs="Times New Roman" w:hint="eastAsia"/>
@@ -761,23 +659,7 @@
           <w:sz w:val="28"/>
           <w:szCs w:val="28"/>
         </w:rPr>
-        <w:t>错误，这是权限相关的</w:t>
-      </w:r>
-      <w:r>
-        <w:rPr>
-          <w:rFonts w:ascii="Times New Roman" w:eastAsiaTheme="majorEastAsia" w:hAnsi="Times New Roman" w:cs="Times New Roman" w:hint="eastAsia"/>
-          <w:sz w:val="28"/>
-          <w:szCs w:val="28"/>
-        </w:rPr>
-        <w:t>状态码。</w:t>
-      </w:r>
-      <w:r>
-        <w:rPr>
-          <w:rFonts w:ascii="Times New Roman" w:eastAsiaTheme="majorEastAsia" w:hAnsi="Times New Roman" w:cs="Times New Roman" w:hint="eastAsia"/>
-          <w:sz w:val="28"/>
-          <w:szCs w:val="28"/>
-        </w:rPr>
-        <w:t>不要抛出</w:t>
+        <w:t>错误，这是权限相关的状态码。不要抛出</w:t>
       </w:r>
       <w:r>
         <w:rPr>
@@ -793,25 +675,7 @@
           <w:sz w:val="28"/>
           <w:szCs w:val="28"/>
         </w:rPr>
-        <w:t>错误，因为状态码在</w:t>
-      </w:r>
-      <w:proofErr w:type="gramStart"/>
-      <w:r>
-        <w:rPr>
-          <w:rFonts w:ascii="Times New Roman" w:eastAsiaTheme="majorEastAsia" w:hAnsi="Times New Roman" w:cs="Times New Roman" w:hint="eastAsia"/>
-          <w:sz w:val="28"/>
-          <w:szCs w:val="28"/>
-        </w:rPr>
-        <w:t>服务端会有</w:t>
-      </w:r>
-      <w:proofErr w:type="gramEnd"/>
-      <w:r>
-        <w:rPr>
-          <w:rFonts w:ascii="Times New Roman" w:eastAsiaTheme="majorEastAsia" w:hAnsi="Times New Roman" w:cs="Times New Roman" w:hint="eastAsia"/>
-          <w:sz w:val="28"/>
-          <w:szCs w:val="28"/>
-        </w:rPr>
-        <w:t>专门的处理方式，例如抛</w:t>
+        <w:t>错误，因为状态码在服务端会有专门的处理方式，例如抛</w:t>
       </w:r>
       <w:r>
         <w:rPr>
@@ -903,15 +767,7 @@
           <w:sz w:val="28"/>
           <w:szCs w:val="28"/>
         </w:rPr>
-        <w:t>内测，假的数据</w:t>
-      </w:r>
-      <w:r>
-        <w:rPr>
-          <w:rFonts w:ascii="Times New Roman" w:eastAsiaTheme="majorEastAsia" w:hAnsi="Times New Roman" w:cs="Times New Roman" w:hint="eastAsia"/>
-          <w:sz w:val="28"/>
-          <w:szCs w:val="28"/>
-        </w:rPr>
-        <w:t>库，自己造的</w:t>
+        <w:t>内测，假的数据库，自己造的</w:t>
       </w:r>
       <w:r>
         <w:rPr>
@@ -937,7 +793,6 @@
         </w:rPr>
         <w:t>beta(</w:t>
       </w:r>
-      <w:proofErr w:type="gramStart"/>
       <w:r>
         <w:rPr>
           <w:rFonts w:ascii="Times New Roman" w:eastAsiaTheme="majorEastAsia" w:hAnsi="Times New Roman" w:cs="Times New Roman" w:hint="eastAsia"/>
@@ -946,7 +801,6 @@
         </w:rPr>
         <w:t>公测版</w:t>
       </w:r>
-      <w:proofErr w:type="gramEnd"/>
       <w:r>
         <w:rPr>
           <w:rFonts w:ascii="Times New Roman" w:eastAsiaTheme="majorEastAsia" w:hAnsi="Times New Roman" w:cs="Times New Roman" w:hint="eastAsia"/>
@@ -1037,41 +891,13 @@
         </w:rPr>
         <w:t>beta</w:t>
       </w:r>
-      <w:proofErr w:type="gramStart"/>
-      <w:r>
-        <w:rPr>
-          <w:rFonts w:ascii="Times New Roman" w:eastAsiaTheme="majorEastAsia" w:hAnsi="Times New Roman" w:cs="Times New Roman" w:hint="eastAsia"/>
-          <w:sz w:val="28"/>
-          <w:szCs w:val="28"/>
-        </w:rPr>
-        <w:t>公测版</w:t>
-      </w:r>
-      <w:proofErr w:type="gramEnd"/>
-      <w:r>
-        <w:rPr>
-          <w:rFonts w:ascii="Times New Roman" w:eastAsiaTheme="majorEastAsia" w:hAnsi="Times New Roman" w:cs="Times New Roman" w:hint="eastAsia"/>
-          <w:sz w:val="28"/>
-          <w:szCs w:val="28"/>
-        </w:rPr>
-        <w:t>是一点</w:t>
-      </w:r>
-      <w:proofErr w:type="gramStart"/>
-      <w:r>
-        <w:rPr>
-          <w:rFonts w:ascii="Times New Roman" w:eastAsiaTheme="majorEastAsia" w:hAnsi="Times New Roman" w:cs="Times New Roman" w:hint="eastAsia"/>
-          <w:sz w:val="28"/>
-          <w:szCs w:val="28"/>
-        </w:rPr>
-        <w:t>一点</w:t>
-      </w:r>
-      <w:proofErr w:type="gramEnd"/>
-      <w:r>
-        <w:rPr>
-          <w:rFonts w:ascii="Times New Roman" w:eastAsiaTheme="majorEastAsia" w:hAnsi="Times New Roman" w:cs="Times New Roman" w:hint="eastAsia"/>
-          <w:sz w:val="28"/>
-          <w:szCs w:val="28"/>
-        </w:rPr>
-        <w:t>开放，这样有</w:t>
+      <w:r>
+        <w:rPr>
+          <w:rFonts w:ascii="Times New Roman" w:eastAsiaTheme="majorEastAsia" w:hAnsi="Times New Roman" w:cs="Times New Roman" w:hint="eastAsia"/>
+          <w:sz w:val="28"/>
+          <w:szCs w:val="28"/>
+        </w:rPr>
+        <w:t>公测版是一点一点开放，这样有</w:t>
       </w:r>
       <w:r>
         <w:rPr>
@@ -1133,7 +959,6 @@
         </w:rPr>
         <w:t>不存成</w:t>
       </w:r>
-      <w:proofErr w:type="spellStart"/>
       <w:r>
         <w:rPr>
           <w:rFonts w:ascii="Times New Roman" w:eastAsiaTheme="majorEastAsia" w:hAnsi="Times New Roman" w:cs="Times New Roman" w:hint="eastAsia"/>
@@ -1142,7 +967,6 @@
         </w:rPr>
         <w:t>TweetLike</w:t>
       </w:r>
-      <w:proofErr w:type="spellEnd"/>
       <w:r>
         <w:rPr>
           <w:rFonts w:ascii="Times New Roman" w:eastAsiaTheme="majorEastAsia" w:hAnsi="Times New Roman" w:cs="Times New Roman" w:hint="eastAsia"/>
@@ -1151,7 +975,6 @@
         </w:rPr>
         <w:t>和</w:t>
       </w:r>
-      <w:proofErr w:type="spellStart"/>
       <w:r>
         <w:rPr>
           <w:rFonts w:ascii="Times New Roman" w:eastAsiaTheme="majorEastAsia" w:hAnsi="Times New Roman" w:cs="Times New Roman" w:hint="eastAsia"/>
@@ -1160,7 +983,6 @@
         </w:rPr>
         <w:t>CommentLike</w:t>
       </w:r>
-      <w:proofErr w:type="spellEnd"/>
       <w:r>
         <w:rPr>
           <w:rFonts w:ascii="Times New Roman" w:eastAsiaTheme="majorEastAsia" w:hAnsi="Times New Roman" w:cs="Times New Roman" w:hint="eastAsia"/>
@@ -1245,25 +1067,7 @@
           <w:sz w:val="28"/>
           <w:szCs w:val="28"/>
         </w:rPr>
-        <w:t>这</w:t>
-      </w:r>
-      <w:proofErr w:type="gramStart"/>
-      <w:r>
-        <w:rPr>
-          <w:rFonts w:ascii="Times New Roman" w:eastAsiaTheme="majorEastAsia" w:hAnsi="Times New Roman" w:cs="Times New Roman" w:hint="eastAsia"/>
-          <w:sz w:val="28"/>
-          <w:szCs w:val="28"/>
-        </w:rPr>
-        <w:t>两种点赞在</w:t>
-      </w:r>
-      <w:proofErr w:type="gramEnd"/>
-      <w:r>
-        <w:rPr>
-          <w:rFonts w:ascii="Times New Roman" w:eastAsiaTheme="majorEastAsia" w:hAnsi="Times New Roman" w:cs="Times New Roman" w:hint="eastAsia"/>
-          <w:sz w:val="28"/>
-          <w:szCs w:val="28"/>
-        </w:rPr>
-        <w:t>概念上相同的，只是某个参数不同，不适合区</w:t>
+        <w:t>这两种点赞在概念上相同的，只是某个参数不同，不适合区</w:t>
       </w:r>
       <w:r>
         <w:rPr>
@@ -1425,6 +1229,58 @@
           <w:sz w:val="28"/>
           <w:szCs w:val="28"/>
         </w:rPr>
+        <w:t>的，但</w:t>
+      </w:r>
+      <w:r>
+        <w:rPr>
+          <w:rFonts w:ascii="Times New Roman" w:eastAsiaTheme="majorEastAsia" w:hAnsi="Times New Roman" w:cs="Times New Roman" w:hint="eastAsia"/>
+          <w:sz w:val="28"/>
+          <w:szCs w:val="28"/>
+        </w:rPr>
+        <w:t>tweet</w:t>
+      </w:r>
+      <w:r>
+        <w:rPr>
+          <w:rFonts w:ascii="Times New Roman" w:eastAsiaTheme="majorEastAsia" w:hAnsi="Times New Roman" w:cs="Times New Roman" w:hint="eastAsia"/>
+          <w:sz w:val="28"/>
+          <w:szCs w:val="28"/>
+        </w:rPr>
+        <w:t>不应支持修改。</w:t>
+      </w:r>
+    </w:p>
+    <w:p>
+      <w:pPr>
+        <w:ind w:firstLine="564"/>
+        <w:rPr>
+          <w:rFonts w:ascii="Times New Roman" w:eastAsiaTheme="majorEastAsia" w:hAnsi="Times New Roman" w:cs="Times New Roman"/>
+          <w:sz w:val="28"/>
+          <w:szCs w:val="28"/>
+        </w:rPr>
+      </w:pPr>
+    </w:p>
+    <w:p>
+      <w:pPr>
+        <w:ind w:firstLine="564"/>
+        <w:rPr>
+          <w:rFonts w:ascii="Times New Roman" w:eastAsiaTheme="majorEastAsia" w:hAnsi="Times New Roman" w:cs="Times New Roman"/>
+          <w:sz w:val="28"/>
+          <w:szCs w:val="28"/>
+        </w:rPr>
+      </w:pPr>
+      <w:r>
+        <w:rPr>
+          <w:rFonts w:ascii="Times New Roman" w:eastAsiaTheme="majorEastAsia" w:hAnsi="Times New Roman" w:cs="Times New Roman" w:hint="eastAsia"/>
+          <w:sz w:val="28"/>
+          <w:szCs w:val="28"/>
+        </w:rPr>
+        <w:t>CommentViewSet</w:t>
+      </w:r>
+      <w:r>
+        <w:rPr>
+          <w:rFonts w:ascii="Times New Roman" w:eastAsiaTheme="majorEastAsia" w:hAnsi="Times New Roman" w:cs="Times New Roman" w:hint="eastAsia"/>
+          <w:sz w:val="28"/>
+          <w:szCs w:val="28"/>
+        </w:rPr>
         <w:t>的</w:t>
       </w:r>
       <w:r>
@@ -1433,7 +1289,31 @@
           <w:sz w:val="28"/>
           <w:szCs w:val="28"/>
         </w:rPr>
-        <w:t>，但</w:t>
+        <w:t>list api</w:t>
+      </w:r>
+      <w:r>
+        <w:rPr>
+          <w:rFonts w:ascii="Times New Roman" w:eastAsiaTheme="majorEastAsia" w:hAnsi="Times New Roman" w:cs="Times New Roman" w:hint="eastAsia"/>
+          <w:sz w:val="28"/>
+          <w:szCs w:val="28"/>
+        </w:rPr>
+        <w:t>肯定不会去获取全部的</w:t>
+      </w:r>
+      <w:r>
+        <w:rPr>
+          <w:rFonts w:ascii="Times New Roman" w:eastAsiaTheme="majorEastAsia" w:hAnsi="Times New Roman" w:cs="Times New Roman" w:hint="eastAsia"/>
+          <w:sz w:val="28"/>
+          <w:szCs w:val="28"/>
+        </w:rPr>
+        <w:t>comments</w:t>
+      </w:r>
+      <w:r>
+        <w:rPr>
+          <w:rFonts w:ascii="Times New Roman" w:eastAsiaTheme="majorEastAsia" w:hAnsi="Times New Roman" w:cs="Times New Roman" w:hint="eastAsia"/>
+          <w:sz w:val="28"/>
+          <w:szCs w:val="28"/>
+        </w:rPr>
+        <w:t>，而是获取某条</w:t>
       </w:r>
       <w:r>
         <w:rPr>
@@ -1449,7 +1329,23 @@
           <w:sz w:val="28"/>
           <w:szCs w:val="28"/>
         </w:rPr>
-        <w:t>不应支持修改。</w:t>
+        <w:t>的</w:t>
+      </w:r>
+      <w:r>
+        <w:rPr>
+          <w:rFonts w:ascii="Times New Roman" w:eastAsiaTheme="majorEastAsia" w:hAnsi="Times New Roman" w:cs="Times New Roman" w:hint="eastAsia"/>
+          <w:sz w:val="28"/>
+          <w:szCs w:val="28"/>
+        </w:rPr>
+        <w:t>comments</w:t>
+      </w:r>
+      <w:r>
+        <w:rPr>
+          <w:rFonts w:ascii="Times New Roman" w:eastAsiaTheme="majorEastAsia" w:hAnsi="Times New Roman" w:cs="Times New Roman" w:hint="eastAsia"/>
+          <w:sz w:val="28"/>
+          <w:szCs w:val="28"/>
+        </w:rPr>
+        <w:t>。</w:t>
       </w:r>
     </w:p>
     <w:p>
@@ -1471,65 +1367,21 @@
           <w:szCs w:val="28"/>
         </w:rPr>
       </w:pPr>
-      <w:proofErr w:type="spellStart"/>
-      <w:r>
-        <w:rPr>
-          <w:rFonts w:ascii="Times New Roman" w:eastAsiaTheme="majorEastAsia" w:hAnsi="Times New Roman" w:cs="Times New Roman" w:hint="eastAsia"/>
-          <w:sz w:val="28"/>
-          <w:szCs w:val="28"/>
-        </w:rPr>
-        <w:t>CommentViewSet</w:t>
-      </w:r>
-      <w:proofErr w:type="spellEnd"/>
-      <w:r>
-        <w:rPr>
-          <w:rFonts w:ascii="Times New Roman" w:eastAsiaTheme="majorEastAsia" w:hAnsi="Times New Roman" w:cs="Times New Roman" w:hint="eastAsia"/>
-          <w:sz w:val="28"/>
-          <w:szCs w:val="28"/>
-        </w:rPr>
-        <w:t>的</w:t>
-      </w:r>
-      <w:r>
-        <w:rPr>
-          <w:rFonts w:ascii="Times New Roman" w:eastAsiaTheme="majorEastAsia" w:hAnsi="Times New Roman" w:cs="Times New Roman" w:hint="eastAsia"/>
-          <w:sz w:val="28"/>
-          <w:szCs w:val="28"/>
-        </w:rPr>
-        <w:t xml:space="preserve">list </w:t>
-      </w:r>
-      <w:proofErr w:type="spellStart"/>
-      <w:r>
-        <w:rPr>
-          <w:rFonts w:ascii="Times New Roman" w:eastAsiaTheme="majorEastAsia" w:hAnsi="Times New Roman" w:cs="Times New Roman" w:hint="eastAsia"/>
-          <w:sz w:val="28"/>
-          <w:szCs w:val="28"/>
-        </w:rPr>
-        <w:t>api</w:t>
-      </w:r>
-      <w:proofErr w:type="spellEnd"/>
-      <w:r>
-        <w:rPr>
-          <w:rFonts w:ascii="Times New Roman" w:eastAsiaTheme="majorEastAsia" w:hAnsi="Times New Roman" w:cs="Times New Roman" w:hint="eastAsia"/>
-          <w:sz w:val="28"/>
-          <w:szCs w:val="28"/>
-        </w:rPr>
-        <w:t>肯定不会去获取全部的</w:t>
-      </w:r>
-      <w:r>
-        <w:rPr>
-          <w:rFonts w:ascii="Times New Roman" w:eastAsiaTheme="majorEastAsia" w:hAnsi="Times New Roman" w:cs="Times New Roman" w:hint="eastAsia"/>
-          <w:sz w:val="28"/>
-          <w:szCs w:val="28"/>
-        </w:rPr>
-        <w:t>comments</w:t>
-      </w:r>
-      <w:r>
-        <w:rPr>
-          <w:rFonts w:ascii="Times New Roman" w:eastAsiaTheme="majorEastAsia" w:hAnsi="Times New Roman" w:cs="Times New Roman" w:hint="eastAsia"/>
-          <w:sz w:val="28"/>
-          <w:szCs w:val="28"/>
-        </w:rPr>
-        <w:t>，而是获取某条</w:t>
+      <w:r>
+        <w:rPr>
+          <w:rFonts w:ascii="Times New Roman" w:eastAsiaTheme="majorEastAsia" w:hAnsi="Times New Roman" w:cs="Times New Roman" w:hint="eastAsia"/>
+          <w:sz w:val="28"/>
+          <w:szCs w:val="28"/>
+        </w:rPr>
+        <w:t>likes</w:t>
+      </w:r>
+      <w:r>
+        <w:rPr>
+          <w:rFonts w:ascii="Times New Roman" w:eastAsiaTheme="majorEastAsia" w:hAnsi="Times New Roman" w:cs="Times New Roman" w:hint="eastAsia"/>
+          <w:sz w:val="28"/>
+          <w:szCs w:val="28"/>
+        </w:rPr>
+        <w:t>点赞应该既可以点赞</w:t>
       </w:r>
       <w:r>
         <w:rPr>
@@ -1545,23 +1397,23 @@
           <w:sz w:val="28"/>
           <w:szCs w:val="28"/>
         </w:rPr>
-        <w:t>的</w:t>
-      </w:r>
-      <w:r>
-        <w:rPr>
-          <w:rFonts w:ascii="Times New Roman" w:eastAsiaTheme="majorEastAsia" w:hAnsi="Times New Roman" w:cs="Times New Roman" w:hint="eastAsia"/>
-          <w:sz w:val="28"/>
-          <w:szCs w:val="28"/>
-        </w:rPr>
-        <w:t>comments</w:t>
-      </w:r>
-      <w:r>
-        <w:rPr>
-          <w:rFonts w:ascii="Times New Roman" w:eastAsiaTheme="majorEastAsia" w:hAnsi="Times New Roman" w:cs="Times New Roman" w:hint="eastAsia"/>
-          <w:sz w:val="28"/>
-          <w:szCs w:val="28"/>
-        </w:rPr>
-        <w:t>。</w:t>
+        <w:t>又可以点赞</w:t>
+      </w:r>
+      <w:r>
+        <w:rPr>
+          <w:rFonts w:ascii="Times New Roman" w:eastAsiaTheme="majorEastAsia" w:hAnsi="Times New Roman" w:cs="Times New Roman" w:hint="eastAsia"/>
+          <w:sz w:val="28"/>
+          <w:szCs w:val="28"/>
+        </w:rPr>
+        <w:t>comment</w:t>
+      </w:r>
+      <w:r>
+        <w:rPr>
+          <w:rFonts w:ascii="Times New Roman" w:eastAsiaTheme="majorEastAsia" w:hAnsi="Times New Roman" w:cs="Times New Roman" w:hint="eastAsia"/>
+          <w:sz w:val="28"/>
+          <w:szCs w:val="28"/>
+        </w:rPr>
+        <w:t>，这个应该设计在同一个表单中，应为这两个结构很类似。</w:t>
       </w:r>
     </w:p>
     <w:p>
@@ -1576,91 +1428,495 @@
     </w:p>
     <w:p>
       <w:pPr>
+        <w:rPr>
+          <w:rFonts w:ascii="Times New Roman" w:eastAsiaTheme="majorEastAsia" w:hAnsi="Times New Roman" w:cs="Times New Roman"/>
+          <w:sz w:val="28"/>
+          <w:szCs w:val="28"/>
+        </w:rPr>
+      </w:pPr>
+      <w:r>
+        <w:rPr>
+          <w:rFonts w:ascii="Times New Roman" w:eastAsiaTheme="majorEastAsia" w:hAnsi="Times New Roman" w:cs="Times New Roman" w:hint="eastAsia"/>
+          <w:sz w:val="28"/>
+          <w:szCs w:val="28"/>
+        </w:rPr>
+        <w:t>G</w:t>
+      </w:r>
+      <w:r>
+        <w:rPr>
+          <w:rFonts w:ascii="Times New Roman" w:eastAsiaTheme="majorEastAsia" w:hAnsi="Times New Roman" w:cs="Times New Roman"/>
+          <w:sz w:val="28"/>
+          <w:szCs w:val="28"/>
+        </w:rPr>
+        <w:t>enericForeignKey</w:t>
+      </w:r>
+      <w:r>
+        <w:rPr>
+          <w:rFonts w:ascii="Times New Roman" w:eastAsiaTheme="majorEastAsia" w:hAnsi="Times New Roman" w:cs="Times New Roman" w:hint="eastAsia"/>
+          <w:sz w:val="28"/>
+          <w:szCs w:val="28"/>
+        </w:rPr>
+        <w:t>：</w:t>
+      </w:r>
+      <w:r>
+        <w:rPr>
+          <w:rFonts w:ascii="Times New Roman" w:eastAsiaTheme="majorEastAsia" w:hAnsi="Times New Roman" w:cs="Times New Roman" w:hint="eastAsia"/>
+          <w:sz w:val="28"/>
+          <w:szCs w:val="28"/>
+        </w:rPr>
+        <w:t>类似</w:t>
+      </w:r>
+      <w:r>
+        <w:rPr>
+          <w:rFonts w:ascii="Times New Roman" w:eastAsiaTheme="majorEastAsia" w:hAnsi="Times New Roman" w:cs="Times New Roman" w:hint="eastAsia"/>
+          <w:sz w:val="28"/>
+          <w:szCs w:val="28"/>
+        </w:rPr>
+        <w:t>Like</w:t>
+      </w:r>
+      <w:r>
+        <w:rPr>
+          <w:rFonts w:ascii="Times New Roman" w:eastAsiaTheme="majorEastAsia" w:hAnsi="Times New Roman" w:cs="Times New Roman" w:hint="eastAsia"/>
+          <w:sz w:val="28"/>
+          <w:szCs w:val="28"/>
+        </w:rPr>
+        <w:t>模型，它的外键可以是</w:t>
+      </w:r>
+      <w:r>
+        <w:rPr>
+          <w:rFonts w:ascii="Times New Roman" w:eastAsiaTheme="majorEastAsia" w:hAnsi="Times New Roman" w:cs="Times New Roman" w:hint="eastAsia"/>
+          <w:sz w:val="28"/>
+          <w:szCs w:val="28"/>
+        </w:rPr>
+        <w:t>Comment</w:t>
+      </w:r>
+      <w:r>
+        <w:rPr>
+          <w:rFonts w:ascii="Times New Roman" w:eastAsiaTheme="majorEastAsia" w:hAnsi="Times New Roman" w:cs="Times New Roman" w:hint="eastAsia"/>
+          <w:sz w:val="28"/>
+          <w:szCs w:val="28"/>
+        </w:rPr>
+        <w:t>，也可能是</w:t>
+      </w:r>
+      <w:r>
+        <w:rPr>
+          <w:rFonts w:ascii="Times New Roman" w:eastAsiaTheme="majorEastAsia" w:hAnsi="Times New Roman" w:cs="Times New Roman" w:hint="eastAsia"/>
+          <w:sz w:val="28"/>
+          <w:szCs w:val="28"/>
+        </w:rPr>
+        <w:t>Tweet</w:t>
+      </w:r>
+      <w:r>
+        <w:rPr>
+          <w:rFonts w:ascii="Times New Roman" w:eastAsiaTheme="majorEastAsia" w:hAnsi="Times New Roman" w:cs="Times New Roman" w:hint="eastAsia"/>
+          <w:sz w:val="28"/>
+          <w:szCs w:val="28"/>
+        </w:rPr>
+        <w:t>，如果设置两个外键是不合适的，产生了冗余，另外如果以后</w:t>
+      </w:r>
+      <w:r>
+        <w:rPr>
+          <w:rFonts w:ascii="Times New Roman" w:eastAsiaTheme="majorEastAsia" w:hAnsi="Times New Roman" w:cs="Times New Roman" w:hint="eastAsia"/>
+          <w:sz w:val="28"/>
+          <w:szCs w:val="28"/>
+        </w:rPr>
+        <w:t>Like</w:t>
+      </w:r>
+      <w:r>
+        <w:rPr>
+          <w:rFonts w:ascii="Times New Roman" w:eastAsiaTheme="majorEastAsia" w:hAnsi="Times New Roman" w:cs="Times New Roman" w:hint="eastAsia"/>
+          <w:sz w:val="28"/>
+          <w:szCs w:val="28"/>
+        </w:rPr>
+        <w:t>还关联其它模型，则会在</w:t>
+      </w:r>
+      <w:r>
+        <w:rPr>
+          <w:rFonts w:ascii="Times New Roman" w:eastAsiaTheme="majorEastAsia" w:hAnsi="Times New Roman" w:cs="Times New Roman" w:hint="eastAsia"/>
+          <w:sz w:val="28"/>
+          <w:szCs w:val="28"/>
+        </w:rPr>
+        <w:t>Like</w:t>
+      </w:r>
+      <w:r>
+        <w:rPr>
+          <w:rFonts w:ascii="Times New Roman" w:eastAsiaTheme="majorEastAsia" w:hAnsi="Times New Roman" w:cs="Times New Roman" w:hint="eastAsia"/>
+          <w:sz w:val="28"/>
+          <w:szCs w:val="28"/>
+        </w:rPr>
+        <w:t>模型中不停的添加</w:t>
+      </w:r>
+      <w:r>
+        <w:rPr>
+          <w:rFonts w:ascii="Times New Roman" w:eastAsiaTheme="majorEastAsia" w:hAnsi="Times New Roman" w:cs="Times New Roman" w:hint="eastAsia"/>
+          <w:sz w:val="28"/>
+          <w:szCs w:val="28"/>
+        </w:rPr>
+        <w:t>Foreign</w:t>
+      </w:r>
+      <w:r>
+        <w:rPr>
+          <w:rFonts w:ascii="Times New Roman" w:eastAsiaTheme="majorEastAsia" w:hAnsi="Times New Roman" w:cs="Times New Roman"/>
+          <w:sz w:val="28"/>
+          <w:szCs w:val="28"/>
+        </w:rPr>
+        <w:t>K</w:t>
+      </w:r>
+      <w:r>
+        <w:rPr>
+          <w:rFonts w:ascii="Times New Roman" w:eastAsiaTheme="majorEastAsia" w:hAnsi="Times New Roman" w:cs="Times New Roman" w:hint="eastAsia"/>
+          <w:sz w:val="28"/>
+          <w:szCs w:val="28"/>
+        </w:rPr>
+        <w:t>ey</w:t>
+      </w:r>
+      <w:r>
+        <w:rPr>
+          <w:rFonts w:ascii="Times New Roman" w:eastAsiaTheme="majorEastAsia" w:hAnsi="Times New Roman" w:cs="Times New Roman" w:hint="eastAsia"/>
+          <w:sz w:val="28"/>
+          <w:szCs w:val="28"/>
+        </w:rPr>
+        <w:t>，这显然不合适。可以使用</w:t>
+      </w:r>
+      <w:r>
+        <w:rPr>
+          <w:rFonts w:ascii="Times New Roman" w:eastAsiaTheme="majorEastAsia" w:hAnsi="Times New Roman" w:cs="Times New Roman" w:hint="eastAsia"/>
+          <w:sz w:val="28"/>
+          <w:szCs w:val="28"/>
+        </w:rPr>
+        <w:t>G</w:t>
+      </w:r>
+      <w:r>
+        <w:rPr>
+          <w:rFonts w:ascii="Times New Roman" w:eastAsiaTheme="majorEastAsia" w:hAnsi="Times New Roman" w:cs="Times New Roman"/>
+          <w:sz w:val="28"/>
+          <w:szCs w:val="28"/>
+        </w:rPr>
+        <w:t>enericForeignKey</w:t>
+      </w:r>
+      <w:r>
+        <w:rPr>
+          <w:rFonts w:ascii="Times New Roman" w:eastAsiaTheme="majorEastAsia" w:hAnsi="Times New Roman" w:cs="Times New Roman" w:hint="eastAsia"/>
+          <w:sz w:val="28"/>
+          <w:szCs w:val="28"/>
+        </w:rPr>
+        <w:t>，类似一个通用外键或泛型外键，允许与任何模型建立关联。</w:t>
+      </w:r>
+    </w:p>
+    <w:p>
+      <w:pPr>
+        <w:jc w:val="center"/>
+        <w:rPr>
+          <w:rFonts w:ascii="Times New Roman" w:eastAsiaTheme="majorEastAsia" w:hAnsi="Times New Roman" w:cs="Times New Roman"/>
+          <w:sz w:val="28"/>
+          <w:szCs w:val="28"/>
+        </w:rPr>
+      </w:pPr>
+      <w:r>
+        <w:rPr>
+          <w:noProof/>
+        </w:rPr>
+        <w:drawing>
+          <wp:inline distT="0" distB="0" distL="0" distR="0">
+            <wp:extent cx="5198110" cy="1352550"/>
+            <wp:effectExtent l="0" t="0" r="0" b="0"/>
+            <wp:docPr id="3" name="图片 3"/>
+            <wp:cNvGraphicFramePr>
+              <a:graphicFrameLocks xmlns:a="http://schemas.openxmlformats.org/drawingml/2006/main" noChangeAspect="1"/>
+            </wp:cNvGraphicFramePr>
+            <a:graphic xmlns:a="http://schemas.openxmlformats.org/drawingml/2006/main">
+              <a:graphicData uri="http://schemas.openxmlformats.org/drawingml/2006/picture">
+                <pic:pic xmlns:pic="http://schemas.openxmlformats.org/drawingml/2006/picture">
+                  <pic:nvPicPr>
+                    <pic:cNvPr id="1" name=""/>
+                    <pic:cNvPicPr/>
+                  </pic:nvPicPr>
+                  <pic:blipFill rotWithShape="1">
+                    <a:blip r:embed="rId6"/>
+                    <a:srcRect l="1445" b="4398"/>
+                    <a:stretch/>
+                  </pic:blipFill>
+                  <pic:spPr bwMode="auto">
+                    <a:xfrm>
+                      <a:off x="0" y="0"/>
+                      <a:ext cx="5198110" cy="1352550"/>
+                    </a:xfrm>
+                    <a:prstGeom prst="rect">
+                      <a:avLst/>
+                    </a:prstGeom>
+                    <a:ln>
+                      <a:noFill/>
+                    </a:ln>
+                    <a:extLst>
+                      <a:ext uri="{53640926-AAD7-44D8-BBD7-CCE9431645EC}">
+                        <a14:shadowObscured xmlns:a14="http://schemas.microsoft.com/office/drawing/2010/main"/>
+                      </a:ext>
+                    </a:extLst>
+                  </pic:spPr>
+                </pic:pic>
+              </a:graphicData>
+            </a:graphic>
+          </wp:inline>
+        </w:drawing>
+      </w:r>
+    </w:p>
+    <w:p>
+      <w:pPr>
+        <w:rPr>
+          <w:rFonts w:ascii="Times New Roman" w:eastAsiaTheme="majorEastAsia" w:hAnsi="Times New Roman" w:cs="Times New Roman"/>
+          <w:sz w:val="28"/>
+          <w:szCs w:val="28"/>
+        </w:rPr>
+      </w:pPr>
+    </w:p>
+    <w:p>
+      <w:pPr>
+        <w:rPr>
+          <w:rFonts w:ascii="Times New Roman" w:eastAsiaTheme="majorEastAsia" w:hAnsi="Times New Roman" w:cs="Times New Roman"/>
+          <w:sz w:val="28"/>
+          <w:szCs w:val="28"/>
+        </w:rPr>
+      </w:pPr>
+      <w:r>
+        <w:rPr>
+          <w:rFonts w:ascii="Times New Roman" w:eastAsiaTheme="majorEastAsia" w:hAnsi="Times New Roman" w:cs="Times New Roman" w:hint="eastAsia"/>
+          <w:sz w:val="28"/>
+          <w:szCs w:val="28"/>
+        </w:rPr>
+        <w:t>例：</w:t>
+      </w:r>
+    </w:p>
+    <w:p>
+      <w:pPr>
+        <w:jc w:val="center"/>
+        <w:rPr>
+          <w:rFonts w:ascii="Times New Roman" w:eastAsiaTheme="majorEastAsia" w:hAnsi="Times New Roman" w:cs="Times New Roman" w:hint="eastAsia"/>
+          <w:sz w:val="28"/>
+          <w:szCs w:val="28"/>
+        </w:rPr>
+      </w:pPr>
+      <w:r>
+        <w:rPr>
+          <w:noProof/>
+        </w:rPr>
+        <w:drawing>
+          <wp:inline distT="0" distB="0" distL="0" distR="0">
+            <wp:extent cx="5274310" cy="2218690"/>
+            <wp:effectExtent l="0" t="0" r="0" b="0"/>
+            <wp:docPr id="4" name="图片 4"/>
+            <wp:cNvGraphicFramePr>
+              <a:graphicFrameLocks xmlns:a="http://schemas.openxmlformats.org/drawingml/2006/main" noChangeAspect="1"/>
+            </wp:cNvGraphicFramePr>
+            <a:graphic xmlns:a="http://schemas.openxmlformats.org/drawingml/2006/main">
+              <a:graphicData uri="http://schemas.openxmlformats.org/drawingml/2006/picture">
+                <pic:pic xmlns:pic="http://schemas.openxmlformats.org/drawingml/2006/picture">
+                  <pic:nvPicPr>
+                    <pic:cNvPr id="1" name=""/>
+                    <pic:cNvPicPr/>
+                  </pic:nvPicPr>
+                  <pic:blipFill>
+                    <a:blip r:embed="rId7"/>
+                    <a:stretch>
+                      <a:fillRect/>
+                    </a:stretch>
+                  </pic:blipFill>
+                  <pic:spPr>
+                    <a:xfrm>
+                      <a:off x="0" y="0"/>
+                      <a:ext cx="5274310" cy="2218690"/>
+                    </a:xfrm>
+                    <a:prstGeom prst="rect">
+                      <a:avLst/>
+                    </a:prstGeom>
+                  </pic:spPr>
+                </pic:pic>
+              </a:graphicData>
+            </a:graphic>
+          </wp:inline>
+        </w:drawing>
+      </w:r>
+    </w:p>
+    <w:p>
+      <w:pPr>
+        <w:rPr>
+          <w:rFonts w:ascii="Times New Roman" w:eastAsiaTheme="majorEastAsia" w:hAnsi="Times New Roman" w:cs="Times New Roman"/>
+          <w:sz w:val="28"/>
+          <w:szCs w:val="28"/>
+        </w:rPr>
+      </w:pPr>
+    </w:p>
+    <w:p>
+      <w:pPr>
+        <w:jc w:val="center"/>
+        <w:rPr>
+          <w:rFonts w:ascii="Times New Roman" w:eastAsiaTheme="majorEastAsia" w:hAnsi="Times New Roman" w:cs="Times New Roman"/>
+          <w:sz w:val="28"/>
+          <w:szCs w:val="28"/>
+        </w:rPr>
+      </w:pPr>
+      <w:r>
+        <w:rPr>
+          <w:noProof/>
+        </w:rPr>
+        <w:drawing>
+          <wp:inline distT="0" distB="0" distL="0" distR="0">
+            <wp:extent cx="4248150" cy="1209675"/>
+            <wp:effectExtent l="0" t="0" r="0" b="0"/>
+            <wp:docPr id="5" name="图片 5"/>
+            <wp:cNvGraphicFramePr>
+              <a:graphicFrameLocks xmlns:a="http://schemas.openxmlformats.org/drawingml/2006/main" noChangeAspect="1"/>
+            </wp:cNvGraphicFramePr>
+            <a:graphic xmlns:a="http://schemas.openxmlformats.org/drawingml/2006/main">
+              <a:graphicData uri="http://schemas.openxmlformats.org/drawingml/2006/picture">
+                <pic:pic xmlns:pic="http://schemas.openxmlformats.org/drawingml/2006/picture">
+                  <pic:nvPicPr>
+                    <pic:cNvPr id="1" name=""/>
+                    <pic:cNvPicPr/>
+                  </pic:nvPicPr>
+                  <pic:blipFill rotWithShape="1">
+                    <a:blip r:embed="rId8"/>
+                    <a:srcRect l="2760" t="16250" r="2548" b="4374"/>
+                    <a:stretch/>
+                  </pic:blipFill>
+                  <pic:spPr bwMode="auto">
+                    <a:xfrm>
+                      <a:off x="0" y="0"/>
+                      <a:ext cx="4248150" cy="1209675"/>
+                    </a:xfrm>
+                    <a:prstGeom prst="rect">
+                      <a:avLst/>
+                    </a:prstGeom>
+                    <a:ln>
+                      <a:noFill/>
+                    </a:ln>
+                    <a:extLst>
+                      <a:ext uri="{53640926-AAD7-44D8-BBD7-CCE9431645EC}">
+                        <a14:shadowObscured xmlns:a14="http://schemas.microsoft.com/office/drawing/2010/main"/>
+                      </a:ext>
+                    </a:extLst>
+                  </pic:spPr>
+                </pic:pic>
+              </a:graphicData>
+            </a:graphic>
+          </wp:inline>
+        </w:drawing>
+      </w:r>
+    </w:p>
+    <w:p>
+      <w:pPr>
+        <w:rPr>
+          <w:rFonts w:ascii="Times New Roman" w:eastAsiaTheme="majorEastAsia" w:hAnsi="Times New Roman" w:cs="Times New Roman"/>
+          <w:sz w:val="28"/>
+          <w:szCs w:val="28"/>
+        </w:rPr>
+      </w:pPr>
+      <w:r>
+        <w:rPr>
+          <w:rFonts w:ascii="Times New Roman" w:eastAsiaTheme="majorEastAsia" w:hAnsi="Times New Roman" w:cs="Times New Roman" w:hint="eastAsia"/>
+          <w:sz w:val="28"/>
+          <w:szCs w:val="28"/>
+        </w:rPr>
+        <w:t>可以看出</w:t>
+      </w:r>
+      <w:r>
+        <w:rPr>
+          <w:rFonts w:ascii="Times New Roman" w:eastAsiaTheme="majorEastAsia" w:hAnsi="Times New Roman" w:cs="Times New Roman" w:hint="eastAsia"/>
+          <w:sz w:val="28"/>
+          <w:szCs w:val="28"/>
+        </w:rPr>
+        <w:t>c</w:t>
+      </w:r>
+      <w:r>
+        <w:rPr>
+          <w:rFonts w:ascii="Times New Roman" w:eastAsiaTheme="majorEastAsia" w:hAnsi="Times New Roman" w:cs="Times New Roman"/>
+          <w:sz w:val="28"/>
+          <w:szCs w:val="28"/>
+        </w:rPr>
+        <w:t>ontent_object</w:t>
+      </w:r>
+      <w:r>
+        <w:rPr>
+          <w:rFonts w:ascii="Times New Roman" w:eastAsiaTheme="majorEastAsia" w:hAnsi="Times New Roman" w:cs="Times New Roman" w:hint="eastAsia"/>
+          <w:sz w:val="28"/>
+          <w:szCs w:val="28"/>
+        </w:rPr>
+        <w:t>就是关联的模型对象。</w:t>
+      </w:r>
+    </w:p>
+    <w:p>
+      <w:pPr>
+        <w:rPr>
+          <w:rFonts w:ascii="Times New Roman" w:eastAsiaTheme="majorEastAsia" w:hAnsi="Times New Roman" w:cs="Times New Roman" w:hint="eastAsia"/>
+          <w:sz w:val="28"/>
+          <w:szCs w:val="28"/>
+        </w:rPr>
+      </w:pPr>
+      <w:r>
+        <w:rPr>
+          <w:rFonts w:ascii="Times New Roman" w:eastAsiaTheme="majorEastAsia" w:hAnsi="Times New Roman" w:cs="Times New Roman" w:hint="eastAsia"/>
+          <w:sz w:val="28"/>
+          <w:szCs w:val="28"/>
+        </w:rPr>
+        <w:t>注意：</w:t>
+      </w:r>
+      <w:r>
+        <w:rPr>
+          <w:rFonts w:ascii="Times New Roman" w:eastAsiaTheme="majorEastAsia" w:hAnsi="Times New Roman" w:cs="Times New Roman"/>
+          <w:sz w:val="28"/>
+          <w:szCs w:val="28"/>
+        </w:rPr>
+        <w:t>content_object</w:t>
+      </w:r>
+      <w:r>
+        <w:rPr>
+          <w:rFonts w:ascii="Times New Roman" w:eastAsiaTheme="majorEastAsia" w:hAnsi="Times New Roman" w:cs="Times New Roman" w:hint="eastAsia"/>
+          <w:sz w:val="28"/>
+          <w:szCs w:val="28"/>
+        </w:rPr>
+        <w:t>不会在数据库中生成，所以不能将其用在</w:t>
+      </w:r>
+      <w:r>
+        <w:rPr>
+          <w:rFonts w:ascii="Times New Roman" w:eastAsiaTheme="majorEastAsia" w:hAnsi="Times New Roman" w:cs="Times New Roman" w:hint="eastAsia"/>
+          <w:sz w:val="28"/>
+          <w:szCs w:val="28"/>
+        </w:rPr>
+        <w:t>filter</w:t>
+      </w:r>
+      <w:r>
+        <w:rPr>
+          <w:rFonts w:ascii="Times New Roman" w:eastAsiaTheme="majorEastAsia" w:hAnsi="Times New Roman" w:cs="Times New Roman" w:hint="eastAsia"/>
+          <w:sz w:val="28"/>
+          <w:szCs w:val="28"/>
+        </w:rPr>
+        <w:t>或</w:t>
+      </w:r>
+      <w:r>
+        <w:rPr>
+          <w:rFonts w:ascii="Times New Roman" w:eastAsiaTheme="majorEastAsia" w:hAnsi="Times New Roman" w:cs="Times New Roman" w:hint="eastAsia"/>
+          <w:sz w:val="28"/>
+          <w:szCs w:val="28"/>
+        </w:rPr>
+        <w:t>get</w:t>
+      </w:r>
+      <w:r>
+        <w:rPr>
+          <w:rFonts w:ascii="Times New Roman" w:eastAsiaTheme="majorEastAsia" w:hAnsi="Times New Roman" w:cs="Times New Roman" w:hint="eastAsia"/>
+          <w:sz w:val="28"/>
+          <w:szCs w:val="28"/>
+        </w:rPr>
+        <w:t>等类似查询过滤的方法中，不会产生效果。</w:t>
+      </w:r>
+    </w:p>
+    <w:p>
+      <w:pPr>
         <w:ind w:firstLine="564"/>
         <w:rPr>
-          <w:rFonts w:ascii="Times New Roman" w:eastAsiaTheme="majorEastAsia" w:hAnsi="Times New Roman" w:cs="Times New Roman"/>
-          <w:sz w:val="28"/>
-          <w:szCs w:val="28"/>
-        </w:rPr>
-      </w:pPr>
-      <w:r>
-        <w:rPr>
-          <w:rFonts w:ascii="Times New Roman" w:eastAsiaTheme="majorEastAsia" w:hAnsi="Times New Roman" w:cs="Times New Roman" w:hint="eastAsia"/>
-          <w:sz w:val="28"/>
-          <w:szCs w:val="28"/>
-        </w:rPr>
-        <w:t>likes</w:t>
-      </w:r>
-      <w:proofErr w:type="gramStart"/>
-      <w:r>
-        <w:rPr>
-          <w:rFonts w:ascii="Times New Roman" w:eastAsiaTheme="majorEastAsia" w:hAnsi="Times New Roman" w:cs="Times New Roman" w:hint="eastAsia"/>
-          <w:sz w:val="28"/>
-          <w:szCs w:val="28"/>
-        </w:rPr>
-        <w:t>点赞应该</w:t>
-      </w:r>
-      <w:proofErr w:type="gramEnd"/>
-      <w:r>
-        <w:rPr>
-          <w:rFonts w:ascii="Times New Roman" w:eastAsiaTheme="majorEastAsia" w:hAnsi="Times New Roman" w:cs="Times New Roman" w:hint="eastAsia"/>
-          <w:sz w:val="28"/>
-          <w:szCs w:val="28"/>
-        </w:rPr>
-        <w:t>既</w:t>
-      </w:r>
-      <w:proofErr w:type="gramStart"/>
-      <w:r>
-        <w:rPr>
-          <w:rFonts w:ascii="Times New Roman" w:eastAsiaTheme="majorEastAsia" w:hAnsi="Times New Roman" w:cs="Times New Roman" w:hint="eastAsia"/>
-          <w:sz w:val="28"/>
-          <w:szCs w:val="28"/>
-        </w:rPr>
-        <w:t>可以点赞</w:t>
-      </w:r>
-      <w:proofErr w:type="gramEnd"/>
-      <w:r>
-        <w:rPr>
-          <w:rFonts w:ascii="Times New Roman" w:eastAsiaTheme="majorEastAsia" w:hAnsi="Times New Roman" w:cs="Times New Roman" w:hint="eastAsia"/>
-          <w:sz w:val="28"/>
-          <w:szCs w:val="28"/>
-        </w:rPr>
-        <w:t>tweet</w:t>
-      </w:r>
-      <w:r>
-        <w:rPr>
-          <w:rFonts w:ascii="Times New Roman" w:eastAsiaTheme="majorEastAsia" w:hAnsi="Times New Roman" w:cs="Times New Roman" w:hint="eastAsia"/>
-          <w:sz w:val="28"/>
-          <w:szCs w:val="28"/>
-        </w:rPr>
-        <w:t>又</w:t>
-      </w:r>
-      <w:proofErr w:type="gramStart"/>
-      <w:r>
-        <w:rPr>
-          <w:rFonts w:ascii="Times New Roman" w:eastAsiaTheme="majorEastAsia" w:hAnsi="Times New Roman" w:cs="Times New Roman" w:hint="eastAsia"/>
-          <w:sz w:val="28"/>
-          <w:szCs w:val="28"/>
-        </w:rPr>
-        <w:t>可以点赞</w:t>
-      </w:r>
-      <w:proofErr w:type="gramEnd"/>
-      <w:r>
-        <w:rPr>
-          <w:rFonts w:ascii="Times New Roman" w:eastAsiaTheme="majorEastAsia" w:hAnsi="Times New Roman" w:cs="Times New Roman" w:hint="eastAsia"/>
-          <w:sz w:val="28"/>
-          <w:szCs w:val="28"/>
-        </w:rPr>
-        <w:t>comment</w:t>
-      </w:r>
-      <w:r>
-        <w:rPr>
-          <w:rFonts w:ascii="Times New Roman" w:eastAsiaTheme="majorEastAsia" w:hAnsi="Times New Roman" w:cs="Times New Roman" w:hint="eastAsia"/>
-          <w:sz w:val="28"/>
-          <w:szCs w:val="28"/>
-        </w:rPr>
-        <w:t>，这个应该设计在同一个表单中，应为这两个结构很类似。</w:t>
-      </w:r>
+          <w:rFonts w:ascii="Times New Roman" w:eastAsiaTheme="majorEastAsia" w:hAnsi="Times New Roman" w:cs="Times New Roman" w:hint="eastAsia"/>
+          <w:sz w:val="28"/>
+          <w:szCs w:val="28"/>
+        </w:rPr>
+      </w:pPr>
     </w:p>
     <w:p>
       <w:pPr>
@@ -1671,7 +1927,6 @@
           <w:szCs w:val="28"/>
         </w:rPr>
       </w:pPr>
-      <w:proofErr w:type="spellStart"/>
       <w:r>
         <w:rPr>
           <w:rFonts w:ascii="Times New Roman" w:eastAsiaTheme="majorEastAsia" w:hAnsi="Times New Roman" w:cs="Times New Roman" w:hint="eastAsia"/>
@@ -1680,7 +1935,6 @@
         </w:rPr>
         <w:t>ContentType</w:t>
       </w:r>
-      <w:proofErr w:type="spellEnd"/>
       <w:r>
         <w:rPr>
           <w:rFonts w:ascii="Times New Roman" w:eastAsiaTheme="majorEastAsia" w:hAnsi="Times New Roman" w:cs="Times New Roman" w:hint="eastAsia"/>
@@ -1689,7 +1943,6 @@
         </w:rPr>
         <w:t>，在</w:t>
       </w:r>
-      <w:proofErr w:type="spellStart"/>
       <w:r>
         <w:rPr>
           <w:rFonts w:ascii="Times New Roman" w:eastAsiaTheme="majorEastAsia" w:hAnsi="Times New Roman" w:cs="Times New Roman" w:hint="eastAsia"/>
@@ -1698,7 +1951,6 @@
         </w:rPr>
         <w:t>mysql</w:t>
       </w:r>
-      <w:proofErr w:type="spellEnd"/>
       <w:r>
         <w:rPr>
           <w:rFonts w:ascii="Times New Roman" w:eastAsiaTheme="majorEastAsia" w:hAnsi="Times New Roman" w:cs="Times New Roman" w:hint="eastAsia"/>
@@ -1707,7 +1959,6 @@
         </w:rPr>
         <w:t>数据库中，有一个</w:t>
       </w:r>
-      <w:proofErr w:type="spellStart"/>
       <w:r>
         <w:rPr>
           <w:rFonts w:ascii="Times New Roman" w:eastAsiaTheme="majorEastAsia" w:hAnsi="Times New Roman" w:cs="Times New Roman" w:hint="eastAsia"/>
@@ -1716,7 +1967,6 @@
         </w:rPr>
         <w:t>django_content_type</w:t>
       </w:r>
-      <w:proofErr w:type="spellEnd"/>
       <w:r>
         <w:rPr>
           <w:rFonts w:ascii="Times New Roman" w:eastAsiaTheme="majorEastAsia" w:hAnsi="Times New Roman" w:cs="Times New Roman" w:hint="eastAsia"/>
@@ -1725,7 +1975,6 @@
         </w:rPr>
         <w:t>表单，这是</w:t>
       </w:r>
-      <w:proofErr w:type="spellStart"/>
       <w:r>
         <w:rPr>
           <w:rFonts w:ascii="Times New Roman" w:eastAsiaTheme="majorEastAsia" w:hAnsi="Times New Roman" w:cs="Times New Roman" w:hint="eastAsia"/>
@@ -1734,7 +1983,6 @@
         </w:rPr>
         <w:t>django</w:t>
       </w:r>
-      <w:proofErr w:type="spellEnd"/>
       <w:r>
         <w:rPr>
           <w:rFonts w:ascii="Times New Roman" w:eastAsiaTheme="majorEastAsia" w:hAnsi="Times New Roman" w:cs="Times New Roman" w:hint="eastAsia"/>
@@ -1785,7 +2033,6 @@
           <w:sz w:val="28"/>
           <w:szCs w:val="28"/>
         </w:rPr>
-        <w:lastRenderedPageBreak/>
         <w:drawing>
           <wp:inline distT="0" distB="0" distL="0" distR="0">
             <wp:extent cx="2750820" cy="2019300"/>
@@ -1804,7 +2051,7 @@
                     </pic:cNvPicPr>
                   </pic:nvPicPr>
                   <pic:blipFill>
-                    <a:blip r:embed="rId6"/>
+                    <a:blip r:embed="rId9"/>
                     <a:srcRect/>
                     <a:stretch>
                       <a:fillRect/>
@@ -1836,6 +2083,15 @@
     <w:p>
       <w:pPr>
         <w:rPr>
+          <w:rFonts w:ascii="Times New Roman" w:eastAsiaTheme="majorEastAsia" w:hAnsi="Times New Roman" w:cs="Times New Roman"/>
+          <w:sz w:val="28"/>
+          <w:szCs w:val="28"/>
+        </w:rPr>
+      </w:pPr>
+    </w:p>
+    <w:p>
+      <w:pPr>
+        <w:rPr>
           <w:rFonts w:ascii="Times New Roman" w:eastAsiaTheme="majorEastAsia" w:hAnsi="Times New Roman" w:cs="Times New Roman" w:hint="eastAsia"/>
           <w:sz w:val="28"/>
           <w:szCs w:val="28"/>
@@ -1846,7 +2102,7 @@
       <w:pPr>
         <w:ind w:firstLineChars="200" w:firstLine="560"/>
         <w:rPr>
-          <w:rFonts w:ascii="Times New Roman" w:eastAsiaTheme="majorEastAsia" w:hAnsi="Times New Roman" w:cs="Times New Roman" w:hint="eastAsia"/>
+          <w:rFonts w:ascii="Times New Roman" w:eastAsiaTheme="majorEastAsia" w:hAnsi="Times New Roman" w:cs="Times New Roman"/>
           <w:sz w:val="28"/>
           <w:szCs w:val="28"/>
         </w:rPr>
@@ -1865,18 +2121,8 @@
           <w:sz w:val="28"/>
           <w:szCs w:val="28"/>
         </w:rPr>
-        <w:t>模块中，</w:t>
-      </w:r>
-      <w:proofErr w:type="gramStart"/>
-      <w:r>
-        <w:rPr>
-          <w:rFonts w:ascii="Times New Roman" w:eastAsiaTheme="majorEastAsia" w:hAnsi="Times New Roman" w:cs="Times New Roman" w:hint="eastAsia"/>
-          <w:sz w:val="28"/>
-          <w:szCs w:val="28"/>
-        </w:rPr>
-        <w:t>点赞是</w:t>
-      </w:r>
-      <w:proofErr w:type="gramEnd"/>
+        <w:t>模块中，点赞是</w:t>
+      </w:r>
       <w:r>
         <w:rPr>
           <w:rFonts w:ascii="Times New Roman" w:eastAsiaTheme="majorEastAsia" w:hAnsi="Times New Roman" w:cs="Times New Roman" w:hint="eastAsia"/>
@@ -1899,43 +2145,15 @@
           <w:sz w:val="28"/>
           <w:szCs w:val="28"/>
         </w:rPr>
-        <w:t xml:space="preserve">create </w:t>
-      </w:r>
-      <w:proofErr w:type="spellStart"/>
-      <w:r>
-        <w:rPr>
-          <w:rFonts w:ascii="Times New Roman" w:eastAsiaTheme="majorEastAsia" w:hAnsi="Times New Roman" w:cs="Times New Roman" w:hint="eastAsia"/>
-          <w:sz w:val="28"/>
-          <w:szCs w:val="28"/>
-        </w:rPr>
-        <w:t>api</w:t>
-      </w:r>
-      <w:proofErr w:type="spellEnd"/>
-      <w:r>
-        <w:rPr>
-          <w:rFonts w:ascii="Times New Roman" w:eastAsiaTheme="majorEastAsia" w:hAnsi="Times New Roman" w:cs="Times New Roman" w:hint="eastAsia"/>
-          <w:sz w:val="28"/>
-          <w:szCs w:val="28"/>
-        </w:rPr>
-        <w:t>，在设计取消</w:t>
-      </w:r>
-      <w:proofErr w:type="gramStart"/>
-      <w:r>
-        <w:rPr>
-          <w:rFonts w:ascii="Times New Roman" w:eastAsiaTheme="majorEastAsia" w:hAnsi="Times New Roman" w:cs="Times New Roman" w:hint="eastAsia"/>
-          <w:sz w:val="28"/>
-          <w:szCs w:val="28"/>
-        </w:rPr>
-        <w:t>点赞时</w:t>
-      </w:r>
-      <w:proofErr w:type="gramEnd"/>
-      <w:r>
-        <w:rPr>
-          <w:rFonts w:ascii="Times New Roman" w:eastAsiaTheme="majorEastAsia" w:hAnsi="Times New Roman" w:cs="Times New Roman" w:hint="eastAsia"/>
-          <w:sz w:val="28"/>
-          <w:szCs w:val="28"/>
-        </w:rPr>
-        <w:t>，如果使用</w:t>
+        <w:t>create api</w:t>
+      </w:r>
+      <w:r>
+        <w:rPr>
+          <w:rFonts w:ascii="Times New Roman" w:eastAsiaTheme="majorEastAsia" w:hAnsi="Times New Roman" w:cs="Times New Roman" w:hint="eastAsia"/>
+          <w:sz w:val="28"/>
+          <w:szCs w:val="28"/>
+        </w:rPr>
+        <w:t>，在设计取消点赞时，如果使用</w:t>
       </w:r>
       <w:r>
         <w:rPr>
@@ -1959,61 +2177,15 @@
           <w:sz w:val="28"/>
           <w:szCs w:val="28"/>
         </w:rPr>
-        <w:t xml:space="preserve">destroy </w:t>
-      </w:r>
-      <w:proofErr w:type="spellStart"/>
-      <w:r>
-        <w:rPr>
-          <w:rFonts w:ascii="Times New Roman" w:eastAsiaTheme="majorEastAsia" w:hAnsi="Times New Roman" w:cs="Times New Roman" w:hint="eastAsia"/>
-          <w:sz w:val="28"/>
-          <w:szCs w:val="28"/>
-        </w:rPr>
-        <w:t>api</w:t>
-      </w:r>
-      <w:proofErr w:type="spellEnd"/>
-      <w:r>
-        <w:rPr>
-          <w:rFonts w:ascii="Times New Roman" w:eastAsiaTheme="majorEastAsia" w:hAnsi="Times New Roman" w:cs="Times New Roman" w:hint="eastAsia"/>
-          <w:sz w:val="28"/>
-          <w:szCs w:val="28"/>
-        </w:rPr>
-        <w:t>就会有一个问题，因为客户端</w:t>
-      </w:r>
-      <w:proofErr w:type="gramStart"/>
-      <w:r>
-        <w:rPr>
-          <w:rFonts w:ascii="Times New Roman" w:eastAsiaTheme="majorEastAsia" w:hAnsi="Times New Roman" w:cs="Times New Roman" w:hint="eastAsia"/>
-          <w:sz w:val="28"/>
-          <w:szCs w:val="28"/>
-        </w:rPr>
-        <w:t>的点赞按钮</w:t>
-      </w:r>
-      <w:proofErr w:type="gramEnd"/>
-      <w:r>
-        <w:rPr>
-          <w:rFonts w:ascii="Times New Roman" w:eastAsiaTheme="majorEastAsia" w:hAnsi="Times New Roman" w:cs="Times New Roman" w:hint="eastAsia"/>
-          <w:sz w:val="28"/>
-          <w:szCs w:val="28"/>
-        </w:rPr>
-        <w:t>当</w:t>
-      </w:r>
-      <w:proofErr w:type="gramStart"/>
-      <w:r>
-        <w:rPr>
-          <w:rFonts w:ascii="Times New Roman" w:eastAsiaTheme="majorEastAsia" w:hAnsi="Times New Roman" w:cs="Times New Roman" w:hint="eastAsia"/>
-          <w:sz w:val="28"/>
-          <w:szCs w:val="28"/>
-        </w:rPr>
-        <w:t>点赞后</w:t>
-      </w:r>
-      <w:proofErr w:type="gramEnd"/>
-      <w:r>
-        <w:rPr>
-          <w:rFonts w:ascii="Times New Roman" w:eastAsiaTheme="majorEastAsia" w:hAnsi="Times New Roman" w:cs="Times New Roman" w:hint="eastAsia"/>
-          <w:sz w:val="28"/>
-          <w:szCs w:val="28"/>
-        </w:rPr>
-        <w:t>，就会设置为“取消点赞”状态，如果使用</w:t>
+        <w:t>destroy api</w:t>
+      </w:r>
+      <w:r>
+        <w:rPr>
+          <w:rFonts w:ascii="Times New Roman" w:eastAsiaTheme="majorEastAsia" w:hAnsi="Times New Roman" w:cs="Times New Roman" w:hint="eastAsia"/>
+          <w:sz w:val="28"/>
+          <w:szCs w:val="28"/>
+        </w:rPr>
+        <w:t>就会有一个问题，因为客户端的点赞按钮当点赞后，就会设置为“取消点赞”状态，如果使用</w:t>
       </w:r>
       <w:r>
         <w:rPr>
@@ -2037,18 +2209,8 @@
           <w:sz w:val="28"/>
           <w:szCs w:val="28"/>
         </w:rPr>
-        <w:t xml:space="preserve">create </w:t>
-      </w:r>
-      <w:proofErr w:type="spellStart"/>
-      <w:r>
-        <w:rPr>
-          <w:rFonts w:ascii="Times New Roman" w:eastAsiaTheme="majorEastAsia" w:hAnsi="Times New Roman" w:cs="Times New Roman" w:hint="eastAsia"/>
-          <w:sz w:val="28"/>
-          <w:szCs w:val="28"/>
-        </w:rPr>
-        <w:t>api</w:t>
-      </w:r>
-      <w:proofErr w:type="spellEnd"/>
+        <w:t>create api</w:t>
+      </w:r>
       <w:r>
         <w:rPr>
           <w:rFonts w:ascii="Times New Roman" w:eastAsiaTheme="majorEastAsia" w:hAnsi="Times New Roman" w:cs="Times New Roman" w:hint="eastAsia"/>
@@ -2087,22 +2249,14 @@
           <w:sz w:val="28"/>
           <w:szCs w:val="28"/>
         </w:rPr>
-        <w:t>哪个赞，这种</w:t>
-      </w:r>
-      <w:r>
-        <w:rPr>
-          <w:rFonts w:ascii="Times New Roman" w:eastAsiaTheme="majorEastAsia" w:hAnsi="Times New Roman" w:cs="Times New Roman" w:hint="eastAsia"/>
-          <w:sz w:val="28"/>
-          <w:szCs w:val="28"/>
-        </w:rPr>
-        <w:t>体验是不好的。</w:t>
+        <w:t>哪个赞，这种体验是不好的。</w:t>
       </w:r>
     </w:p>
     <w:p>
       <w:pPr>
         <w:ind w:firstLineChars="200" w:firstLine="560"/>
         <w:rPr>
-          <w:rFonts w:ascii="Times New Roman" w:eastAsiaTheme="majorEastAsia" w:hAnsi="Times New Roman" w:cs="Times New Roman" w:hint="eastAsia"/>
+          <w:rFonts w:ascii="Times New Roman" w:eastAsiaTheme="majorEastAsia" w:hAnsi="Times New Roman" w:cs="Times New Roman"/>
           <w:sz w:val="28"/>
           <w:szCs w:val="28"/>
         </w:rPr>
@@ -2160,8 +2314,8 @@
 </file>
 
 <file path=word/numbering.xml><?xml version="1.0" encoding="utf-8"?>
-<w:numbering xmlns:ve="http://schemas.openxmlformats.org/markup-compatibility/2006" xmlns:o="urn:schemas-microsoft-com:office:office" xmlns:r="http://schemas.openxmlformats.org/officeDocument/2006/relationships" xmlns:m="http://schemas.openxmlformats.org/officeDocument/2006/math" xmlns:v="urn:schemas-microsoft-com:vml" xmlns:wp="http://schemas.openxmlformats.org/drawingml/2006/wordprocessingDrawing" xmlns:w10="urn:schemas-microsoft-com:office:word" xmlns:w="http://schemas.openxmlformats.org/wordprocessingml/2006/main" xmlns:wne="http://schemas.microsoft.com/office/word/2006/wordml">
-  <w:abstractNum w:abstractNumId="0">
+<w:numbering xmlns:wpc="http://schemas.microsoft.com/office/word/2010/wordprocessingCanvas" xmlns:cx="http://schemas.microsoft.com/office/drawing/2014/chartex" xmlns:cx1="http://schemas.microsoft.com/office/drawing/2015/9/8/chartex" xmlns:cx2="http://schemas.microsoft.com/office/drawing/2015/10/21/chartex" xmlns:cx3="http://schemas.microsoft.com/office/drawing/2016/5/9/chartex" xmlns:cx4="http://schemas.microsoft.com/office/drawing/2016/5/10/chartex" xmlns:cx5="http://schemas.microsoft.com/office/drawing/2016/5/11/chartex" xmlns:cx6="http://schemas.microsoft.com/office/drawing/2016/5/12/chartex" xmlns:cx7="http://schemas.microsoft.com/office/drawing/2016/5/13/chartex" xmlns:cx8="http://schemas.microsoft.com/office/drawing/2016/5/14/chartex" xmlns:mc="http://schemas.openxmlformats.org/markup-compatibility/2006" xmlns:aink="http://schemas.microsoft.com/office/drawing/2016/ink" xmlns:am3d="http://schemas.microsoft.com/office/drawing/2017/model3d" xmlns:o="urn:schemas-microsoft-com:office:office" xmlns:r="http://schemas.openxmlformats.org/officeDocument/2006/relationships" xmlns:m="http://schemas.openxmlformats.org/officeDocument/2006/math" xmlns:v="urn:schemas-microsoft-com:vml" xmlns:wp14="http://schemas.microsoft.com/office/word/2010/wordprocessingDrawing" xmlns:wp="http://schemas.openxmlformats.org/drawingml/2006/wordprocessingDrawing" xmlns:w10="urn:schemas-microsoft-com:office:word" xmlns:w="http://schemas.openxmlformats.org/wordprocessingml/2006/main" xmlns:w14="http://schemas.microsoft.com/office/word/2010/wordml" xmlns:w15="http://schemas.microsoft.com/office/word/2012/wordml" xmlns:w16cex="http://schemas.microsoft.com/office/word/2018/wordml/cex" xmlns:w16cid="http://schemas.microsoft.com/office/word/2016/wordml/cid" xmlns:w16="http://schemas.microsoft.com/office/word/2018/wordml" xmlns:w16sdtdh="http://schemas.microsoft.com/office/word/2020/wordml/sdtdatahash" xmlns:w16se="http://schemas.microsoft.com/office/word/2015/wordml/symex" xmlns:wpg="http://schemas.microsoft.com/office/word/2010/wordprocessingGroup" xmlns:wpi="http://schemas.microsoft.com/office/word/2010/wordprocessingInk" xmlns:wne="http://schemas.microsoft.com/office/word/2006/wordml" xmlns:wps="http://schemas.microsoft.com/office/word/2010/wordprocessingShape" mc:Ignorable="w14 w15 w16se w16cid w16 w16cex w16sdtdh wp14">
+  <w:abstractNum w:abstractNumId="0" w15:restartNumberingAfterBreak="0">
     <w:nsid w:val="08EA236B"/>
     <w:multiLevelType w:val="hybridMultilevel"/>
     <w:tmpl w:val="E208FE5E"/>
@@ -2250,7 +2404,7 @@
       </w:pPr>
     </w:lvl>
   </w:abstractNum>
-  <w:abstractNum w:abstractNumId="1">
+  <w:abstractNum w:abstractNumId="1" w15:restartNumberingAfterBreak="0">
     <w:nsid w:val="10AE1434"/>
     <w:multiLevelType w:val="hybridMultilevel"/>
     <w:tmpl w:val="C700ED40"/>
@@ -2339,7 +2493,7 @@
       </w:pPr>
     </w:lvl>
   </w:abstractNum>
-  <w:abstractNum w:abstractNumId="2">
+  <w:abstractNum w:abstractNumId="2" w15:restartNumberingAfterBreak="0">
     <w:nsid w:val="23C730E4"/>
     <w:multiLevelType w:val="hybridMultilevel"/>
     <w:tmpl w:val="2BACC90C"/>
@@ -2428,7 +2582,7 @@
       </w:pPr>
     </w:lvl>
   </w:abstractNum>
-  <w:abstractNum w:abstractNumId="3">
+  <w:abstractNum w:abstractNumId="3" w15:restartNumberingAfterBreak="0">
     <w:nsid w:val="2A3A3864"/>
     <w:multiLevelType w:val="hybridMultilevel"/>
     <w:tmpl w:val="155E3F02"/>
@@ -2517,7 +2671,7 @@
       </w:pPr>
     </w:lvl>
   </w:abstractNum>
-  <w:abstractNum w:abstractNumId="4">
+  <w:abstractNum w:abstractNumId="4" w15:restartNumberingAfterBreak="0">
     <w:nsid w:val="2BCB519A"/>
     <w:multiLevelType w:val="hybridMultilevel"/>
     <w:tmpl w:val="F6B07F28"/>
@@ -2606,7 +2760,7 @@
       </w:pPr>
     </w:lvl>
   </w:abstractNum>
-  <w:abstractNum w:abstractNumId="5">
+  <w:abstractNum w:abstractNumId="5" w15:restartNumberingAfterBreak="0">
     <w:nsid w:val="33AE47CA"/>
     <w:multiLevelType w:val="hybridMultilevel"/>
     <w:tmpl w:val="B32E9DB6"/>
@@ -2695,7 +2849,7 @@
       </w:pPr>
     </w:lvl>
   </w:abstractNum>
-  <w:abstractNum w:abstractNumId="6">
+  <w:abstractNum w:abstractNumId="6" w15:restartNumberingAfterBreak="0">
     <w:nsid w:val="458A1377"/>
     <w:multiLevelType w:val="hybridMultilevel"/>
     <w:tmpl w:val="56E064CC"/>
@@ -2784,7 +2938,7 @@
       </w:pPr>
     </w:lvl>
   </w:abstractNum>
-  <w:abstractNum w:abstractNumId="7">
+  <w:abstractNum w:abstractNumId="7" w15:restartNumberingAfterBreak="0">
     <w:nsid w:val="69996482"/>
     <w:multiLevelType w:val="hybridMultilevel"/>
     <w:tmpl w:val="AFB64EBC"/>
@@ -2873,7 +3027,7 @@
       </w:pPr>
     </w:lvl>
   </w:abstractNum>
-  <w:abstractNum w:abstractNumId="8">
+  <w:abstractNum w:abstractNumId="8" w15:restartNumberingAfterBreak="0">
     <w:nsid w:val="6E696E88"/>
     <w:multiLevelType w:val="hybridMultilevel"/>
     <w:tmpl w:val="5FDAC5B0"/>
@@ -2993,7 +3147,7 @@
 </file>
 
 <file path=word/styles.xml><?xml version="1.0" encoding="utf-8"?>
-<w:styles xmlns:r="http://schemas.openxmlformats.org/officeDocument/2006/relationships" xmlns:w="http://schemas.openxmlformats.org/wordprocessingml/2006/main">
+<w:styles xmlns:mc="http://schemas.openxmlformats.org/markup-compatibility/2006" xmlns:r="http://schemas.openxmlformats.org/officeDocument/2006/relationships" xmlns:w="http://schemas.openxmlformats.org/wordprocessingml/2006/main" xmlns:w14="http://schemas.microsoft.com/office/word/2010/wordml" xmlns:w15="http://schemas.microsoft.com/office/word/2012/wordml" xmlns:w16cex="http://schemas.microsoft.com/office/word/2018/wordml/cex" xmlns:w16cid="http://schemas.microsoft.com/office/word/2016/wordml/cid" xmlns:w16="http://schemas.microsoft.com/office/word/2018/wordml" xmlns:w16sdtdh="http://schemas.microsoft.com/office/word/2020/wordml/sdtdatahash" xmlns:w16se="http://schemas.microsoft.com/office/word/2015/wordml/symex" mc:Ignorable="w14 w15 w16se w16cid w16 w16cex w16sdtdh">
   <w:docDefaults>
     <w:rPrDefault>
       <w:rPr>
@@ -3006,149 +3160,387 @@
     </w:rPrDefault>
     <w:pPrDefault/>
   </w:docDefaults>
-  <w:latentStyles w:defLockedState="0" w:defUIPriority="99" w:defSemiHidden="1" w:defUnhideWhenUsed="1" w:defQFormat="0" w:count="267">
-    <w:lsdException w:name="Normal" w:semiHidden="0" w:uiPriority="0" w:unhideWhenUsed="0" w:qFormat="1"/>
-    <w:lsdException w:name="heading 1" w:semiHidden="0" w:uiPriority="9" w:unhideWhenUsed="0" w:qFormat="1"/>
-    <w:lsdException w:name="heading 2" w:uiPriority="9" w:qFormat="1"/>
-    <w:lsdException w:name="heading 3" w:uiPriority="9" w:qFormat="1"/>
-    <w:lsdException w:name="heading 4" w:uiPriority="9" w:qFormat="1"/>
-    <w:lsdException w:name="heading 5" w:uiPriority="9" w:qFormat="1"/>
-    <w:lsdException w:name="heading 6" w:uiPriority="9" w:qFormat="1"/>
-    <w:lsdException w:name="heading 7" w:uiPriority="9" w:qFormat="1"/>
-    <w:lsdException w:name="heading 8" w:uiPriority="9" w:qFormat="1"/>
-    <w:lsdException w:name="heading 9" w:uiPriority="9" w:qFormat="1"/>
-    <w:lsdException w:name="toc 1" w:uiPriority="39"/>
-    <w:lsdException w:name="toc 2" w:uiPriority="39"/>
-    <w:lsdException w:name="toc 3" w:uiPriority="39"/>
-    <w:lsdException w:name="toc 4" w:uiPriority="39"/>
-    <w:lsdException w:name="toc 5" w:uiPriority="39"/>
-    <w:lsdException w:name="toc 6" w:uiPriority="39"/>
-    <w:lsdException w:name="toc 7" w:uiPriority="39"/>
-    <w:lsdException w:name="toc 8" w:uiPriority="39"/>
-    <w:lsdException w:name="toc 9" w:uiPriority="39"/>
-    <w:lsdException w:name="caption" w:uiPriority="35" w:qFormat="1"/>
-    <w:lsdException w:name="Title" w:semiHidden="0" w:uiPriority="10" w:unhideWhenUsed="0" w:qFormat="1"/>
-    <w:lsdException w:name="Default Paragraph Font" w:uiPriority="1"/>
-    <w:lsdException w:name="Subtitle" w:semiHidden="0" w:uiPriority="11" w:unhideWhenUsed="0" w:qFormat="1"/>
-    <w:lsdException w:name="Strong" w:semiHidden="0" w:uiPriority="22" w:unhideWhenUsed="0" w:qFormat="1"/>
-    <w:lsdException w:name="Emphasis" w:semiHidden="0" w:uiPriority="20" w:unhideWhenUsed="0" w:qFormat="1"/>
-    <w:lsdException w:name="Table Grid" w:semiHidden="0" w:uiPriority="59" w:unhideWhenUsed="0"/>
-    <w:lsdException w:name="Placeholder Text" w:unhideWhenUsed="0"/>
-    <w:lsdException w:name="No Spacing" w:semiHidden="0" w:uiPriority="1" w:unhideWhenUsed="0" w:qFormat="1"/>
-    <w:lsdException w:name="Light Shading" w:semiHidden="0" w:uiPriority="60" w:unhideWhenUsed="0"/>
-    <w:lsdException w:name="Light List" w:semiHidden="0" w:uiPriority="61" w:unhideWhenUsed="0"/>
-    <w:lsdException w:name="Light Grid" w:semiHidden="0" w:uiPriority="62" w:unhideWhenUsed="0"/>
-    <w:lsdException w:name="Medium Shading 1" w:semiHidden="0" w:uiPriority="63" w:unhideWhenUsed="0"/>
-    <w:lsdException w:name="Medium Shading 2" w:semiHidden="0" w:uiPriority="64" w:unhideWhenUsed="0"/>
-    <w:lsdException w:name="Medium List 1" w:semiHidden="0" w:uiPriority="65" w:unhideWhenUsed="0"/>
-    <w:lsdException w:name="Medium List 2" w:semiHidden="0" w:uiPriority="66" w:unhideWhenUsed="0"/>
-    <w:lsdException w:name="Medium Grid 1" w:semiHidden="0" w:uiPriority="67" w:unhideWhenUsed="0"/>
-    <w:lsdException w:name="Medium Grid 2" w:semiHidden="0" w:uiPriority="68" w:unhideWhenUsed="0"/>
-    <w:lsdException w:name="Medium Grid 3" w:semiHidden="0" w:uiPriority="69" w:unhideWhenUsed="0"/>
-    <w:lsdException w:name="Dark List" w:semiHidden="0" w:uiPriority="70" w:unhideWhenUsed="0"/>
-    <w:lsdException w:name="Colorful Shading" w:semiHidden="0" w:uiPriority="71" w:unhideWhenUsed="0"/>
-    <w:lsdException w:name="Colorful List" w:semiHidden="0" w:uiPriority="72" w:unhideWhenUsed="0"/>
-    <w:lsdException w:name="Colorful Grid" w:semiHidden="0" w:uiPriority="73" w:unhideWhenUsed="0"/>
-    <w:lsdException w:name="Light Shading Accent 1" w:semiHidden="0" w:uiPriority="60" w:unhideWhenUsed="0"/>
-    <w:lsdException w:name="Light List Accent 1" w:semiHidden="0" w:uiPriority="61" w:unhideWhenUsed="0"/>
-    <w:lsdException w:name="Light Grid Accent 1" w:semiHidden="0" w:uiPriority="62" w:unhideWhenUsed="0"/>
-    <w:lsdException w:name="Medium Shading 1 Accent 1" w:semiHidden="0" w:uiPriority="63" w:unhideWhenUsed="0"/>
-    <w:lsdException w:name="Medium Shading 2 Accent 1" w:semiHidden="0" w:uiPriority="64" w:unhideWhenUsed="0"/>
-    <w:lsdException w:name="Medium List 1 Accent 1" w:semiHidden="0" w:uiPriority="65" w:unhideWhenUsed="0"/>
-    <w:lsdException w:name="Revision" w:unhideWhenUsed="0"/>
-    <w:lsdException w:name="List Paragraph" w:semiHidden="0" w:uiPriority="34" w:unhideWhenUsed="0" w:qFormat="1"/>
-    <w:lsdException w:name="Quote" w:semiHidden="0" w:uiPriority="29" w:unhideWhenUsed="0" w:qFormat="1"/>
-    <w:lsdException w:name="Intense Quote" w:semiHidden="0" w:uiPriority="30" w:unhideWhenUsed="0" w:qFormat="1"/>
-    <w:lsdException w:name="Medium List 2 Accent 1" w:semiHidden="0" w:uiPriority="66" w:unhideWhenUsed="0"/>
-    <w:lsdException w:name="Medium Grid 1 Accent 1" w:semiHidden="0" w:uiPriority="67" w:unhideWhenUsed="0"/>
-    <w:lsdException w:name="Medium Grid 2 Accent 1" w:semiHidden="0" w:uiPriority="68" w:unhideWhenUsed="0"/>
-    <w:lsdException w:name="Medium Grid 3 Accent 1" w:semiHidden="0" w:uiPriority="69" w:unhideWhenUsed="0"/>
-    <w:lsdException w:name="Dark List Accent 1" w:semiHidden="0" w:uiPriority="70" w:unhideWhenUsed="0"/>
-    <w:lsdException w:name="Colorful Shading Accent 1" w:semiHidden="0" w:uiPriority="71" w:unhideWhenUsed="0"/>
-    <w:lsdException w:name="Colorful List Accent 1" w:semiHidden="0" w:uiPriority="72" w:unhideWhenUsed="0"/>
-    <w:lsdException w:name="Colorful Grid Accent 1" w:semiHidden="0" w:uiPriority="73" w:unhideWhenUsed="0"/>
-    <w:lsdException w:name="Light Shading Accent 2" w:semiHidden="0" w:uiPriority="60" w:unhideWhenUsed="0"/>
-    <w:lsdException w:name="Light List Accent 2" w:semiHidden="0" w:uiPriority="61" w:unhideWhenUsed="0"/>
-    <w:lsdException w:name="Light Grid Accent 2" w:semiHidden="0" w:uiPriority="62" w:unhideWhenUsed="0"/>
-    <w:lsdException w:name="Medium Shading 1 Accent 2" w:semiHidden="0" w:uiPriority="63" w:unhideWhenUsed="0"/>
-    <w:lsdException w:name="Medium Shading 2 Accent 2" w:semiHidden="0" w:uiPriority="64" w:unhideWhenUsed="0"/>
-    <w:lsdException w:name="Medium List 1 Accent 2" w:semiHidden="0" w:uiPriority="65" w:unhideWhenUsed="0"/>
-    <w:lsdException w:name="Medium List 2 Accent 2" w:semiHidden="0" w:uiPriority="66" w:unhideWhenUsed="0"/>
-    <w:lsdException w:name="Medium Grid 1 Accent 2" w:semiHidden="0" w:uiPriority="67" w:unhideWhenUsed="0"/>
-    <w:lsdException w:name="Medium Grid 2 Accent 2" w:semiHidden="0" w:uiPriority="68" w:unhideWhenUsed="0"/>
-    <w:lsdException w:name="Medium Grid 3 Accent 2" w:semiHidden="0" w:uiPriority="69" w:unhideWhenUsed="0"/>
-    <w:lsdException w:name="Dark List Accent 2" w:semiHidden="0" w:uiPriority="70" w:unhideWhenUsed="0"/>
-    <w:lsdException w:name="Colorful Shading Accent 2" w:semiHidden="0" w:uiPriority="71" w:unhideWhenUsed="0"/>
-    <w:lsdException w:name="Colorful List Accent 2" w:semiHidden="0" w:uiPriority="72" w:unhideWhenUsed="0"/>
-    <w:lsdException w:name="Colorful Grid Accent 2" w:semiHidden="0" w:uiPriority="73" w:unhideWhenUsed="0"/>
-    <w:lsdException w:name="Light Shading Accent 3" w:semiHidden="0" w:uiPriority="60" w:unhideWhenUsed="0"/>
-    <w:lsdException w:name="Light List Accent 3" w:semiHidden="0" w:uiPriority="61" w:unhideWhenUsed="0"/>
-    <w:lsdException w:name="Light Grid Accent 3" w:semiHidden="0" w:uiPriority="62" w:unhideWhenUsed="0"/>
-    <w:lsdException w:name="Medium Shading 1 Accent 3" w:semiHidden="0" w:uiPriority="63" w:unhideWhenUsed="0"/>
-    <w:lsdException w:name="Medium Shading 2 Accent 3" w:semiHidden="0" w:uiPriority="64" w:unhideWhenUsed="0"/>
-    <w:lsdException w:name="Medium List 1 Accent 3" w:semiHidden="0" w:uiPriority="65" w:unhideWhenUsed="0"/>
-    <w:lsdException w:name="Medium List 2 Accent 3" w:semiHidden="0" w:uiPriority="66" w:unhideWhenUsed="0"/>
-    <w:lsdException w:name="Medium Grid 1 Accent 3" w:semiHidden="0" w:uiPriority="67" w:unhideWhenUsed="0"/>
-    <w:lsdException w:name="Medium Grid 2 Accent 3" w:semiHidden="0" w:uiPriority="68" w:unhideWhenUsed="0"/>
-    <w:lsdException w:name="Medium Grid 3 Accent 3" w:semiHidden="0" w:uiPriority="69" w:unhideWhenUsed="0"/>
-    <w:lsdException w:name="Dark List Accent 3" w:semiHidden="0" w:uiPriority="70" w:unhideWhenUsed="0"/>
-    <w:lsdException w:name="Colorful Shading Accent 3" w:semiHidden="0" w:uiPriority="71" w:unhideWhenUsed="0"/>
-    <w:lsdException w:name="Colorful List Accent 3" w:semiHidden="0" w:uiPriority="72" w:unhideWhenUsed="0"/>
-    <w:lsdException w:name="Colorful Grid Accent 3" w:semiHidden="0" w:uiPriority="73" w:unhideWhenUsed="0"/>
-    <w:lsdException w:name="Light Shading Accent 4" w:semiHidden="0" w:uiPriority="60" w:unhideWhenUsed="0"/>
-    <w:lsdException w:name="Light List Accent 4" w:semiHidden="0" w:uiPriority="61" w:unhideWhenUsed="0"/>
-    <w:lsdException w:name="Light Grid Accent 4" w:semiHidden="0" w:uiPriority="62" w:unhideWhenUsed="0"/>
-    <w:lsdException w:name="Medium Shading 1 Accent 4" w:semiHidden="0" w:uiPriority="63" w:unhideWhenUsed="0"/>
-    <w:lsdException w:name="Medium Shading 2 Accent 4" w:semiHidden="0" w:uiPriority="64" w:unhideWhenUsed="0"/>
-    <w:lsdException w:name="Medium List 1 Accent 4" w:semiHidden="0" w:uiPriority="65" w:unhideWhenUsed="0"/>
-    <w:lsdException w:name="Medium List 2 Accent 4" w:semiHidden="0" w:uiPriority="66" w:unhideWhenUsed="0"/>
-    <w:lsdException w:name="Medium Grid 1 Accent 4" w:semiHidden="0" w:uiPriority="67" w:unhideWhenUsed="0"/>
-    <w:lsdException w:name="Medium Grid 2 Accent 4" w:semiHidden="0" w:uiPriority="68" w:unhideWhenUsed="0"/>
-    <w:lsdException w:name="Medium Grid 3 Accent 4" w:semiHidden="0" w:uiPriority="69" w:unhideWhenUsed="0"/>
-    <w:lsdException w:name="Dark List Accent 4" w:semiHidden="0" w:uiPriority="70" w:unhideWhenUsed="0"/>
-    <w:lsdException w:name="Colorful Shading Accent 4" w:semiHidden="0" w:uiPriority="71" w:unhideWhenUsed="0"/>
-    <w:lsdException w:name="Colorful List Accent 4" w:semiHidden="0" w:uiPriority="72" w:unhideWhenUsed="0"/>
-    <w:lsdException w:name="Colorful Grid Accent 4" w:semiHidden="0" w:uiPriority="73" w:unhideWhenUsed="0"/>
-    <w:lsdException w:name="Light Shading Accent 5" w:semiHidden="0" w:uiPriority="60" w:unhideWhenUsed="0"/>
-    <w:lsdException w:name="Light List Accent 5" w:semiHidden="0" w:uiPriority="61" w:unhideWhenUsed="0"/>
-    <w:lsdException w:name="Light Grid Accent 5" w:semiHidden="0" w:uiPriority="62" w:unhideWhenUsed="0"/>
-    <w:lsdException w:name="Medium Shading 1 Accent 5" w:semiHidden="0" w:uiPriority="63" w:unhideWhenUsed="0"/>
-    <w:lsdException w:name="Medium Shading 2 Accent 5" w:semiHidden="0" w:uiPriority="64" w:unhideWhenUsed="0"/>
-    <w:lsdException w:name="Medium List 1 Accent 5" w:semiHidden="0" w:uiPriority="65" w:unhideWhenUsed="0"/>
-    <w:lsdException w:name="Medium List 2 Accent 5" w:semiHidden="0" w:uiPriority="66" w:unhideWhenUsed="0"/>
-    <w:lsdException w:name="Medium Grid 1 Accent 5" w:semiHidden="0" w:uiPriority="67" w:unhideWhenUsed="0"/>
-    <w:lsdException w:name="Medium Grid 2 Accent 5" w:semiHidden="0" w:uiPriority="68" w:unhideWhenUsed="0"/>
-    <w:lsdException w:name="Medium Grid 3 Accent 5" w:semiHidden="0" w:uiPriority="69" w:unhideWhenUsed="0"/>
-    <w:lsdException w:name="Dark List Accent 5" w:semiHidden="0" w:uiPriority="70" w:unhideWhenUsed="0"/>
-    <w:lsdException w:name="Colorful Shading Accent 5" w:semiHidden="0" w:uiPriority="71" w:unhideWhenUsed="0"/>
-    <w:lsdException w:name="Colorful List Accent 5" w:semiHidden="0" w:uiPriority="72" w:unhideWhenUsed="0"/>
-    <w:lsdException w:name="Colorful Grid Accent 5" w:semiHidden="0" w:uiPriority="73" w:unhideWhenUsed="0"/>
-    <w:lsdException w:name="Light Shading Accent 6" w:semiHidden="0" w:uiPriority="60" w:unhideWhenUsed="0"/>
-    <w:lsdException w:name="Light List Accent 6" w:semiHidden="0" w:uiPriority="61" w:unhideWhenUsed="0"/>
-    <w:lsdException w:name="Light Grid Accent 6" w:semiHidden="0" w:uiPriority="62" w:unhideWhenUsed="0"/>
-    <w:lsdException w:name="Medium Shading 1 Accent 6" w:semiHidden="0" w:uiPriority="63" w:unhideWhenUsed="0"/>
-    <w:lsdException w:name="Medium Shading 2 Accent 6" w:semiHidden="0" w:uiPriority="64" w:unhideWhenUsed="0"/>
-    <w:lsdException w:name="Medium List 1 Accent 6" w:semiHidden="0" w:uiPriority="65" w:unhideWhenUsed="0"/>
-    <w:lsdException w:name="Medium List 2 Accent 6" w:semiHidden="0" w:uiPriority="66" w:unhideWhenUsed="0"/>
-    <w:lsdException w:name="Medium Grid 1 Accent 6" w:semiHidden="0" w:uiPriority="67" w:unhideWhenUsed="0"/>
-    <w:lsdException w:name="Medium Grid 2 Accent 6" w:semiHidden="0" w:uiPriority="68" w:unhideWhenUsed="0"/>
-    <w:lsdException w:name="Medium Grid 3 Accent 6" w:semiHidden="0" w:uiPriority="69" w:unhideWhenUsed="0"/>
-    <w:lsdException w:name="Dark List Accent 6" w:semiHidden="0" w:uiPriority="70" w:unhideWhenUsed="0"/>
-    <w:lsdException w:name="Colorful Shading Accent 6" w:semiHidden="0" w:uiPriority="71" w:unhideWhenUsed="0"/>
-    <w:lsdException w:name="Colorful List Accent 6" w:semiHidden="0" w:uiPriority="72" w:unhideWhenUsed="0"/>
-    <w:lsdException w:name="Colorful Grid Accent 6" w:semiHidden="0" w:uiPriority="73" w:unhideWhenUsed="0"/>
-    <w:lsdException w:name="Subtle Emphasis" w:semiHidden="0" w:uiPriority="19" w:unhideWhenUsed="0" w:qFormat="1"/>
-    <w:lsdException w:name="Intense Emphasis" w:semiHidden="0" w:uiPriority="21" w:unhideWhenUsed="0" w:qFormat="1"/>
-    <w:lsdException w:name="Subtle Reference" w:semiHidden="0" w:uiPriority="31" w:unhideWhenUsed="0" w:qFormat="1"/>
-    <w:lsdException w:name="Intense Reference" w:semiHidden="0" w:uiPriority="32" w:unhideWhenUsed="0" w:qFormat="1"/>
-    <w:lsdException w:name="Book Title" w:semiHidden="0" w:uiPriority="33" w:unhideWhenUsed="0" w:qFormat="1"/>
-    <w:lsdException w:name="Bibliography" w:uiPriority="37"/>
-    <w:lsdException w:name="TOC Heading" w:uiPriority="39" w:qFormat="1"/>
+  <w:latentStyles w:defLockedState="0" w:defUIPriority="99" w:defSemiHidden="0" w:defUnhideWhenUsed="0" w:defQFormat="0" w:count="376">
+    <w:lsdException w:name="Normal" w:uiPriority="0" w:qFormat="1"/>
+    <w:lsdException w:name="heading 1" w:uiPriority="9" w:qFormat="1"/>
+    <w:lsdException w:name="heading 2" w:semiHidden="1" w:uiPriority="9" w:unhideWhenUsed="1" w:qFormat="1"/>
+    <w:lsdException w:name="heading 3" w:semiHidden="1" w:uiPriority="9" w:unhideWhenUsed="1" w:qFormat="1"/>
+    <w:lsdException w:name="heading 4" w:semiHidden="1" w:uiPriority="9" w:unhideWhenUsed="1" w:qFormat="1"/>
+    <w:lsdException w:name="heading 5" w:semiHidden="1" w:uiPriority="9" w:unhideWhenUsed="1" w:qFormat="1"/>
+    <w:lsdException w:name="heading 6" w:semiHidden="1" w:uiPriority="9" w:unhideWhenUsed="1" w:qFormat="1"/>
+    <w:lsdException w:name="heading 7" w:semiHidden="1" w:uiPriority="9" w:unhideWhenUsed="1" w:qFormat="1"/>
+    <w:lsdException w:name="heading 8" w:semiHidden="1" w:uiPriority="9" w:unhideWhenUsed="1" w:qFormat="1"/>
+    <w:lsdException w:name="heading 9" w:semiHidden="1" w:uiPriority="9" w:unhideWhenUsed="1" w:qFormat="1"/>
+    <w:lsdException w:name="index 1" w:semiHidden="1" w:unhideWhenUsed="1"/>
+    <w:lsdException w:name="index 2" w:semiHidden="1" w:unhideWhenUsed="1"/>
+    <w:lsdException w:name="index 3" w:semiHidden="1" w:unhideWhenUsed="1"/>
+    <w:lsdException w:name="index 4" w:semiHidden="1" w:unhideWhenUsed="1"/>
+    <w:lsdException w:name="index 5" w:semiHidden="1" w:unhideWhenUsed="1"/>
+    <w:lsdException w:name="index 6" w:semiHidden="1" w:unhideWhenUsed="1"/>
+    <w:lsdException w:name="index 7" w:semiHidden="1" w:unhideWhenUsed="1"/>
+    <w:lsdException w:name="index 8" w:semiHidden="1" w:unhideWhenUsed="1"/>
+    <w:lsdException w:name="index 9" w:semiHidden="1" w:unhideWhenUsed="1"/>
+    <w:lsdException w:name="toc 1" w:semiHidden="1" w:uiPriority="39" w:unhideWhenUsed="1"/>
+    <w:lsdException w:name="toc 2" w:semiHidden="1" w:uiPriority="39" w:unhideWhenUsed="1"/>
+    <w:lsdException w:name="toc 3" w:semiHidden="1" w:uiPriority="39" w:unhideWhenUsed="1"/>
+    <w:lsdException w:name="toc 4" w:semiHidden="1" w:uiPriority="39" w:unhideWhenUsed="1"/>
+    <w:lsdException w:name="toc 5" w:semiHidden="1" w:uiPriority="39" w:unhideWhenUsed="1"/>
+    <w:lsdException w:name="toc 6" w:semiHidden="1" w:uiPriority="39" w:unhideWhenUsed="1"/>
+    <w:lsdException w:name="toc 7" w:semiHidden="1" w:uiPriority="39" w:unhideWhenUsed="1"/>
+    <w:lsdException w:name="toc 8" w:semiHidden="1" w:uiPriority="39" w:unhideWhenUsed="1"/>
+    <w:lsdException w:name="toc 9" w:semiHidden="1" w:uiPriority="39" w:unhideWhenUsed="1"/>
+    <w:lsdException w:name="Normal Indent" w:semiHidden="1" w:unhideWhenUsed="1"/>
+    <w:lsdException w:name="footnote text" w:semiHidden="1" w:unhideWhenUsed="1"/>
+    <w:lsdException w:name="annotation text" w:semiHidden="1" w:unhideWhenUsed="1"/>
+    <w:lsdException w:name="header" w:semiHidden="1" w:unhideWhenUsed="1"/>
+    <w:lsdException w:name="footer" w:semiHidden="1" w:unhideWhenUsed="1"/>
+    <w:lsdException w:name="index heading" w:semiHidden="1" w:unhideWhenUsed="1"/>
+    <w:lsdException w:name="caption" w:semiHidden="1" w:uiPriority="35" w:unhideWhenUsed="1" w:qFormat="1"/>
+    <w:lsdException w:name="table of figures" w:semiHidden="1" w:unhideWhenUsed="1"/>
+    <w:lsdException w:name="envelope address" w:semiHidden="1" w:unhideWhenUsed="1"/>
+    <w:lsdException w:name="envelope return" w:semiHidden="1" w:unhideWhenUsed="1"/>
+    <w:lsdException w:name="footnote reference" w:semiHidden="1" w:unhideWhenUsed="1"/>
+    <w:lsdException w:name="annotation reference" w:semiHidden="1" w:unhideWhenUsed="1"/>
+    <w:lsdException w:name="line number" w:semiHidden="1" w:unhideWhenUsed="1"/>
+    <w:lsdException w:name="page number" w:semiHidden="1" w:unhideWhenUsed="1"/>
+    <w:lsdException w:name="endnote reference" w:semiHidden="1" w:unhideWhenUsed="1"/>
+    <w:lsdException w:name="endnote text" w:semiHidden="1" w:unhideWhenUsed="1"/>
+    <w:lsdException w:name="table of authorities" w:semiHidden="1" w:unhideWhenUsed="1"/>
+    <w:lsdException w:name="macro" w:semiHidden="1" w:unhideWhenUsed="1"/>
+    <w:lsdException w:name="toa heading" w:semiHidden="1" w:unhideWhenUsed="1"/>
+    <w:lsdException w:name="List" w:semiHidden="1" w:unhideWhenUsed="1"/>
+    <w:lsdException w:name="List Bullet" w:semiHidden="1" w:unhideWhenUsed="1"/>
+    <w:lsdException w:name="List Number" w:semiHidden="1" w:unhideWhenUsed="1"/>
+    <w:lsdException w:name="List 2" w:semiHidden="1" w:unhideWhenUsed="1"/>
+    <w:lsdException w:name="List 3" w:semiHidden="1" w:unhideWhenUsed="1"/>
+    <w:lsdException w:name="List 4" w:semiHidden="1" w:unhideWhenUsed="1"/>
+    <w:lsdException w:name="List 5" w:semiHidden="1" w:unhideWhenUsed="1"/>
+    <w:lsdException w:name="List Bullet 2" w:semiHidden="1" w:unhideWhenUsed="1"/>
+    <w:lsdException w:name="List Bullet 3" w:semiHidden="1" w:unhideWhenUsed="1"/>
+    <w:lsdException w:name="List Bullet 4" w:semiHidden="1" w:unhideWhenUsed="1"/>
+    <w:lsdException w:name="List Bullet 5" w:semiHidden="1" w:unhideWhenUsed="1"/>
+    <w:lsdException w:name="List Number 2" w:semiHidden="1" w:unhideWhenUsed="1"/>
+    <w:lsdException w:name="List Number 3" w:semiHidden="1" w:unhideWhenUsed="1"/>
+    <w:lsdException w:name="List Number 4" w:semiHidden="1" w:unhideWhenUsed="1"/>
+    <w:lsdException w:name="List Number 5" w:semiHidden="1" w:unhideWhenUsed="1"/>
+    <w:lsdException w:name="Title" w:uiPriority="10" w:qFormat="1"/>
+    <w:lsdException w:name="Closing" w:semiHidden="1" w:unhideWhenUsed="1"/>
+    <w:lsdException w:name="Signature" w:semiHidden="1" w:unhideWhenUsed="1"/>
+    <w:lsdException w:name="Default Paragraph Font" w:semiHidden="1" w:uiPriority="1" w:unhideWhenUsed="1"/>
+    <w:lsdException w:name="Body Text" w:semiHidden="1" w:unhideWhenUsed="1"/>
+    <w:lsdException w:name="Body Text Indent" w:semiHidden="1" w:unhideWhenUsed="1"/>
+    <w:lsdException w:name="List Continue" w:semiHidden="1" w:unhideWhenUsed="1"/>
+    <w:lsdException w:name="List Continue 2" w:semiHidden="1" w:unhideWhenUsed="1"/>
+    <w:lsdException w:name="List Continue 3" w:semiHidden="1" w:unhideWhenUsed="1"/>
+    <w:lsdException w:name="List Continue 4" w:semiHidden="1" w:unhideWhenUsed="1"/>
+    <w:lsdException w:name="List Continue 5" w:semiHidden="1" w:unhideWhenUsed="1"/>
+    <w:lsdException w:name="Message Header" w:semiHidden="1" w:unhideWhenUsed="1"/>
+    <w:lsdException w:name="Subtitle" w:uiPriority="11" w:qFormat="1"/>
+    <w:lsdException w:name="Salutation" w:semiHidden="1" w:unhideWhenUsed="1"/>
+    <w:lsdException w:name="Date" w:semiHidden="1" w:unhideWhenUsed="1"/>
+    <w:lsdException w:name="Body Text First Indent" w:semiHidden="1" w:unhideWhenUsed="1"/>
+    <w:lsdException w:name="Body Text First Indent 2" w:semiHidden="1" w:unhideWhenUsed="1"/>
+    <w:lsdException w:name="Note Heading" w:semiHidden="1" w:unhideWhenUsed="1"/>
+    <w:lsdException w:name="Body Text 2" w:semiHidden="1" w:unhideWhenUsed="1"/>
+    <w:lsdException w:name="Body Text 3" w:semiHidden="1" w:unhideWhenUsed="1"/>
+    <w:lsdException w:name="Body Text Indent 2" w:semiHidden="1" w:unhideWhenUsed="1"/>
+    <w:lsdException w:name="Body Text Indent 3" w:semiHidden="1" w:unhideWhenUsed="1"/>
+    <w:lsdException w:name="Block Text" w:semiHidden="1" w:unhideWhenUsed="1"/>
+    <w:lsdException w:name="Hyperlink" w:semiHidden="1" w:unhideWhenUsed="1"/>
+    <w:lsdException w:name="FollowedHyperlink" w:semiHidden="1" w:unhideWhenUsed="1"/>
+    <w:lsdException w:name="Strong" w:uiPriority="22" w:qFormat="1"/>
+    <w:lsdException w:name="Emphasis" w:uiPriority="20" w:qFormat="1"/>
+    <w:lsdException w:name="Document Map" w:semiHidden="1" w:unhideWhenUsed="1"/>
+    <w:lsdException w:name="Plain Text" w:semiHidden="1" w:unhideWhenUsed="1"/>
+    <w:lsdException w:name="E-mail Signature" w:semiHidden="1" w:unhideWhenUsed="1"/>
+    <w:lsdException w:name="HTML Top of Form" w:semiHidden="1" w:unhideWhenUsed="1"/>
+    <w:lsdException w:name="HTML Bottom of Form" w:semiHidden="1" w:unhideWhenUsed="1"/>
+    <w:lsdException w:name="Normal (Web)" w:semiHidden="1" w:unhideWhenUsed="1"/>
+    <w:lsdException w:name="HTML Acronym" w:semiHidden="1" w:unhideWhenUsed="1"/>
+    <w:lsdException w:name="HTML Address" w:semiHidden="1" w:unhideWhenUsed="1"/>
+    <w:lsdException w:name="HTML Cite" w:semiHidden="1" w:unhideWhenUsed="1"/>
+    <w:lsdException w:name="HTML Code" w:semiHidden="1" w:unhideWhenUsed="1"/>
+    <w:lsdException w:name="HTML Definition" w:semiHidden="1" w:unhideWhenUsed="1"/>
+    <w:lsdException w:name="HTML Keyboard" w:semiHidden="1" w:unhideWhenUsed="1"/>
+    <w:lsdException w:name="HTML Preformatted" w:semiHidden="1" w:unhideWhenUsed="1"/>
+    <w:lsdException w:name="HTML Sample" w:semiHidden="1" w:unhideWhenUsed="1"/>
+    <w:lsdException w:name="HTML Typewriter" w:semiHidden="1" w:unhideWhenUsed="1"/>
+    <w:lsdException w:name="HTML Variable" w:semiHidden="1" w:unhideWhenUsed="1"/>
+    <w:lsdException w:name="Normal Table" w:semiHidden="1" w:unhideWhenUsed="1"/>
+    <w:lsdException w:name="annotation subject" w:semiHidden="1" w:unhideWhenUsed="1"/>
+    <w:lsdException w:name="No List" w:semiHidden="1" w:unhideWhenUsed="1"/>
+    <w:lsdException w:name="Outline List 1" w:semiHidden="1" w:unhideWhenUsed="1"/>
+    <w:lsdException w:name="Outline List 2" w:semiHidden="1" w:unhideWhenUsed="1"/>
+    <w:lsdException w:name="Outline List 3" w:semiHidden="1" w:unhideWhenUsed="1"/>
+    <w:lsdException w:name="Table Simple 1" w:semiHidden="1" w:unhideWhenUsed="1"/>
+    <w:lsdException w:name="Table Simple 2" w:semiHidden="1" w:unhideWhenUsed="1"/>
+    <w:lsdException w:name="Table Simple 3" w:semiHidden="1" w:unhideWhenUsed="1"/>
+    <w:lsdException w:name="Table Classic 1" w:semiHidden="1" w:unhideWhenUsed="1"/>
+    <w:lsdException w:name="Table Classic 2" w:semiHidden="1" w:unhideWhenUsed="1"/>
+    <w:lsdException w:name="Table Classic 3" w:semiHidden="1" w:unhideWhenUsed="1"/>
+    <w:lsdException w:name="Table Classic 4" w:semiHidden="1" w:unhideWhenUsed="1"/>
+    <w:lsdException w:name="Table Colorful 1" w:semiHidden="1" w:unhideWhenUsed="1"/>
+    <w:lsdException w:name="Table Colorful 2" w:semiHidden="1" w:unhideWhenUsed="1"/>
+    <w:lsdException w:name="Table Colorful 3" w:semiHidden="1" w:unhideWhenUsed="1"/>
+    <w:lsdException w:name="Table Columns 1" w:semiHidden="1" w:unhideWhenUsed="1"/>
+    <w:lsdException w:name="Table Columns 2" w:semiHidden="1" w:unhideWhenUsed="1"/>
+    <w:lsdException w:name="Table Columns 3" w:semiHidden="1" w:unhideWhenUsed="1"/>
+    <w:lsdException w:name="Table Columns 4" w:semiHidden="1" w:unhideWhenUsed="1"/>
+    <w:lsdException w:name="Table Columns 5" w:semiHidden="1" w:unhideWhenUsed="1"/>
+    <w:lsdException w:name="Table Grid 1" w:semiHidden="1" w:unhideWhenUsed="1"/>
+    <w:lsdException w:name="Table Grid 2" w:semiHidden="1" w:unhideWhenUsed="1"/>
+    <w:lsdException w:name="Table Grid 3" w:semiHidden="1" w:unhideWhenUsed="1"/>
+    <w:lsdException w:name="Table Grid 4" w:semiHidden="1" w:unhideWhenUsed="1"/>
+    <w:lsdException w:name="Table Grid 5" w:semiHidden="1" w:unhideWhenUsed="1"/>
+    <w:lsdException w:name="Table Grid 6" w:semiHidden="1" w:unhideWhenUsed="1"/>
+    <w:lsdException w:name="Table Grid 7" w:semiHidden="1" w:unhideWhenUsed="1"/>
+    <w:lsdException w:name="Table Grid 8" w:semiHidden="1" w:unhideWhenUsed="1"/>
+    <w:lsdException w:name="Table List 1" w:semiHidden="1" w:unhideWhenUsed="1"/>
+    <w:lsdException w:name="Table List 2" w:semiHidden="1" w:unhideWhenUsed="1"/>
+    <w:lsdException w:name="Table List 3" w:semiHidden="1" w:unhideWhenUsed="1"/>
+    <w:lsdException w:name="Table List 4" w:semiHidden="1" w:unhideWhenUsed="1"/>
+    <w:lsdException w:name="Table List 5" w:semiHidden="1" w:unhideWhenUsed="1"/>
+    <w:lsdException w:name="Table List 6" w:semiHidden="1" w:unhideWhenUsed="1"/>
+    <w:lsdException w:name="Table List 7" w:semiHidden="1" w:unhideWhenUsed="1"/>
+    <w:lsdException w:name="Table List 8" w:semiHidden="1" w:unhideWhenUsed="1"/>
+    <w:lsdException w:name="Table 3D effects 1" w:semiHidden="1" w:unhideWhenUsed="1"/>
+    <w:lsdException w:name="Table 3D effects 2" w:semiHidden="1" w:unhideWhenUsed="1"/>
+    <w:lsdException w:name="Table 3D effects 3" w:semiHidden="1" w:unhideWhenUsed="1"/>
+    <w:lsdException w:name="Table Contemporary" w:semiHidden="1" w:unhideWhenUsed="1"/>
+    <w:lsdException w:name="Table Elegant" w:semiHidden="1" w:unhideWhenUsed="1"/>
+    <w:lsdException w:name="Table Professional" w:semiHidden="1" w:unhideWhenUsed="1"/>
+    <w:lsdException w:name="Table Subtle 1" w:semiHidden="1" w:unhideWhenUsed="1"/>
+    <w:lsdException w:name="Table Subtle 2" w:semiHidden="1" w:unhideWhenUsed="1"/>
+    <w:lsdException w:name="Table Web 1" w:semiHidden="1" w:unhideWhenUsed="1"/>
+    <w:lsdException w:name="Table Web 2" w:semiHidden="1" w:unhideWhenUsed="1"/>
+    <w:lsdException w:name="Table Web 3" w:semiHidden="1" w:unhideWhenUsed="1"/>
+    <w:lsdException w:name="Balloon Text" w:semiHidden="1" w:unhideWhenUsed="1"/>
+    <w:lsdException w:name="Table Grid" w:semiHidden="1" w:uiPriority="59" w:unhideWhenUsed="1"/>
+    <w:lsdException w:name="Table Theme" w:semiHidden="1" w:unhideWhenUsed="1"/>
+    <w:lsdException w:name="Placeholder Text" w:semiHidden="1"/>
+    <w:lsdException w:name="No Spacing" w:uiPriority="1" w:qFormat="1"/>
+    <w:lsdException w:name="Light Shading" w:uiPriority="60"/>
+    <w:lsdException w:name="Light List" w:uiPriority="61"/>
+    <w:lsdException w:name="Light Grid" w:uiPriority="62"/>
+    <w:lsdException w:name="Medium Shading 1" w:uiPriority="63"/>
+    <w:lsdException w:name="Medium Shading 2" w:uiPriority="64"/>
+    <w:lsdException w:name="Medium List 1" w:uiPriority="65"/>
+    <w:lsdException w:name="Medium List 2" w:uiPriority="66"/>
+    <w:lsdException w:name="Medium Grid 1" w:uiPriority="67"/>
+    <w:lsdException w:name="Medium Grid 2" w:uiPriority="68"/>
+    <w:lsdException w:name="Medium Grid 3" w:uiPriority="69"/>
+    <w:lsdException w:name="Dark List" w:uiPriority="70"/>
+    <w:lsdException w:name="Colorful Shading" w:uiPriority="71"/>
+    <w:lsdException w:name="Colorful List" w:uiPriority="72"/>
+    <w:lsdException w:name="Colorful Grid" w:uiPriority="73"/>
+    <w:lsdException w:name="Light Shading Accent 1" w:uiPriority="60"/>
+    <w:lsdException w:name="Light List Accent 1" w:uiPriority="61"/>
+    <w:lsdException w:name="Light Grid Accent 1" w:uiPriority="62"/>
+    <w:lsdException w:name="Medium Shading 1 Accent 1" w:uiPriority="63"/>
+    <w:lsdException w:name="Medium Shading 2 Accent 1" w:uiPriority="64"/>
+    <w:lsdException w:name="Medium List 1 Accent 1" w:uiPriority="65"/>
+    <w:lsdException w:name="Revision" w:semiHidden="1"/>
+    <w:lsdException w:name="List Paragraph" w:uiPriority="34" w:qFormat="1"/>
+    <w:lsdException w:name="Quote" w:uiPriority="29" w:qFormat="1"/>
+    <w:lsdException w:name="Intense Quote" w:uiPriority="30" w:qFormat="1"/>
+    <w:lsdException w:name="Medium List 2 Accent 1" w:uiPriority="66"/>
+    <w:lsdException w:name="Medium Grid 1 Accent 1" w:uiPriority="67"/>
+    <w:lsdException w:name="Medium Grid 2 Accent 1" w:uiPriority="68"/>
+    <w:lsdException w:name="Medium Grid 3 Accent 1" w:uiPriority="69"/>
+    <w:lsdException w:name="Dark List Accent 1" w:uiPriority="70"/>
+    <w:lsdException w:name="Colorful Shading Accent 1" w:uiPriority="71"/>
+    <w:lsdException w:name="Colorful List Accent 1" w:uiPriority="72"/>
+    <w:lsdException w:name="Colorful Grid Accent 1" w:uiPriority="73"/>
+    <w:lsdException w:name="Light Shading Accent 2" w:uiPriority="60"/>
+    <w:lsdException w:name="Light List Accent 2" w:uiPriority="61"/>
+    <w:lsdException w:name="Light Grid Accent 2" w:uiPriority="62"/>
+    <w:lsdException w:name="Medium Shading 1 Accent 2" w:uiPriority="63"/>
+    <w:lsdException w:name="Medium Shading 2 Accent 2" w:uiPriority="64"/>
+    <w:lsdException w:name="Medium List 1 Accent 2" w:uiPriority="65"/>
+    <w:lsdException w:name="Medium List 2 Accent 2" w:uiPriority="66"/>
+    <w:lsdException w:name="Medium Grid 1 Accent 2" w:uiPriority="67"/>
+    <w:lsdException w:name="Medium Grid 2 Accent 2" w:uiPriority="68"/>
+    <w:lsdException w:name="Medium Grid 3 Accent 2" w:uiPriority="69"/>
+    <w:lsdException w:name="Dark List Accent 2" w:uiPriority="70"/>
+    <w:lsdException w:name="Colorful Shading Accent 2" w:uiPriority="71"/>
+    <w:lsdException w:name="Colorful List Accent 2" w:uiPriority="72"/>
+    <w:lsdException w:name="Colorful Grid Accent 2" w:uiPriority="73"/>
+    <w:lsdException w:name="Light Shading Accent 3" w:uiPriority="60"/>
+    <w:lsdException w:name="Light List Accent 3" w:uiPriority="61"/>
+    <w:lsdException w:name="Light Grid Accent 3" w:uiPriority="62"/>
+    <w:lsdException w:name="Medium Shading 1 Accent 3" w:uiPriority="63"/>
+    <w:lsdException w:name="Medium Shading 2 Accent 3" w:uiPriority="64"/>
+    <w:lsdException w:name="Medium List 1 Accent 3" w:uiPriority="65"/>
+    <w:lsdException w:name="Medium List 2 Accent 3" w:uiPriority="66"/>
+    <w:lsdException w:name="Medium Grid 1 Accent 3" w:uiPriority="67"/>
+    <w:lsdException w:name="Medium Grid 2 Accent 3" w:uiPriority="68"/>
+    <w:lsdException w:name="Medium Grid 3 Accent 3" w:uiPriority="69"/>
+    <w:lsdException w:name="Dark List Accent 3" w:uiPriority="70"/>
+    <w:lsdException w:name="Colorful Shading Accent 3" w:uiPriority="71"/>
+    <w:lsdException w:name="Colorful List Accent 3" w:uiPriority="72"/>
+    <w:lsdException w:name="Colorful Grid Accent 3" w:uiPriority="73"/>
+    <w:lsdException w:name="Light Shading Accent 4" w:uiPriority="60"/>
+    <w:lsdException w:name="Light List Accent 4" w:uiPriority="61"/>
+    <w:lsdException w:name="Light Grid Accent 4" w:uiPriority="62"/>
+    <w:lsdException w:name="Medium Shading 1 Accent 4" w:uiPriority="63"/>
+    <w:lsdException w:name="Medium Shading 2 Accent 4" w:uiPriority="64"/>
+    <w:lsdException w:name="Medium List 1 Accent 4" w:uiPriority="65"/>
+    <w:lsdException w:name="Medium List 2 Accent 4" w:uiPriority="66"/>
+    <w:lsdException w:name="Medium Grid 1 Accent 4" w:uiPriority="67"/>
+    <w:lsdException w:name="Medium Grid 2 Accent 4" w:uiPriority="68"/>
+    <w:lsdException w:name="Medium Grid 3 Accent 4" w:uiPriority="69"/>
+    <w:lsdException w:name="Dark List Accent 4" w:uiPriority="70"/>
+    <w:lsdException w:name="Colorful Shading Accent 4" w:uiPriority="71"/>
+    <w:lsdException w:name="Colorful List Accent 4" w:uiPriority="72"/>
+    <w:lsdException w:name="Colorful Grid Accent 4" w:uiPriority="73"/>
+    <w:lsdException w:name="Light Shading Accent 5" w:uiPriority="60"/>
+    <w:lsdException w:name="Light List Accent 5" w:uiPriority="61"/>
+    <w:lsdException w:name="Light Grid Accent 5" w:uiPriority="62"/>
+    <w:lsdException w:name="Medium Shading 1 Accent 5" w:uiPriority="63"/>
+    <w:lsdException w:name="Medium Shading 2 Accent 5" w:uiPriority="64"/>
+    <w:lsdException w:name="Medium List 1 Accent 5" w:uiPriority="65"/>
+    <w:lsdException w:name="Medium List 2 Accent 5" w:uiPriority="66"/>
+    <w:lsdException w:name="Medium Grid 1 Accent 5" w:uiPriority="67"/>
+    <w:lsdException w:name="Medium Grid 2 Accent 5" w:uiPriority="68"/>
+    <w:lsdException w:name="Medium Grid 3 Accent 5" w:uiPriority="69"/>
+    <w:lsdException w:name="Dark List Accent 5" w:uiPriority="70"/>
+    <w:lsdException w:name="Colorful Shading Accent 5" w:uiPriority="71"/>
+    <w:lsdException w:name="Colorful List Accent 5" w:uiPriority="72"/>
+    <w:lsdException w:name="Colorful Grid Accent 5" w:uiPriority="73"/>
+    <w:lsdException w:name="Light Shading Accent 6" w:uiPriority="60"/>
+    <w:lsdException w:name="Light List Accent 6" w:uiPriority="61"/>
+    <w:lsdException w:name="Light Grid Accent 6" w:uiPriority="62"/>
+    <w:lsdException w:name="Medium Shading 1 Accent 6" w:uiPriority="63"/>
+    <w:lsdException w:name="Medium Shading 2 Accent 6" w:uiPriority="64"/>
+    <w:lsdException w:name="Medium List 1 Accent 6" w:uiPriority="65"/>
+    <w:lsdException w:name="Medium List 2 Accent 6" w:uiPriority="66"/>
+    <w:lsdException w:name="Medium Grid 1 Accent 6" w:uiPriority="67"/>
+    <w:lsdException w:name="Medium Grid 2 Accent 6" w:uiPriority="68"/>
+    <w:lsdException w:name="Medium Grid 3 Accent 6" w:uiPriority="69"/>
+    <w:lsdException w:name="Dark List Accent 6" w:uiPriority="70"/>
+    <w:lsdException w:name="Colorful Shading Accent 6" w:uiPriority="71"/>
+    <w:lsdException w:name="Colorful List Accent 6" w:uiPriority="72"/>
+    <w:lsdException w:name="Colorful Grid Accent 6" w:uiPriority="73"/>
+    <w:lsdException w:name="Subtle Emphasis" w:uiPriority="19" w:qFormat="1"/>
+    <w:lsdException w:name="Intense Emphasis" w:uiPriority="21" w:qFormat="1"/>
+    <w:lsdException w:name="Subtle Reference" w:uiPriority="31" w:qFormat="1"/>
+    <w:lsdException w:name="Intense Reference" w:uiPriority="32" w:qFormat="1"/>
+    <w:lsdException w:name="Book Title" w:uiPriority="33" w:qFormat="1"/>
+    <w:lsdException w:name="Bibliography" w:semiHidden="1" w:uiPriority="37" w:unhideWhenUsed="1"/>
+    <w:lsdException w:name="TOC Heading" w:semiHidden="1" w:uiPriority="39" w:unhideWhenUsed="1" w:qFormat="1"/>
+    <w:lsdException w:name="Plain Table 1" w:uiPriority="41"/>
+    <w:lsdException w:name="Plain Table 2" w:uiPriority="42"/>
+    <w:lsdException w:name="Plain Table 3" w:uiPriority="43"/>
+    <w:lsdException w:name="Plain Table 4" w:uiPriority="44"/>
+    <w:lsdException w:name="Plain Table 5" w:uiPriority="45"/>
+    <w:lsdException w:name="Grid Table Light" w:uiPriority="40"/>
+    <w:lsdException w:name="Grid Table 1 Light" w:uiPriority="46"/>
+    <w:lsdException w:name="Grid Table 2" w:uiPriority="47"/>
+    <w:lsdException w:name="Grid Table 3" w:uiPriority="48"/>
+    <w:lsdException w:name="Grid Table 4" w:uiPriority="49"/>
+    <w:lsdException w:name="Grid Table 5 Dark" w:uiPriority="50"/>
+    <w:lsdException w:name="Grid Table 6 Colorful" w:uiPriority="51"/>
+    <w:lsdException w:name="Grid Table 7 Colorful" w:uiPriority="52"/>
+    <w:lsdException w:name="Grid Table 1 Light Accent 1" w:uiPriority="46"/>
+    <w:lsdException w:name="Grid Table 2 Accent 1" w:uiPriority="47"/>
+    <w:lsdException w:name="Grid Table 3 Accent 1" w:uiPriority="48"/>
+    <w:lsdException w:name="Grid Table 4 Accent 1" w:uiPriority="49"/>
+    <w:lsdException w:name="Grid Table 5 Dark Accent 1" w:uiPriority="50"/>
+    <w:lsdException w:name="Grid Table 6 Colorful Accent 1" w:uiPriority="51"/>
+    <w:lsdException w:name="Grid Table 7 Colorful Accent 1" w:uiPriority="52"/>
+    <w:lsdException w:name="Grid Table 1 Light Accent 2" w:uiPriority="46"/>
+    <w:lsdException w:name="Grid Table 2 Accent 2" w:uiPriority="47"/>
+    <w:lsdException w:name="Grid Table 3 Accent 2" w:uiPriority="48"/>
+    <w:lsdException w:name="Grid Table 4 Accent 2" w:uiPriority="49"/>
+    <w:lsdException w:name="Grid Table 5 Dark Accent 2" w:uiPriority="50"/>
+    <w:lsdException w:name="Grid Table 6 Colorful Accent 2" w:uiPriority="51"/>
+    <w:lsdException w:name="Grid Table 7 Colorful Accent 2" w:uiPriority="52"/>
+    <w:lsdException w:name="Grid Table 1 Light Accent 3" w:uiPriority="46"/>
+    <w:lsdException w:name="Grid Table 2 Accent 3" w:uiPriority="47"/>
+    <w:lsdException w:name="Grid Table 3 Accent 3" w:uiPriority="48"/>
+    <w:lsdException w:name="Grid Table 4 Accent 3" w:uiPriority="49"/>
+    <w:lsdException w:name="Grid Table 5 Dark Accent 3" w:uiPriority="50"/>
+    <w:lsdException w:name="Grid Table 6 Colorful Accent 3" w:uiPriority="51"/>
+    <w:lsdException w:name="Grid Table 7 Colorful Accent 3" w:uiPriority="52"/>
+    <w:lsdException w:name="Grid Table 1 Light Accent 4" w:uiPriority="46"/>
+    <w:lsdException w:name="Grid Table 2 Accent 4" w:uiPriority="47"/>
+    <w:lsdException w:name="Grid Table 3 Accent 4" w:uiPriority="48"/>
+    <w:lsdException w:name="Grid Table 4 Accent 4" w:uiPriority="49"/>
+    <w:lsdException w:name="Grid Table 5 Dark Accent 4" w:uiPriority="50"/>
+    <w:lsdException w:name="Grid Table 6 Colorful Accent 4" w:uiPriority="51"/>
+    <w:lsdException w:name="Grid Table 7 Colorful Accent 4" w:uiPriority="52"/>
+    <w:lsdException w:name="Grid Table 1 Light Accent 5" w:uiPriority="46"/>
+    <w:lsdException w:name="Grid Table 2 Accent 5" w:uiPriority="47"/>
+    <w:lsdException w:name="Grid Table 3 Accent 5" w:uiPriority="48"/>
+    <w:lsdException w:name="Grid Table 4 Accent 5" w:uiPriority="49"/>
+    <w:lsdException w:name="Grid Table 5 Dark Accent 5" w:uiPriority="50"/>
+    <w:lsdException w:name="Grid Table 6 Colorful Accent 5" w:uiPriority="51"/>
+    <w:lsdException w:name="Grid Table 7 Colorful Accent 5" w:uiPriority="52"/>
+    <w:lsdException w:name="Grid Table 1 Light Accent 6" w:uiPriority="46"/>
+    <w:lsdException w:name="Grid Table 2 Accent 6" w:uiPriority="47"/>
+    <w:lsdException w:name="Grid Table 3 Accent 6" w:uiPriority="48"/>
+    <w:lsdException w:name="Grid Table 4 Accent 6" w:uiPriority="49"/>
+    <w:lsdException w:name="Grid Table 5 Dark Accent 6" w:uiPriority="50"/>
+    <w:lsdException w:name="Grid Table 6 Colorful Accent 6" w:uiPriority="51"/>
+    <w:lsdException w:name="Grid Table 7 Colorful Accent 6" w:uiPriority="52"/>
+    <w:lsdException w:name="List Table 1 Light" w:uiPriority="46"/>
+    <w:lsdException w:name="List Table 2" w:uiPriority="47"/>
+    <w:lsdException w:name="List Table 3" w:uiPriority="48"/>
+    <w:lsdException w:name="List Table 4" w:uiPriority="49"/>
+    <w:lsdException w:name="List Table 5 Dark" w:uiPriority="50"/>
+    <w:lsdException w:name="List Table 6 Colorful" w:uiPriority="51"/>
+    <w:lsdException w:name="List Table 7 Colorful" w:uiPriority="52"/>
+    <w:lsdException w:name="List Table 1 Light Accent 1" w:uiPriority="46"/>
+    <w:lsdException w:name="List Table 2 Accent 1" w:uiPriority="47"/>
+    <w:lsdException w:name="List Table 3 Accent 1" w:uiPriority="48"/>
+    <w:lsdException w:name="List Table 4 Accent 1" w:uiPriority="49"/>
+    <w:lsdException w:name="List Table 5 Dark Accent 1" w:uiPriority="50"/>
+    <w:lsdException w:name="List Table 6 Colorful Accent 1" w:uiPriority="51"/>
+    <w:lsdException w:name="List Table 7 Colorful Accent 1" w:uiPriority="52"/>
+    <w:lsdException w:name="List Table 1 Light Accent 2" w:uiPriority="46"/>
+    <w:lsdException w:name="List Table 2 Accent 2" w:uiPriority="47"/>
+    <w:lsdException w:name="List Table 3 Accent 2" w:uiPriority="48"/>
+    <w:lsdException w:name="List Table 4 Accent 2" w:uiPriority="49"/>
+    <w:lsdException w:name="List Table 5 Dark Accent 2" w:uiPriority="50"/>
+    <w:lsdException w:name="List Table 6 Colorful Accent 2" w:uiPriority="51"/>
+    <w:lsdException w:name="List Table 7 Colorful Accent 2" w:uiPriority="52"/>
+    <w:lsdException w:name="List Table 1 Light Accent 3" w:uiPriority="46"/>
+    <w:lsdException w:name="List Table 2 Accent 3" w:uiPriority="47"/>
+    <w:lsdException w:name="List Table 3 Accent 3" w:uiPriority="48"/>
+    <w:lsdException w:name="List Table 4 Accent 3" w:uiPriority="49"/>
+    <w:lsdException w:name="List Table 5 Dark Accent 3" w:uiPriority="50"/>
+    <w:lsdException w:name="List Table 6 Colorful Accent 3" w:uiPriority="51"/>
+    <w:lsdException w:name="List Table 7 Colorful Accent 3" w:uiPriority="52"/>
+    <w:lsdException w:name="List Table 1 Light Accent 4" w:uiPriority="46"/>
+    <w:lsdException w:name="List Table 2 Accent 4" w:uiPriority="47"/>
+    <w:lsdException w:name="List Table 3 Accent 4" w:uiPriority="48"/>
+    <w:lsdException w:name="List Table 4 Accent 4" w:uiPriority="49"/>
+    <w:lsdException w:name="List Table 5 Dark Accent 4" w:uiPriority="50"/>
+    <w:lsdException w:name="List Table 6 Colorful Accent 4" w:uiPriority="51"/>
+    <w:lsdException w:name="List Table 7 Colorful Accent 4" w:uiPriority="52"/>
+    <w:lsdException w:name="List Table 1 Light Accent 5" w:uiPriority="46"/>
+    <w:lsdException w:name="List Table 2 Accent 5" w:uiPriority="47"/>
+    <w:lsdException w:name="List Table 3 Accent 5" w:uiPriority="48"/>
+    <w:lsdException w:name="List Table 4 Accent 5" w:uiPriority="49"/>
+    <w:lsdException w:name="List Table 5 Dark Accent 5" w:uiPriority="50"/>
+    <w:lsdException w:name="List Table 6 Colorful Accent 5" w:uiPriority="51"/>
+    <w:lsdException w:name="List Table 7 Colorful Accent 5" w:uiPriority="52"/>
+    <w:lsdException w:name="List Table 1 Light Accent 6" w:uiPriority="46"/>
+    <w:lsdException w:name="List Table 2 Accent 6" w:uiPriority="47"/>
+    <w:lsdException w:name="List Table 3 Accent 6" w:uiPriority="48"/>
+    <w:lsdException w:name="List Table 4 Accent 6" w:uiPriority="49"/>
+    <w:lsdException w:name="List Table 5 Dark Accent 6" w:uiPriority="50"/>
+    <w:lsdException w:name="List Table 6 Colorful Accent 6" w:uiPriority="51"/>
+    <w:lsdException w:name="List Table 7 Colorful Accent 6" w:uiPriority="52"/>
+    <w:lsdException w:name="Mention" w:semiHidden="1" w:unhideWhenUsed="1"/>
+    <w:lsdException w:name="Smart Hyperlink" w:semiHidden="1" w:unhideWhenUsed="1"/>
+    <w:lsdException w:name="Hashtag" w:semiHidden="1" w:unhideWhenUsed="1"/>
+    <w:lsdException w:name="Unresolved Mention" w:semiHidden="1" w:unhideWhenUsed="1"/>
+    <w:lsdException w:name="Smart Link" w:semiHidden="1" w:unhideWhenUsed="1"/>
   </w:latentStyles>
   <w:style w:type="paragraph" w:default="1" w:styleId="a">
     <w:name w:val="Normal"/>
     <w:qFormat/>
-    <w:rsid w:val="000726F7"/>
     <w:pPr>
       <w:widowControl w:val="0"/>
       <w:jc w:val="both"/>
@@ -3165,7 +3557,6 @@
     <w:uiPriority w:val="99"/>
     <w:semiHidden/>
     <w:unhideWhenUsed/>
-    <w:qFormat/>
     <w:tblPr>
       <w:tblInd w:w="0" w:type="dxa"/>
       <w:tblCellMar>
@@ -3185,19 +3576,16 @@
   <w:style w:type="character" w:customStyle="1" w:styleId="hljs-literal">
     <w:name w:val="hljs-literal"/>
     <w:basedOn w:val="a0"/>
-    <w:rsid w:val="00B8655A"/>
   </w:style>
   <w:style w:type="character" w:customStyle="1" w:styleId="hljs-keyword">
     <w:name w:val="hljs-keyword"/>
     <w:basedOn w:val="a0"/>
-    <w:rsid w:val="00B8655A"/>
   </w:style>
   <w:style w:type="paragraph" w:styleId="a3">
     <w:name w:val="List Paragraph"/>
     <w:basedOn w:val="a"/>
     <w:uiPriority w:val="34"/>
     <w:qFormat/>
-    <w:rsid w:val="006124DE"/>
     <w:pPr>
       <w:ind w:firstLineChars="200" w:firstLine="420"/>
     </w:pPr>
@@ -3205,23 +3593,21 @@
   <w:style w:type="paragraph" w:styleId="a4">
     <w:name w:val="Balloon Text"/>
     <w:basedOn w:val="a"/>
-    <w:link w:val="Char"/>
+    <w:link w:val="a5"/>
     <w:uiPriority w:val="99"/>
     <w:semiHidden/>
     <w:unhideWhenUsed/>
-    <w:rsid w:val="00BD5F57"/>
     <w:rPr>
       <w:sz w:val="18"/>
       <w:szCs w:val="18"/>
     </w:rPr>
   </w:style>
-  <w:style w:type="character" w:customStyle="1" w:styleId="Char">
-    <w:name w:val="批注框文本 Char"/>
+  <w:style w:type="character" w:customStyle="1" w:styleId="a5">
+    <w:name w:val="批注框文本 字符"/>
     <w:basedOn w:val="a0"/>
     <w:link w:val="a4"/>
     <w:uiPriority w:val="99"/>
     <w:semiHidden/>
-    <w:rsid w:val="00BD5F57"/>
     <w:rPr>
       <w:sz w:val="18"/>
       <w:szCs w:val="18"/>
@@ -3230,11 +3616,10 @@
   <w:style w:type="paragraph" w:styleId="HTML">
     <w:name w:val="HTML Preformatted"/>
     <w:basedOn w:val="a"/>
-    <w:link w:val="HTMLChar"/>
+    <w:link w:val="HTML0"/>
     <w:uiPriority w:val="99"/>
     <w:semiHidden/>
     <w:unhideWhenUsed/>
-    <w:rsid w:val="005175D7"/>
     <w:pPr>
       <w:widowControl/>
       <w:tabs>
@@ -3264,13 +3649,12 @@
       <w:szCs w:val="24"/>
     </w:rPr>
   </w:style>
-  <w:style w:type="character" w:customStyle="1" w:styleId="HTMLChar">
-    <w:name w:val="HTML 预设格式 Char"/>
+  <w:style w:type="character" w:customStyle="1" w:styleId="HTML0">
+    <w:name w:val="HTML 预设格式 字符"/>
     <w:basedOn w:val="a0"/>
     <w:link w:val="HTML"/>
     <w:uiPriority w:val="99"/>
     <w:semiHidden/>
-    <w:rsid w:val="005175D7"/>
     <w:rPr>
       <w:rFonts w:ascii="宋体" w:eastAsia="宋体" w:hAnsi="宋体" w:cs="宋体"/>
       <w:kern w:val="0"/>
@@ -3278,13 +3662,12 @@
       <w:szCs w:val="24"/>
     </w:rPr>
   </w:style>
-  <w:style w:type="character" w:styleId="HTML0">
+  <w:style w:type="character" w:styleId="HTML1">
     <w:name w:val="HTML Code"/>
     <w:basedOn w:val="a0"/>
     <w:uiPriority w:val="99"/>
     <w:semiHidden/>
     <w:unhideWhenUsed/>
-    <w:rsid w:val="005175D7"/>
     <w:rPr>
       <w:rFonts w:ascii="宋体" w:eastAsia="宋体" w:hAnsi="宋体" w:cs="宋体"/>
       <w:sz w:val="24"/>
@@ -3294,19 +3677,16 @@
   <w:style w:type="character" w:customStyle="1" w:styleId="hljs-builtin">
     <w:name w:val="hljs-built_in"/>
     <w:basedOn w:val="a0"/>
-    <w:rsid w:val="005175D7"/>
   </w:style>
   <w:style w:type="character" w:customStyle="1" w:styleId="hljs-number">
     <w:name w:val="hljs-number"/>
     <w:basedOn w:val="a0"/>
-    <w:rsid w:val="005175D7"/>
   </w:style>
-  <w:style w:type="character" w:styleId="a5">
+  <w:style w:type="character" w:styleId="a6">
     <w:name w:val="Hyperlink"/>
     <w:basedOn w:val="a0"/>
     <w:uiPriority w:val="99"/>
     <w:unhideWhenUsed/>
-    <w:rsid w:val="00CE44E5"/>
     <w:rPr>
       <w:color w:val="0000FF" w:themeColor="hyperlink"/>
       <w:u w:val="single"/>

--- a/九章学习/Twitter设计/Twitter设计课-评论和点赞.docx
+++ b/九章学习/Twitter设计/Twitter设计课-评论和点赞.docx
@@ -1,6 +1,6 @@
 
 <file path=word/document.xml><?xml version="1.0" encoding="utf-8"?>
-<w:document xmlns:wpc="http://schemas.microsoft.com/office/word/2010/wordprocessingCanvas" xmlns:cx="http://schemas.microsoft.com/office/drawing/2014/chartex" xmlns:cx1="http://schemas.microsoft.com/office/drawing/2015/9/8/chartex" xmlns:cx2="http://schemas.microsoft.com/office/drawing/2015/10/21/chartex" xmlns:cx3="http://schemas.microsoft.com/office/drawing/2016/5/9/chartex" xmlns:cx4="http://schemas.microsoft.com/office/drawing/2016/5/10/chartex" xmlns:cx5="http://schemas.microsoft.com/office/drawing/2016/5/11/chartex" xmlns:cx6="http://schemas.microsoft.com/office/drawing/2016/5/12/chartex" xmlns:cx7="http://schemas.microsoft.com/office/drawing/2016/5/13/chartex" xmlns:cx8="http://schemas.microsoft.com/office/drawing/2016/5/14/chartex" xmlns:mc="http://schemas.openxmlformats.org/markup-compatibility/2006" xmlns:aink="http://schemas.microsoft.com/office/drawing/2016/ink" xmlns:am3d="http://schemas.microsoft.com/office/drawing/2017/model3d" xmlns:o="urn:schemas-microsoft-com:office:office" xmlns:r="http://schemas.openxmlformats.org/officeDocument/2006/relationships" xmlns:m="http://schemas.openxmlformats.org/officeDocument/2006/math" xmlns:v="urn:schemas-microsoft-com:vml" xmlns:wp14="http://schemas.microsoft.com/office/word/2010/wordprocessingDrawing" xmlns:wp="http://schemas.openxmlformats.org/drawingml/2006/wordprocessingDrawing" xmlns:w10="urn:schemas-microsoft-com:office:word" xmlns:w="http://schemas.openxmlformats.org/wordprocessingml/2006/main" xmlns:w14="http://schemas.microsoft.com/office/word/2010/wordml" xmlns:w15="http://schemas.microsoft.com/office/word/2012/wordml" xmlns:w16cex="http://schemas.microsoft.com/office/word/2018/wordml/cex" xmlns:w16cid="http://schemas.microsoft.com/office/word/2016/wordml/cid" xmlns:w16="http://schemas.microsoft.com/office/word/2018/wordml" xmlns:w16sdtdh="http://schemas.microsoft.com/office/word/2020/wordml/sdtdatahash" xmlns:w16se="http://schemas.microsoft.com/office/word/2015/wordml/symex" xmlns:wpg="http://schemas.microsoft.com/office/word/2010/wordprocessingGroup" xmlns:wpi="http://schemas.microsoft.com/office/word/2010/wordprocessingInk" xmlns:wne="http://schemas.microsoft.com/office/word/2006/wordml" xmlns:wps="http://schemas.microsoft.com/office/word/2010/wordprocessingShape" mc:Ignorable="w14 w15 w16se w16cid w16 w16cex w16sdtdh wp14">
+<w:document xmlns:ve="http://schemas.openxmlformats.org/markup-compatibility/2006" xmlns:o="urn:schemas-microsoft-com:office:office" xmlns:r="http://schemas.openxmlformats.org/officeDocument/2006/relationships" xmlns:m="http://schemas.openxmlformats.org/officeDocument/2006/math" xmlns:v="urn:schemas-microsoft-com:vml" xmlns:wp="http://schemas.openxmlformats.org/drawingml/2006/wordprocessingDrawing" xmlns:w10="urn:schemas-microsoft-com:office:word" xmlns:w="http://schemas.openxmlformats.org/wordprocessingml/2006/main" xmlns:wne="http://schemas.microsoft.com/office/word/2006/wordml">
   <w:body>
     <w:p>
       <w:pPr>
@@ -90,7 +90,25 @@
           <w:sz w:val="28"/>
           <w:szCs w:val="28"/>
         </w:rPr>
-        <w:t>的意思，会导致评论和点赞被恶意使用，例如发</w:t>
+        <w:t>的意思，会导致评论和</w:t>
+      </w:r>
+      <w:proofErr w:type="gramStart"/>
+      <w:r>
+        <w:rPr>
+          <w:rFonts w:ascii="Times New Roman" w:eastAsiaTheme="majorEastAsia" w:hAnsi="Times New Roman" w:cs="Times New Roman" w:hint="eastAsia"/>
+          <w:sz w:val="28"/>
+          <w:szCs w:val="28"/>
+        </w:rPr>
+        <w:t>点赞被</w:t>
+      </w:r>
+      <w:proofErr w:type="gramEnd"/>
+      <w:r>
+        <w:rPr>
+          <w:rFonts w:ascii="Times New Roman" w:eastAsiaTheme="majorEastAsia" w:hAnsi="Times New Roman" w:cs="Times New Roman" w:hint="eastAsia"/>
+          <w:sz w:val="28"/>
+          <w:szCs w:val="28"/>
+        </w:rPr>
+        <w:t>恶意使用，例如发</w:t>
       </w:r>
       <w:r>
         <w:rPr>
@@ -100,13 +118,23 @@
         </w:rPr>
         <w:t>tweet</w:t>
       </w:r>
-      <w:r>
-        <w:rPr>
-          <w:rFonts w:ascii="Times New Roman" w:eastAsiaTheme="majorEastAsia" w:hAnsi="Times New Roman" w:cs="Times New Roman" w:hint="eastAsia"/>
-          <w:sz w:val="28"/>
-          <w:szCs w:val="28"/>
-        </w:rPr>
-        <w:t>骂吴亦凡，会收到好评和点赞，但如果又把</w:t>
+      <w:proofErr w:type="gramStart"/>
+      <w:r>
+        <w:rPr>
+          <w:rFonts w:ascii="Times New Roman" w:eastAsiaTheme="majorEastAsia" w:hAnsi="Times New Roman" w:cs="Times New Roman" w:hint="eastAsia"/>
+          <w:sz w:val="28"/>
+          <w:szCs w:val="28"/>
+        </w:rPr>
+        <w:t>骂吴亦</w:t>
+      </w:r>
+      <w:proofErr w:type="gramEnd"/>
+      <w:r>
+        <w:rPr>
+          <w:rFonts w:ascii="Times New Roman" w:eastAsiaTheme="majorEastAsia" w:hAnsi="Times New Roman" w:cs="Times New Roman" w:hint="eastAsia"/>
+          <w:sz w:val="28"/>
+          <w:szCs w:val="28"/>
+        </w:rPr>
+        <w:t>凡，会收到好评和点赞，但如果又把</w:t>
       </w:r>
       <w:r>
         <w:rPr>
@@ -170,7 +198,25 @@
           <w:sz w:val="28"/>
           <w:szCs w:val="28"/>
         </w:rPr>
-        <w:t>相关的评论和点赞也不会关联到新</w:t>
+        <w:t>相关的评论和</w:t>
+      </w:r>
+      <w:proofErr w:type="gramStart"/>
+      <w:r>
+        <w:rPr>
+          <w:rFonts w:ascii="Times New Roman" w:eastAsiaTheme="majorEastAsia" w:hAnsi="Times New Roman" w:cs="Times New Roman" w:hint="eastAsia"/>
+          <w:sz w:val="28"/>
+          <w:szCs w:val="28"/>
+        </w:rPr>
+        <w:t>点赞也</w:t>
+      </w:r>
+      <w:proofErr w:type="gramEnd"/>
+      <w:r>
+        <w:rPr>
+          <w:rFonts w:ascii="Times New Roman" w:eastAsiaTheme="majorEastAsia" w:hAnsi="Times New Roman" w:cs="Times New Roman" w:hint="eastAsia"/>
+          <w:sz w:val="28"/>
+          <w:szCs w:val="28"/>
+        </w:rPr>
+        <w:t>不会关联到新</w:t>
       </w:r>
       <w:r>
         <w:rPr>
@@ -208,14 +254,25 @@
           <w:szCs w:val="28"/>
         </w:rPr>
       </w:pPr>
-      <w:r>
-        <w:rPr>
-          <w:rFonts w:ascii="Times New Roman" w:eastAsiaTheme="majorEastAsia" w:hAnsi="Times New Roman" w:cs="Times New Roman" w:hint="eastAsia"/>
-          <w:sz w:val="28"/>
-          <w:szCs w:val="28"/>
-        </w:rPr>
-        <w:t>劝分不劝和，</w:t>
-      </w:r>
+      <w:proofErr w:type="gramStart"/>
+      <w:r>
+        <w:rPr>
+          <w:rFonts w:ascii="Times New Roman" w:eastAsiaTheme="majorEastAsia" w:hAnsi="Times New Roman" w:cs="Times New Roman" w:hint="eastAsia"/>
+          <w:sz w:val="28"/>
+          <w:szCs w:val="28"/>
+        </w:rPr>
+        <w:t>劝分不</w:t>
+      </w:r>
+      <w:proofErr w:type="gramEnd"/>
+      <w:r>
+        <w:rPr>
+          <w:rFonts w:ascii="Times New Roman" w:eastAsiaTheme="majorEastAsia" w:hAnsi="Times New Roman" w:cs="Times New Roman" w:hint="eastAsia"/>
+          <w:sz w:val="28"/>
+          <w:szCs w:val="28"/>
+        </w:rPr>
+        <w:t>劝和，</w:t>
+      </w:r>
+      <w:proofErr w:type="spellStart"/>
       <w:r>
         <w:rPr>
           <w:rFonts w:ascii="Times New Roman" w:eastAsiaTheme="majorEastAsia" w:hAnsi="Times New Roman" w:cs="Times New Roman" w:hint="eastAsia"/>
@@ -224,6 +281,7 @@
         </w:rPr>
         <w:t>serializer</w:t>
       </w:r>
+      <w:proofErr w:type="spellEnd"/>
       <w:r>
         <w:rPr>
           <w:rFonts w:ascii="Times New Roman" w:eastAsiaTheme="majorEastAsia" w:hAnsi="Times New Roman" w:cs="Times New Roman" w:hint="eastAsia"/>
@@ -232,6 +290,7 @@
         </w:rPr>
         <w:t>在创建和展示应该用不同的，</w:t>
       </w:r>
+      <w:proofErr w:type="spellStart"/>
       <w:r>
         <w:rPr>
           <w:rFonts w:ascii="Times New Roman" w:eastAsiaTheme="majorEastAsia" w:hAnsi="Times New Roman" w:cs="Times New Roman" w:hint="eastAsia"/>
@@ -240,6 +299,7 @@
         </w:rPr>
         <w:t>CommentSerializerForCreate</w:t>
       </w:r>
+      <w:proofErr w:type="spellEnd"/>
       <w:r>
         <w:rPr>
           <w:rFonts w:ascii="Times New Roman" w:eastAsiaTheme="majorEastAsia" w:hAnsi="Times New Roman" w:cs="Times New Roman" w:hint="eastAsia"/>
@@ -248,6 +308,7 @@
         </w:rPr>
         <w:t>和</w:t>
       </w:r>
+      <w:proofErr w:type="spellStart"/>
       <w:r>
         <w:rPr>
           <w:rFonts w:ascii="Times New Roman" w:eastAsiaTheme="majorEastAsia" w:hAnsi="Times New Roman" w:cs="Times New Roman" w:hint="eastAsia"/>
@@ -256,6 +317,7 @@
         </w:rPr>
         <w:t>CommentSerializer</w:t>
       </w:r>
+      <w:proofErr w:type="spellEnd"/>
       <w:r>
         <w:rPr>
           <w:rFonts w:ascii="Times New Roman" w:eastAsiaTheme="majorEastAsia" w:hAnsi="Times New Roman" w:cs="Times New Roman" w:hint="eastAsia"/>
@@ -405,6 +467,7 @@
           <w:szCs w:val="28"/>
         </w:rPr>
       </w:pPr>
+      <w:proofErr w:type="spellStart"/>
       <w:r>
         <w:rPr>
           <w:rFonts w:ascii="Times New Roman" w:eastAsiaTheme="majorEastAsia" w:hAnsi="Times New Roman" w:cs="Times New Roman" w:hint="eastAsia"/>
@@ -413,6 +476,7 @@
         </w:rPr>
         <w:t>IsAuthenticated</w:t>
       </w:r>
+      <w:proofErr w:type="spellEnd"/>
       <w:r>
         <w:rPr>
           <w:rFonts w:ascii="Times New Roman" w:eastAsiaTheme="majorEastAsia" w:hAnsi="Times New Roman" w:cs="Times New Roman" w:hint="eastAsia"/>
@@ -437,6 +501,7 @@
         </w:rPr>
         <w:t>中就是是否登陆，</w:t>
       </w:r>
+      <w:proofErr w:type="spellStart"/>
       <w:r>
         <w:rPr>
           <w:rFonts w:ascii="Times New Roman" w:eastAsiaTheme="majorEastAsia" w:hAnsi="Times New Roman" w:cs="Times New Roman" w:hint="eastAsia"/>
@@ -445,6 +510,7 @@
         </w:rPr>
         <w:t>AllowAny</w:t>
       </w:r>
+      <w:proofErr w:type="spellEnd"/>
       <w:r>
         <w:rPr>
           <w:rFonts w:ascii="Times New Roman" w:eastAsiaTheme="majorEastAsia" w:hAnsi="Times New Roman" w:cs="Times New Roman" w:hint="eastAsia"/>
@@ -473,13 +539,23 @@
           <w:szCs w:val="28"/>
         </w:rPr>
       </w:pPr>
-      <w:r>
-        <w:rPr>
-          <w:rFonts w:ascii="Times New Roman" w:eastAsiaTheme="majorEastAsia" w:hAnsi="Times New Roman" w:cs="Times New Roman" w:hint="eastAsia"/>
-          <w:sz w:val="28"/>
-          <w:szCs w:val="28"/>
-        </w:rPr>
-        <w:t>self.get_object()</w:t>
+      <w:proofErr w:type="spellStart"/>
+      <w:r>
+        <w:rPr>
+          <w:rFonts w:ascii="Times New Roman" w:eastAsiaTheme="majorEastAsia" w:hAnsi="Times New Roman" w:cs="Times New Roman" w:hint="eastAsia"/>
+          <w:sz w:val="28"/>
+          <w:szCs w:val="28"/>
+        </w:rPr>
+        <w:t>self.get_object</w:t>
+      </w:r>
+      <w:proofErr w:type="spellEnd"/>
+      <w:r>
+        <w:rPr>
+          <w:rFonts w:ascii="Times New Roman" w:eastAsiaTheme="majorEastAsia" w:hAnsi="Times New Roman" w:cs="Times New Roman" w:hint="eastAsia"/>
+          <w:sz w:val="28"/>
+          <w:szCs w:val="28"/>
+        </w:rPr>
+        <w:t>()</w:t>
       </w:r>
       <w:r>
         <w:rPr>
@@ -489,6 +565,7 @@
         </w:rPr>
         <w:t>：</w:t>
       </w:r>
+      <w:proofErr w:type="spellStart"/>
       <w:r>
         <w:rPr>
           <w:rFonts w:ascii="Times New Roman" w:eastAsiaTheme="majorEastAsia" w:hAnsi="Times New Roman" w:cs="Times New Roman" w:hint="eastAsia"/>
@@ -497,6 +574,7 @@
         </w:rPr>
         <w:t>url</w:t>
       </w:r>
+      <w:proofErr w:type="spellEnd"/>
       <w:r>
         <w:rPr>
           <w:rFonts w:ascii="Times New Roman" w:eastAsiaTheme="majorEastAsia" w:hAnsi="Times New Roman" w:cs="Times New Roman" w:hint="eastAsia"/>
@@ -675,7 +753,25 @@
           <w:sz w:val="28"/>
           <w:szCs w:val="28"/>
         </w:rPr>
-        <w:t>错误，因为状态码在服务端会有专门的处理方式，例如抛</w:t>
+        <w:t>错误，因为状态码在</w:t>
+      </w:r>
+      <w:proofErr w:type="gramStart"/>
+      <w:r>
+        <w:rPr>
+          <w:rFonts w:ascii="Times New Roman" w:eastAsiaTheme="majorEastAsia" w:hAnsi="Times New Roman" w:cs="Times New Roman" w:hint="eastAsia"/>
+          <w:sz w:val="28"/>
+          <w:szCs w:val="28"/>
+        </w:rPr>
+        <w:t>服务端会有</w:t>
+      </w:r>
+      <w:proofErr w:type="gramEnd"/>
+      <w:r>
+        <w:rPr>
+          <w:rFonts w:ascii="Times New Roman" w:eastAsiaTheme="majorEastAsia" w:hAnsi="Times New Roman" w:cs="Times New Roman" w:hint="eastAsia"/>
+          <w:sz w:val="28"/>
+          <w:szCs w:val="28"/>
+        </w:rPr>
+        <w:t>专门的处理方式，例如抛</w:t>
       </w:r>
       <w:r>
         <w:rPr>
@@ -775,6 +871,14 @@
           <w:sz w:val="28"/>
           <w:szCs w:val="28"/>
         </w:rPr>
+        <w:t>，尽可能模拟现实环境</w:t>
+      </w:r>
+      <w:r>
+        <w:rPr>
+          <w:rFonts w:ascii="Times New Roman" w:eastAsiaTheme="majorEastAsia" w:hAnsi="Times New Roman" w:cs="Times New Roman" w:hint="eastAsia"/>
+          <w:sz w:val="28"/>
+          <w:szCs w:val="28"/>
+        </w:rPr>
         <w:t>)</w:t>
       </w:r>
       <w:r>
@@ -793,6 +897,7 @@
         </w:rPr>
         <w:t>beta(</w:t>
       </w:r>
+      <w:proofErr w:type="gramStart"/>
       <w:r>
         <w:rPr>
           <w:rFonts w:ascii="Times New Roman" w:eastAsiaTheme="majorEastAsia" w:hAnsi="Times New Roman" w:cs="Times New Roman" w:hint="eastAsia"/>
@@ -801,6 +906,47 @@
         </w:rPr>
         <w:t>公测版</w:t>
       </w:r>
+      <w:proofErr w:type="gramEnd"/>
+      <w:r>
+        <w:rPr>
+          <w:rFonts w:ascii="Times New Roman" w:eastAsiaTheme="majorEastAsia" w:hAnsi="Times New Roman" w:cs="Times New Roman" w:hint="eastAsia"/>
+          <w:sz w:val="28"/>
+          <w:szCs w:val="28"/>
+        </w:rPr>
+        <w:t>，真实数据，相比</w:t>
+      </w:r>
+      <w:r>
+        <w:rPr>
+          <w:rFonts w:ascii="Times New Roman" w:eastAsiaTheme="majorEastAsia" w:hAnsi="Times New Roman" w:cs="Times New Roman" w:hint="eastAsia"/>
+          <w:sz w:val="28"/>
+          <w:szCs w:val="28"/>
+        </w:rPr>
+        <w:t>production</w:t>
+      </w:r>
+      <w:r>
+        <w:rPr>
+          <w:rFonts w:ascii="Times New Roman" w:eastAsiaTheme="majorEastAsia" w:hAnsi="Times New Roman" w:cs="Times New Roman" w:hint="eastAsia"/>
+          <w:sz w:val="28"/>
+          <w:szCs w:val="28"/>
+        </w:rPr>
+        <w:t>进行了某些限制，例如限制某项功能只有</w:t>
+      </w:r>
+      <w:r>
+        <w:rPr>
+          <w:rFonts w:ascii="Times New Roman" w:eastAsiaTheme="majorEastAsia" w:hAnsi="Times New Roman" w:cs="Times New Roman" w:hint="eastAsia"/>
+          <w:sz w:val="28"/>
+          <w:szCs w:val="28"/>
+        </w:rPr>
+        <w:t>10%</w:t>
+      </w:r>
+      <w:r>
+        <w:rPr>
+          <w:rFonts w:ascii="Times New Roman" w:eastAsiaTheme="majorEastAsia" w:hAnsi="Times New Roman" w:cs="Times New Roman" w:hint="eastAsia"/>
+          <w:sz w:val="28"/>
+          <w:szCs w:val="28"/>
+        </w:rPr>
+        <w:t>的人可用</w:t>
+      </w:r>
       <w:r>
         <w:rPr>
           <w:rFonts w:ascii="Times New Roman" w:eastAsiaTheme="majorEastAsia" w:hAnsi="Times New Roman" w:cs="Times New Roman" w:hint="eastAsia"/>
@@ -823,7 +969,23 @@
           <w:sz w:val="28"/>
           <w:szCs w:val="28"/>
         </w:rPr>
-        <w:t>product(</w:t>
+        <w:t>product</w:t>
+      </w:r>
+      <w:r>
+        <w:rPr>
+          <w:rFonts w:ascii="Times New Roman" w:eastAsiaTheme="majorEastAsia" w:hAnsi="Times New Roman" w:cs="Times New Roman" w:hint="eastAsia"/>
+          <w:sz w:val="28"/>
+          <w:szCs w:val="28"/>
+        </w:rPr>
+        <w:t>ion</w:t>
+      </w:r>
+      <w:r>
+        <w:rPr>
+          <w:rFonts w:ascii="Times New Roman" w:eastAsiaTheme="majorEastAsia" w:hAnsi="Times New Roman" w:cs="Times New Roman" w:hint="eastAsia"/>
+          <w:sz w:val="28"/>
+          <w:szCs w:val="28"/>
+        </w:rPr>
+        <w:t>(</w:t>
       </w:r>
       <w:r>
         <w:rPr>
@@ -862,6 +1024,50 @@
       <w:r>
         <w:rPr>
           <w:rFonts w:ascii="Times New Roman" w:eastAsiaTheme="majorEastAsia" w:hAnsi="Times New Roman" w:cs="Times New Roman" w:hint="eastAsia"/>
+          <w:color w:val="FF0000"/>
+          <w:sz w:val="28"/>
+          <w:szCs w:val="28"/>
+        </w:rPr>
+        <w:t>beta</w:t>
+      </w:r>
+      <w:r>
+        <w:rPr>
+          <w:rFonts w:ascii="Times New Roman" w:eastAsiaTheme="majorEastAsia" w:hAnsi="Times New Roman" w:cs="Times New Roman" w:hint="eastAsia"/>
+          <w:color w:val="FF0000"/>
+          <w:sz w:val="28"/>
+          <w:szCs w:val="28"/>
+        </w:rPr>
+        <w:t>和</w:t>
+      </w:r>
+      <w:r>
+        <w:rPr>
+          <w:rFonts w:ascii="Times New Roman" w:eastAsiaTheme="majorEastAsia" w:hAnsi="Times New Roman" w:cs="Times New Roman" w:hint="eastAsia"/>
+          <w:color w:val="FF0000"/>
+          <w:sz w:val="28"/>
+          <w:szCs w:val="28"/>
+        </w:rPr>
+        <w:t>production</w:t>
+      </w:r>
+      <w:r>
+        <w:rPr>
+          <w:rFonts w:ascii="Times New Roman" w:eastAsiaTheme="majorEastAsia" w:hAnsi="Times New Roman" w:cs="Times New Roman" w:hint="eastAsia"/>
+          <w:color w:val="FF0000"/>
+          <w:sz w:val="28"/>
+          <w:szCs w:val="28"/>
+        </w:rPr>
+        <w:t>的区别</w:t>
+      </w:r>
+      <w:r>
+        <w:rPr>
+          <w:rFonts w:ascii="Times New Roman" w:eastAsiaTheme="majorEastAsia" w:hAnsi="Times New Roman" w:cs="Times New Roman" w:hint="eastAsia"/>
+          <w:sz w:val="28"/>
+          <w:szCs w:val="28"/>
+        </w:rPr>
+        <w:t>：</w:t>
+      </w:r>
+      <w:r>
+        <w:rPr>
+          <w:rFonts w:ascii="Times New Roman" w:eastAsiaTheme="majorEastAsia" w:hAnsi="Times New Roman" w:cs="Times New Roman" w:hint="eastAsia"/>
           <w:sz w:val="28"/>
           <w:szCs w:val="28"/>
         </w:rPr>
@@ -913,14 +1119,30 @@
           <w:sz w:val="28"/>
           <w:szCs w:val="28"/>
         </w:rPr>
-        <w:t>就能及时修复。</w:t>
+        <w:t>就能及时修复，不能一下就帮所有的功能都放上去，否则一旦有严重的</w:t>
+      </w:r>
+      <w:r>
+        <w:rPr>
+          <w:rFonts w:ascii="Times New Roman" w:eastAsiaTheme="majorEastAsia" w:hAnsi="Times New Roman" w:cs="Times New Roman" w:hint="eastAsia"/>
+          <w:sz w:val="28"/>
+          <w:szCs w:val="28"/>
+        </w:rPr>
+        <w:t>bug</w:t>
+      </w:r>
+      <w:r>
+        <w:rPr>
+          <w:rFonts w:ascii="Times New Roman" w:eastAsiaTheme="majorEastAsia" w:hAnsi="Times New Roman" w:cs="Times New Roman" w:hint="eastAsia"/>
+          <w:sz w:val="28"/>
+          <w:szCs w:val="28"/>
+        </w:rPr>
+        <w:t>，可能会导致系统完全崩溃。</w:t>
       </w:r>
     </w:p>
     <w:p>
       <w:pPr>
         <w:ind w:firstLine="564"/>
         <w:rPr>
-          <w:rFonts w:ascii="Times New Roman" w:eastAsiaTheme="majorEastAsia" w:hAnsi="Times New Roman" w:cs="Times New Roman"/>
+          <w:rFonts w:ascii="Times New Roman" w:eastAsiaTheme="majorEastAsia" w:hAnsi="Times New Roman" w:cs="Times New Roman" w:hint="eastAsia"/>
           <w:sz w:val="28"/>
           <w:szCs w:val="28"/>
         </w:rPr>
@@ -941,6 +1163,236 @@
           <w:sz w:val="28"/>
           <w:szCs w:val="28"/>
         </w:rPr>
+        <w:t>Like</w:t>
+      </w:r>
+      <w:r>
+        <w:rPr>
+          <w:rFonts w:ascii="Times New Roman" w:eastAsiaTheme="majorEastAsia" w:hAnsi="Times New Roman" w:cs="Times New Roman" w:hint="eastAsia"/>
+          <w:sz w:val="28"/>
+          <w:szCs w:val="28"/>
+        </w:rPr>
+        <w:t>模型中可以存储一个</w:t>
+      </w:r>
+      <w:proofErr w:type="spellStart"/>
+      <w:r>
+        <w:rPr>
+          <w:rFonts w:ascii="Times New Roman" w:eastAsiaTheme="majorEastAsia" w:hAnsi="Times New Roman" w:cs="Times New Roman" w:hint="eastAsia"/>
+          <w:sz w:val="28"/>
+          <w:szCs w:val="28"/>
+        </w:rPr>
+        <w:t>object_id</w:t>
+      </w:r>
+      <w:proofErr w:type="spellEnd"/>
+      <w:r>
+        <w:rPr>
+          <w:rFonts w:ascii="Times New Roman" w:eastAsiaTheme="majorEastAsia" w:hAnsi="Times New Roman" w:cs="Times New Roman" w:hint="eastAsia"/>
+          <w:sz w:val="28"/>
+          <w:szCs w:val="28"/>
+        </w:rPr>
+        <w:t>和一个</w:t>
+      </w:r>
+      <w:proofErr w:type="spellStart"/>
+      <w:r>
+        <w:rPr>
+          <w:rFonts w:ascii="Times New Roman" w:eastAsiaTheme="majorEastAsia" w:hAnsi="Times New Roman" w:cs="Times New Roman" w:hint="eastAsia"/>
+          <w:sz w:val="28"/>
+          <w:szCs w:val="28"/>
+        </w:rPr>
+        <w:t>content_type</w:t>
+      </w:r>
+      <w:proofErr w:type="spellEnd"/>
+      <w:r>
+        <w:rPr>
+          <w:rFonts w:ascii="Times New Roman" w:eastAsiaTheme="majorEastAsia" w:hAnsi="Times New Roman" w:cs="Times New Roman" w:hint="eastAsia"/>
+          <w:sz w:val="28"/>
+          <w:szCs w:val="28"/>
+        </w:rPr>
+        <w:t>，其中</w:t>
+      </w:r>
+      <w:proofErr w:type="spellStart"/>
+      <w:r>
+        <w:rPr>
+          <w:rFonts w:ascii="Times New Roman" w:eastAsiaTheme="majorEastAsia" w:hAnsi="Times New Roman" w:cs="Times New Roman" w:hint="eastAsia"/>
+          <w:sz w:val="28"/>
+          <w:szCs w:val="28"/>
+        </w:rPr>
+        <w:lastRenderedPageBreak/>
+        <w:t>content_type</w:t>
+      </w:r>
+      <w:proofErr w:type="spellEnd"/>
+      <w:r>
+        <w:rPr>
+          <w:rFonts w:ascii="Times New Roman" w:eastAsiaTheme="majorEastAsia" w:hAnsi="Times New Roman" w:cs="Times New Roman" w:hint="eastAsia"/>
+          <w:sz w:val="28"/>
+          <w:szCs w:val="28"/>
+        </w:rPr>
+        <w:t>是一个字符串，例如</w:t>
+      </w:r>
+      <w:proofErr w:type="gramStart"/>
+      <w:r>
+        <w:rPr>
+          <w:rFonts w:ascii="Times New Roman" w:eastAsiaTheme="majorEastAsia" w:hAnsi="Times New Roman" w:cs="Times New Roman"/>
+          <w:sz w:val="28"/>
+          <w:szCs w:val="28"/>
+        </w:rPr>
+        <w:t>’</w:t>
+      </w:r>
+      <w:proofErr w:type="gramEnd"/>
+      <w:r>
+        <w:rPr>
+          <w:rFonts w:ascii="Times New Roman" w:eastAsiaTheme="majorEastAsia" w:hAnsi="Times New Roman" w:cs="Times New Roman" w:hint="eastAsia"/>
+          <w:sz w:val="28"/>
+          <w:szCs w:val="28"/>
+        </w:rPr>
+        <w:t>tweet</w:t>
+      </w:r>
+      <w:proofErr w:type="gramStart"/>
+      <w:r>
+        <w:rPr>
+          <w:rFonts w:ascii="Times New Roman" w:eastAsiaTheme="majorEastAsia" w:hAnsi="Times New Roman" w:cs="Times New Roman"/>
+          <w:sz w:val="28"/>
+          <w:szCs w:val="28"/>
+        </w:rPr>
+        <w:t>’</w:t>
+      </w:r>
+      <w:proofErr w:type="gramEnd"/>
+      <w:r>
+        <w:rPr>
+          <w:rFonts w:ascii="Times New Roman" w:eastAsiaTheme="majorEastAsia" w:hAnsi="Times New Roman" w:cs="Times New Roman" w:hint="eastAsia"/>
+          <w:sz w:val="28"/>
+          <w:szCs w:val="28"/>
+        </w:rPr>
+        <w:t xml:space="preserve">, </w:t>
+      </w:r>
+      <w:r>
+        <w:rPr>
+          <w:rFonts w:ascii="Times New Roman" w:eastAsiaTheme="majorEastAsia" w:hAnsi="Times New Roman" w:cs="Times New Roman"/>
+          <w:sz w:val="28"/>
+          <w:szCs w:val="28"/>
+        </w:rPr>
+        <w:t>‘</w:t>
+      </w:r>
+      <w:r>
+        <w:rPr>
+          <w:rFonts w:ascii="Times New Roman" w:eastAsiaTheme="majorEastAsia" w:hAnsi="Times New Roman" w:cs="Times New Roman" w:hint="eastAsia"/>
+          <w:sz w:val="28"/>
+          <w:szCs w:val="28"/>
+        </w:rPr>
+        <w:t>comment</w:t>
+      </w:r>
+      <w:r>
+        <w:rPr>
+          <w:rFonts w:ascii="Times New Roman" w:eastAsiaTheme="majorEastAsia" w:hAnsi="Times New Roman" w:cs="Times New Roman"/>
+          <w:sz w:val="28"/>
+          <w:szCs w:val="28"/>
+        </w:rPr>
+        <w:t>’</w:t>
+      </w:r>
+      <w:r>
+        <w:rPr>
+          <w:rFonts w:ascii="Times New Roman" w:eastAsiaTheme="majorEastAsia" w:hAnsi="Times New Roman" w:cs="Times New Roman"/>
+          <w:sz w:val="28"/>
+          <w:szCs w:val="28"/>
+        </w:rPr>
+        <w:t>等</w:t>
+      </w:r>
+      <w:r>
+        <w:rPr>
+          <w:rFonts w:ascii="Times New Roman" w:eastAsiaTheme="majorEastAsia" w:hAnsi="Times New Roman" w:cs="Times New Roman" w:hint="eastAsia"/>
+          <w:sz w:val="28"/>
+          <w:szCs w:val="28"/>
+        </w:rPr>
+        <w:t>，</w:t>
+      </w:r>
+      <w:r>
+        <w:rPr>
+          <w:rFonts w:ascii="Times New Roman" w:eastAsiaTheme="majorEastAsia" w:hAnsi="Times New Roman" w:cs="Times New Roman"/>
+          <w:sz w:val="28"/>
+          <w:szCs w:val="28"/>
+        </w:rPr>
+        <w:t>但这有个较大的缺点</w:t>
+      </w:r>
+      <w:r>
+        <w:rPr>
+          <w:rFonts w:ascii="Times New Roman" w:eastAsiaTheme="majorEastAsia" w:hAnsi="Times New Roman" w:cs="Times New Roman" w:hint="eastAsia"/>
+          <w:sz w:val="28"/>
+          <w:szCs w:val="28"/>
+        </w:rPr>
+        <w:t>，</w:t>
+      </w:r>
+      <w:r>
+        <w:rPr>
+          <w:rFonts w:ascii="Times New Roman" w:eastAsiaTheme="majorEastAsia" w:hAnsi="Times New Roman" w:cs="Times New Roman"/>
+          <w:sz w:val="28"/>
+          <w:szCs w:val="28"/>
+        </w:rPr>
+        <w:t>就是之后如果要修改</w:t>
+      </w:r>
+      <w:r>
+        <w:rPr>
+          <w:rFonts w:ascii="Times New Roman" w:eastAsiaTheme="majorEastAsia" w:hAnsi="Times New Roman" w:cs="Times New Roman" w:hint="eastAsia"/>
+          <w:sz w:val="28"/>
+          <w:szCs w:val="28"/>
+        </w:rPr>
+        <w:t>Tweet</w:t>
+      </w:r>
+      <w:r>
+        <w:rPr>
+          <w:rFonts w:ascii="Times New Roman" w:eastAsiaTheme="majorEastAsia" w:hAnsi="Times New Roman" w:cs="Times New Roman" w:hint="eastAsia"/>
+          <w:sz w:val="28"/>
+          <w:szCs w:val="28"/>
+        </w:rPr>
+        <w:t>，</w:t>
+      </w:r>
+      <w:r>
+        <w:rPr>
+          <w:rFonts w:ascii="Times New Roman" w:eastAsiaTheme="majorEastAsia" w:hAnsi="Times New Roman" w:cs="Times New Roman" w:hint="eastAsia"/>
+          <w:sz w:val="28"/>
+          <w:szCs w:val="28"/>
+        </w:rPr>
+        <w:t>Comment</w:t>
+      </w:r>
+      <w:r>
+        <w:rPr>
+          <w:rFonts w:ascii="Times New Roman" w:eastAsiaTheme="majorEastAsia" w:hAnsi="Times New Roman" w:cs="Times New Roman" w:hint="eastAsia"/>
+          <w:sz w:val="28"/>
+          <w:szCs w:val="28"/>
+        </w:rPr>
+        <w:t>的名字就会比较麻烦，</w:t>
+      </w:r>
+      <w:r>
+        <w:rPr>
+          <w:rFonts w:ascii="Times New Roman" w:eastAsiaTheme="majorEastAsia" w:hAnsi="Times New Roman" w:cs="Times New Roman" w:hint="eastAsia"/>
+          <w:color w:val="FF0000"/>
+          <w:sz w:val="28"/>
+          <w:szCs w:val="28"/>
+        </w:rPr>
+        <w:t>所以写代码不要抱着一成不变的想法</w:t>
+      </w:r>
+      <w:r>
+        <w:rPr>
+          <w:rFonts w:ascii="Times New Roman" w:eastAsiaTheme="majorEastAsia" w:hAnsi="Times New Roman" w:cs="Times New Roman" w:hint="eastAsia"/>
+          <w:sz w:val="28"/>
+          <w:szCs w:val="28"/>
+        </w:rPr>
+        <w:t>。</w:t>
+      </w:r>
+    </w:p>
+    <w:p>
+      <w:pPr>
+        <w:ind w:firstLine="564"/>
+        <w:rPr>
+          <w:rFonts w:ascii="Times New Roman" w:eastAsiaTheme="majorEastAsia" w:hAnsi="Times New Roman" w:cs="Times New Roman"/>
+          <w:sz w:val="28"/>
+          <w:szCs w:val="28"/>
+        </w:rPr>
+      </w:pPr>
+      <w:r>
+        <w:rPr>
+          <w:rFonts w:ascii="Times New Roman" w:eastAsiaTheme="majorEastAsia" w:hAnsi="Times New Roman" w:cs="Times New Roman" w:hint="eastAsia"/>
+          <w:sz w:val="28"/>
+          <w:szCs w:val="28"/>
+        </w:rPr>
         <w:t>为什么</w:t>
       </w:r>
       <w:r>
@@ -959,6 +1411,7 @@
         </w:rPr>
         <w:t>不存成</w:t>
       </w:r>
+      <w:proofErr w:type="spellStart"/>
       <w:r>
         <w:rPr>
           <w:rFonts w:ascii="Times New Roman" w:eastAsiaTheme="majorEastAsia" w:hAnsi="Times New Roman" w:cs="Times New Roman" w:hint="eastAsia"/>
@@ -967,6 +1420,7 @@
         </w:rPr>
         <w:t>TweetLike</w:t>
       </w:r>
+      <w:proofErr w:type="spellEnd"/>
       <w:r>
         <w:rPr>
           <w:rFonts w:ascii="Times New Roman" w:eastAsiaTheme="majorEastAsia" w:hAnsi="Times New Roman" w:cs="Times New Roman" w:hint="eastAsia"/>
@@ -975,6 +1429,7 @@
         </w:rPr>
         <w:t>和</w:t>
       </w:r>
+      <w:proofErr w:type="spellStart"/>
       <w:r>
         <w:rPr>
           <w:rFonts w:ascii="Times New Roman" w:eastAsiaTheme="majorEastAsia" w:hAnsi="Times New Roman" w:cs="Times New Roman" w:hint="eastAsia"/>
@@ -983,6 +1438,7 @@
         </w:rPr>
         <w:t>CommentLike</w:t>
       </w:r>
+      <w:proofErr w:type="spellEnd"/>
       <w:r>
         <w:rPr>
           <w:rFonts w:ascii="Times New Roman" w:eastAsiaTheme="majorEastAsia" w:hAnsi="Times New Roman" w:cs="Times New Roman" w:hint="eastAsia"/>
@@ -1067,8 +1523,316 @@
           <w:sz w:val="28"/>
           <w:szCs w:val="28"/>
         </w:rPr>
-        <w:t>这两种点赞在概念上相同的，只是某个参数不同，不适合区</w:t>
-      </w:r>
+        <w:t>这</w:t>
+      </w:r>
+      <w:proofErr w:type="gramStart"/>
+      <w:r>
+        <w:rPr>
+          <w:rFonts w:ascii="Times New Roman" w:eastAsiaTheme="majorEastAsia" w:hAnsi="Times New Roman" w:cs="Times New Roman" w:hint="eastAsia"/>
+          <w:sz w:val="28"/>
+          <w:szCs w:val="28"/>
+        </w:rPr>
+        <w:t>两种点赞在</w:t>
+      </w:r>
+      <w:proofErr w:type="gramEnd"/>
+      <w:r>
+        <w:rPr>
+          <w:rFonts w:ascii="Times New Roman" w:eastAsiaTheme="majorEastAsia" w:hAnsi="Times New Roman" w:cs="Times New Roman" w:hint="eastAsia"/>
+          <w:sz w:val="28"/>
+          <w:szCs w:val="28"/>
+        </w:rPr>
+        <w:t>概念上相同的，只是某个参数不同，不适合区分表单。区分表单一定是结构不同，而不能是仅仅某个参数不同。例如，人和动物肯定要用不同的表单，而员工表单中领导和普通员工是不需要区分的，只需要在表单中区分某个或某几个属性就行了。</w:t>
+      </w:r>
+    </w:p>
+    <w:p>
+      <w:pPr>
+        <w:ind w:firstLine="564"/>
+        <w:rPr>
+          <w:rFonts w:ascii="Times New Roman" w:eastAsiaTheme="majorEastAsia" w:hAnsi="Times New Roman" w:cs="Times New Roman"/>
+          <w:sz w:val="28"/>
+          <w:szCs w:val="28"/>
+        </w:rPr>
+      </w:pPr>
+    </w:p>
+    <w:p>
+      <w:pPr>
+        <w:ind w:firstLine="564"/>
+        <w:rPr>
+          <w:rFonts w:ascii="Times New Roman" w:eastAsiaTheme="majorEastAsia" w:hAnsi="Times New Roman" w:cs="Times New Roman"/>
+          <w:sz w:val="28"/>
+          <w:szCs w:val="28"/>
+        </w:rPr>
+      </w:pPr>
+      <w:r>
+        <w:rPr>
+          <w:rFonts w:ascii="Times New Roman" w:eastAsiaTheme="majorEastAsia" w:hAnsi="Times New Roman" w:cs="Times New Roman" w:hint="eastAsia"/>
+          <w:sz w:val="28"/>
+          <w:szCs w:val="28"/>
+        </w:rPr>
+        <w:t>评论</w:t>
+      </w:r>
+      <w:r>
+        <w:rPr>
+          <w:rFonts w:ascii="Times New Roman" w:eastAsiaTheme="majorEastAsia" w:hAnsi="Times New Roman" w:cs="Times New Roman" w:hint="eastAsia"/>
+          <w:sz w:val="28"/>
+          <w:szCs w:val="28"/>
+        </w:rPr>
+        <w:t>comments</w:t>
+      </w:r>
+      <w:r>
+        <w:rPr>
+          <w:rFonts w:ascii="Times New Roman" w:eastAsiaTheme="majorEastAsia" w:hAnsi="Times New Roman" w:cs="Times New Roman" w:hint="eastAsia"/>
+          <w:sz w:val="28"/>
+          <w:szCs w:val="28"/>
+        </w:rPr>
+        <w:t>模块，一个评论只能对应一条</w:t>
+      </w:r>
+      <w:r>
+        <w:rPr>
+          <w:rFonts w:ascii="Times New Roman" w:eastAsiaTheme="majorEastAsia" w:hAnsi="Times New Roman" w:cs="Times New Roman" w:hint="eastAsia"/>
+          <w:sz w:val="28"/>
+          <w:szCs w:val="28"/>
+        </w:rPr>
+        <w:t>tweet</w:t>
+      </w:r>
+      <w:r>
+        <w:rPr>
+          <w:rFonts w:ascii="Times New Roman" w:eastAsiaTheme="majorEastAsia" w:hAnsi="Times New Roman" w:cs="Times New Roman" w:hint="eastAsia"/>
+          <w:sz w:val="28"/>
+          <w:szCs w:val="28"/>
+        </w:rPr>
+        <w:t>，而一条</w:t>
+      </w:r>
+      <w:r>
+        <w:rPr>
+          <w:rFonts w:ascii="Times New Roman" w:eastAsiaTheme="majorEastAsia" w:hAnsi="Times New Roman" w:cs="Times New Roman" w:hint="eastAsia"/>
+          <w:sz w:val="28"/>
+          <w:szCs w:val="28"/>
+        </w:rPr>
+        <w:t>tweet</w:t>
+      </w:r>
+      <w:r>
+        <w:rPr>
+          <w:rFonts w:ascii="Times New Roman" w:eastAsiaTheme="majorEastAsia" w:hAnsi="Times New Roman" w:cs="Times New Roman" w:hint="eastAsia"/>
+          <w:sz w:val="28"/>
+          <w:szCs w:val="28"/>
+        </w:rPr>
+        <w:t>可以有多条评论，这是一个一对多的关系，所有</w:t>
+      </w:r>
+      <w:r>
+        <w:rPr>
+          <w:rFonts w:ascii="Times New Roman" w:eastAsiaTheme="majorEastAsia" w:hAnsi="Times New Roman" w:cs="Times New Roman" w:hint="eastAsia"/>
+          <w:sz w:val="28"/>
+          <w:szCs w:val="28"/>
+        </w:rPr>
+        <w:t>comment</w:t>
+      </w:r>
+      <w:r>
+        <w:rPr>
+          <w:rFonts w:ascii="Times New Roman" w:eastAsiaTheme="majorEastAsia" w:hAnsi="Times New Roman" w:cs="Times New Roman" w:hint="eastAsia"/>
+          <w:sz w:val="28"/>
+          <w:szCs w:val="28"/>
+        </w:rPr>
+        <w:t>模型中，</w:t>
+      </w:r>
+      <w:r>
+        <w:rPr>
+          <w:rFonts w:ascii="Times New Roman" w:eastAsiaTheme="majorEastAsia" w:hAnsi="Times New Roman" w:cs="Times New Roman" w:hint="eastAsia"/>
+          <w:sz w:val="28"/>
+          <w:szCs w:val="28"/>
+        </w:rPr>
+        <w:t>tweet</w:t>
+      </w:r>
+      <w:r>
+        <w:rPr>
+          <w:rFonts w:ascii="Times New Roman" w:eastAsiaTheme="majorEastAsia" w:hAnsi="Times New Roman" w:cs="Times New Roman" w:hint="eastAsia"/>
+          <w:sz w:val="28"/>
+          <w:szCs w:val="28"/>
+        </w:rPr>
+        <w:t>就是外键，同样的一条评论只能由一个用户发出，而一个用户可以发多条评论。</w:t>
+      </w:r>
+    </w:p>
+    <w:p>
+      <w:pPr>
+        <w:ind w:firstLine="564"/>
+        <w:rPr>
+          <w:rFonts w:ascii="Times New Roman" w:eastAsiaTheme="majorEastAsia" w:hAnsi="Times New Roman" w:cs="Times New Roman"/>
+          <w:sz w:val="28"/>
+          <w:szCs w:val="28"/>
+        </w:rPr>
+      </w:pPr>
+      <w:r>
+        <w:rPr>
+          <w:rFonts w:ascii="Times New Roman" w:eastAsiaTheme="majorEastAsia" w:hAnsi="Times New Roman" w:cs="Times New Roman" w:hint="eastAsia"/>
+          <w:sz w:val="28"/>
+          <w:szCs w:val="28"/>
+        </w:rPr>
+        <w:t>评论可以进行修改，因为评论是对应</w:t>
+      </w:r>
+      <w:r>
+        <w:rPr>
+          <w:rFonts w:ascii="Times New Roman" w:eastAsiaTheme="majorEastAsia" w:hAnsi="Times New Roman" w:cs="Times New Roman" w:hint="eastAsia"/>
+          <w:sz w:val="28"/>
+          <w:szCs w:val="28"/>
+        </w:rPr>
+        <w:t>tweet</w:t>
+      </w:r>
+      <w:r>
+        <w:rPr>
+          <w:rFonts w:ascii="Times New Roman" w:eastAsiaTheme="majorEastAsia" w:hAnsi="Times New Roman" w:cs="Times New Roman" w:hint="eastAsia"/>
+          <w:sz w:val="28"/>
+          <w:szCs w:val="28"/>
+        </w:rPr>
+        <w:t>的，但</w:t>
+      </w:r>
+      <w:r>
+        <w:rPr>
+          <w:rFonts w:ascii="Times New Roman" w:eastAsiaTheme="majorEastAsia" w:hAnsi="Times New Roman" w:cs="Times New Roman" w:hint="eastAsia"/>
+          <w:sz w:val="28"/>
+          <w:szCs w:val="28"/>
+        </w:rPr>
+        <w:t>tweet</w:t>
+      </w:r>
+      <w:r>
+        <w:rPr>
+          <w:rFonts w:ascii="Times New Roman" w:eastAsiaTheme="majorEastAsia" w:hAnsi="Times New Roman" w:cs="Times New Roman" w:hint="eastAsia"/>
+          <w:sz w:val="28"/>
+          <w:szCs w:val="28"/>
+        </w:rPr>
+        <w:t>不应支持修改。</w:t>
+      </w:r>
+    </w:p>
+    <w:p>
+      <w:pPr>
+        <w:ind w:firstLine="564"/>
+        <w:rPr>
+          <w:rFonts w:ascii="Times New Roman" w:eastAsiaTheme="majorEastAsia" w:hAnsi="Times New Roman" w:cs="Times New Roman"/>
+          <w:sz w:val="28"/>
+          <w:szCs w:val="28"/>
+        </w:rPr>
+      </w:pPr>
+    </w:p>
+    <w:p>
+      <w:pPr>
+        <w:ind w:firstLine="564"/>
+        <w:rPr>
+          <w:rFonts w:ascii="Times New Roman" w:eastAsiaTheme="majorEastAsia" w:hAnsi="Times New Roman" w:cs="Times New Roman"/>
+          <w:sz w:val="28"/>
+          <w:szCs w:val="28"/>
+        </w:rPr>
+      </w:pPr>
+      <w:proofErr w:type="spellStart"/>
+      <w:r>
+        <w:rPr>
+          <w:rFonts w:ascii="Times New Roman" w:eastAsiaTheme="majorEastAsia" w:hAnsi="Times New Roman" w:cs="Times New Roman" w:hint="eastAsia"/>
+          <w:sz w:val="28"/>
+          <w:szCs w:val="28"/>
+        </w:rPr>
+        <w:t>CommentViewSet</w:t>
+      </w:r>
+      <w:proofErr w:type="spellEnd"/>
+      <w:r>
+        <w:rPr>
+          <w:rFonts w:ascii="Times New Roman" w:eastAsiaTheme="majorEastAsia" w:hAnsi="Times New Roman" w:cs="Times New Roman" w:hint="eastAsia"/>
+          <w:sz w:val="28"/>
+          <w:szCs w:val="28"/>
+        </w:rPr>
+        <w:t>的</w:t>
+      </w:r>
+      <w:r>
+        <w:rPr>
+          <w:rFonts w:ascii="Times New Roman" w:eastAsiaTheme="majorEastAsia" w:hAnsi="Times New Roman" w:cs="Times New Roman" w:hint="eastAsia"/>
+          <w:sz w:val="28"/>
+          <w:szCs w:val="28"/>
+        </w:rPr>
+        <w:t xml:space="preserve">list </w:t>
+      </w:r>
+      <w:proofErr w:type="spellStart"/>
+      <w:r>
+        <w:rPr>
+          <w:rFonts w:ascii="Times New Roman" w:eastAsiaTheme="majorEastAsia" w:hAnsi="Times New Roman" w:cs="Times New Roman" w:hint="eastAsia"/>
+          <w:sz w:val="28"/>
+          <w:szCs w:val="28"/>
+        </w:rPr>
+        <w:t>api</w:t>
+      </w:r>
+      <w:proofErr w:type="spellEnd"/>
+      <w:r>
+        <w:rPr>
+          <w:rFonts w:ascii="Times New Roman" w:eastAsiaTheme="majorEastAsia" w:hAnsi="Times New Roman" w:cs="Times New Roman" w:hint="eastAsia"/>
+          <w:sz w:val="28"/>
+          <w:szCs w:val="28"/>
+        </w:rPr>
+        <w:t>肯定不会去获取全部的</w:t>
+      </w:r>
+      <w:r>
+        <w:rPr>
+          <w:rFonts w:ascii="Times New Roman" w:eastAsiaTheme="majorEastAsia" w:hAnsi="Times New Roman" w:cs="Times New Roman" w:hint="eastAsia"/>
+          <w:sz w:val="28"/>
+          <w:szCs w:val="28"/>
+        </w:rPr>
+        <w:t>comments</w:t>
+      </w:r>
+      <w:r>
+        <w:rPr>
+          <w:rFonts w:ascii="Times New Roman" w:eastAsiaTheme="majorEastAsia" w:hAnsi="Times New Roman" w:cs="Times New Roman" w:hint="eastAsia"/>
+          <w:sz w:val="28"/>
+          <w:szCs w:val="28"/>
+        </w:rPr>
+        <w:t>，而是获取某条</w:t>
+      </w:r>
+      <w:r>
+        <w:rPr>
+          <w:rFonts w:ascii="Times New Roman" w:eastAsiaTheme="majorEastAsia" w:hAnsi="Times New Roman" w:cs="Times New Roman" w:hint="eastAsia"/>
+          <w:sz w:val="28"/>
+          <w:szCs w:val="28"/>
+        </w:rPr>
+        <w:t>tweet</w:t>
+      </w:r>
+      <w:r>
+        <w:rPr>
+          <w:rFonts w:ascii="Times New Roman" w:eastAsiaTheme="majorEastAsia" w:hAnsi="Times New Roman" w:cs="Times New Roman" w:hint="eastAsia"/>
+          <w:sz w:val="28"/>
+          <w:szCs w:val="28"/>
+        </w:rPr>
+        <w:t>的</w:t>
+      </w:r>
+      <w:r>
+        <w:rPr>
+          <w:rFonts w:ascii="Times New Roman" w:eastAsiaTheme="majorEastAsia" w:hAnsi="Times New Roman" w:cs="Times New Roman" w:hint="eastAsia"/>
+          <w:sz w:val="28"/>
+          <w:szCs w:val="28"/>
+        </w:rPr>
+        <w:t>comments</w:t>
+      </w:r>
+      <w:r>
+        <w:rPr>
+          <w:rFonts w:ascii="Times New Roman" w:eastAsiaTheme="majorEastAsia" w:hAnsi="Times New Roman" w:cs="Times New Roman" w:hint="eastAsia"/>
+          <w:sz w:val="28"/>
+          <w:szCs w:val="28"/>
+        </w:rPr>
+        <w:t>。</w:t>
+      </w:r>
+    </w:p>
+    <w:p>
+      <w:pPr>
+        <w:ind w:firstLine="564"/>
+        <w:rPr>
+          <w:rFonts w:ascii="Times New Roman" w:eastAsiaTheme="majorEastAsia" w:hAnsi="Times New Roman" w:cs="Times New Roman"/>
+          <w:sz w:val="28"/>
+          <w:szCs w:val="28"/>
+        </w:rPr>
+      </w:pPr>
+    </w:p>
+    <w:p>
+      <w:pPr>
+        <w:ind w:firstLine="564"/>
+        <w:rPr>
+          <w:rFonts w:ascii="Times New Roman" w:eastAsiaTheme="majorEastAsia" w:hAnsi="Times New Roman" w:cs="Times New Roman"/>
+          <w:sz w:val="28"/>
+          <w:szCs w:val="28"/>
+        </w:rPr>
+      </w:pPr>
       <w:r>
         <w:rPr>
           <w:rFonts w:ascii="Times New Roman" w:eastAsiaTheme="majorEastAsia" w:hAnsi="Times New Roman" w:cs="Times New Roman" w:hint="eastAsia"/>
@@ -1076,25 +1840,84 @@
           <w:szCs w:val="28"/>
         </w:rPr>
         <w:lastRenderedPageBreak/>
-        <w:t>分表单。区分表单一定是结构不同，而不能是仅仅某个参数不同。例如，人和动物肯定要用不同的表单，而员工表单中领导和普通员工是不需要区分的，只需要在表单中区分某个或某几个属性就行了。</w:t>
-      </w:r>
-    </w:p>
-    <w:p>
-      <w:pPr>
-        <w:pStyle w:val="a3"/>
-        <w:ind w:left="924" w:firstLineChars="0" w:firstLine="0"/>
-        <w:rPr>
-          <w:rFonts w:ascii="Times New Roman" w:eastAsiaTheme="majorEastAsia" w:hAnsi="Times New Roman" w:cs="Times New Roman"/>
-          <w:sz w:val="28"/>
-          <w:szCs w:val="28"/>
-        </w:rPr>
-      </w:pPr>
+        <w:t>likes</w:t>
+      </w:r>
+      <w:proofErr w:type="gramStart"/>
+      <w:r>
+        <w:rPr>
+          <w:rFonts w:ascii="Times New Roman" w:eastAsiaTheme="majorEastAsia" w:hAnsi="Times New Roman" w:cs="Times New Roman" w:hint="eastAsia"/>
+          <w:sz w:val="28"/>
+          <w:szCs w:val="28"/>
+        </w:rPr>
+        <w:t>点赞应该</w:t>
+      </w:r>
+      <w:proofErr w:type="gramEnd"/>
+      <w:r>
+        <w:rPr>
+          <w:rFonts w:ascii="Times New Roman" w:eastAsiaTheme="majorEastAsia" w:hAnsi="Times New Roman" w:cs="Times New Roman" w:hint="eastAsia"/>
+          <w:sz w:val="28"/>
+          <w:szCs w:val="28"/>
+        </w:rPr>
+        <w:t>既</w:t>
+      </w:r>
+      <w:proofErr w:type="gramStart"/>
+      <w:r>
+        <w:rPr>
+          <w:rFonts w:ascii="Times New Roman" w:eastAsiaTheme="majorEastAsia" w:hAnsi="Times New Roman" w:cs="Times New Roman" w:hint="eastAsia"/>
+          <w:sz w:val="28"/>
+          <w:szCs w:val="28"/>
+        </w:rPr>
+        <w:t>可以点赞</w:t>
+      </w:r>
+      <w:proofErr w:type="gramEnd"/>
+      <w:r>
+        <w:rPr>
+          <w:rFonts w:ascii="Times New Roman" w:eastAsiaTheme="majorEastAsia" w:hAnsi="Times New Roman" w:cs="Times New Roman" w:hint="eastAsia"/>
+          <w:sz w:val="28"/>
+          <w:szCs w:val="28"/>
+        </w:rPr>
+        <w:t>tweet</w:t>
+      </w:r>
+      <w:r>
+        <w:rPr>
+          <w:rFonts w:ascii="Times New Roman" w:eastAsiaTheme="majorEastAsia" w:hAnsi="Times New Roman" w:cs="Times New Roman" w:hint="eastAsia"/>
+          <w:sz w:val="28"/>
+          <w:szCs w:val="28"/>
+        </w:rPr>
+        <w:t>又</w:t>
+      </w:r>
+      <w:proofErr w:type="gramStart"/>
+      <w:r>
+        <w:rPr>
+          <w:rFonts w:ascii="Times New Roman" w:eastAsiaTheme="majorEastAsia" w:hAnsi="Times New Roman" w:cs="Times New Roman" w:hint="eastAsia"/>
+          <w:sz w:val="28"/>
+          <w:szCs w:val="28"/>
+        </w:rPr>
+        <w:t>可以点赞</w:t>
+      </w:r>
+      <w:proofErr w:type="gramEnd"/>
+      <w:r>
+        <w:rPr>
+          <w:rFonts w:ascii="Times New Roman" w:eastAsiaTheme="majorEastAsia" w:hAnsi="Times New Roman" w:cs="Times New Roman" w:hint="eastAsia"/>
+          <w:sz w:val="28"/>
+          <w:szCs w:val="28"/>
+        </w:rPr>
+        <w:t>comment</w:t>
+      </w:r>
+      <w:r>
+        <w:rPr>
+          <w:rFonts w:ascii="Times New Roman" w:eastAsiaTheme="majorEastAsia" w:hAnsi="Times New Roman" w:cs="Times New Roman" w:hint="eastAsia"/>
+          <w:sz w:val="28"/>
+          <w:szCs w:val="28"/>
+        </w:rPr>
+        <w:t>，这个应该设计在同一个表单中，应为这两个结构很类似。</w:t>
+      </w:r>
     </w:p>
     <w:p>
       <w:pPr>
         <w:ind w:firstLine="564"/>
         <w:rPr>
-          <w:rFonts w:ascii="Times New Roman" w:eastAsiaTheme="majorEastAsia" w:hAnsi="Times New Roman" w:cs="Times New Roman"/>
+          <w:rFonts w:ascii="Times New Roman" w:eastAsiaTheme="majorEastAsia" w:hAnsi="Times New Roman" w:cs="Times New Roman" w:hint="eastAsia"/>
           <w:sz w:val="28"/>
           <w:szCs w:val="28"/>
         </w:rPr>
@@ -1104,336 +1927,476 @@
       <w:pPr>
         <w:ind w:firstLine="564"/>
         <w:rPr>
-          <w:rFonts w:ascii="Times New Roman" w:eastAsiaTheme="majorEastAsia" w:hAnsi="Times New Roman" w:cs="Times New Roman"/>
-          <w:sz w:val="28"/>
-          <w:szCs w:val="28"/>
-        </w:rPr>
-      </w:pPr>
-      <w:r>
-        <w:rPr>
-          <w:rFonts w:ascii="Times New Roman" w:eastAsiaTheme="majorEastAsia" w:hAnsi="Times New Roman" w:cs="Times New Roman" w:hint="eastAsia"/>
-          <w:sz w:val="28"/>
-          <w:szCs w:val="28"/>
-        </w:rPr>
-        <w:t>评论</w:t>
-      </w:r>
-      <w:r>
-        <w:rPr>
-          <w:rFonts w:ascii="Times New Roman" w:eastAsiaTheme="majorEastAsia" w:hAnsi="Times New Roman" w:cs="Times New Roman" w:hint="eastAsia"/>
-          <w:sz w:val="28"/>
-          <w:szCs w:val="28"/>
-        </w:rPr>
-        <w:t>comments</w:t>
-      </w:r>
-      <w:r>
-        <w:rPr>
-          <w:rFonts w:ascii="Times New Roman" w:eastAsiaTheme="majorEastAsia" w:hAnsi="Times New Roman" w:cs="Times New Roman" w:hint="eastAsia"/>
-          <w:sz w:val="28"/>
-          <w:szCs w:val="28"/>
-        </w:rPr>
-        <w:t>模块，一个评论只能对应一条</w:t>
-      </w:r>
-      <w:r>
-        <w:rPr>
-          <w:rFonts w:ascii="Times New Roman" w:eastAsiaTheme="majorEastAsia" w:hAnsi="Times New Roman" w:cs="Times New Roman" w:hint="eastAsia"/>
-          <w:sz w:val="28"/>
-          <w:szCs w:val="28"/>
-        </w:rPr>
-        <w:t>tweet</w:t>
-      </w:r>
-      <w:r>
-        <w:rPr>
-          <w:rFonts w:ascii="Times New Roman" w:eastAsiaTheme="majorEastAsia" w:hAnsi="Times New Roman" w:cs="Times New Roman" w:hint="eastAsia"/>
-          <w:sz w:val="28"/>
-          <w:szCs w:val="28"/>
-        </w:rPr>
-        <w:t>，而一条</w:t>
-      </w:r>
-      <w:r>
-        <w:rPr>
-          <w:rFonts w:ascii="Times New Roman" w:eastAsiaTheme="majorEastAsia" w:hAnsi="Times New Roman" w:cs="Times New Roman" w:hint="eastAsia"/>
-          <w:sz w:val="28"/>
-          <w:szCs w:val="28"/>
-        </w:rPr>
-        <w:t>tweet</w:t>
-      </w:r>
-      <w:r>
-        <w:rPr>
-          <w:rFonts w:ascii="Times New Roman" w:eastAsiaTheme="majorEastAsia" w:hAnsi="Times New Roman" w:cs="Times New Roman" w:hint="eastAsia"/>
-          <w:sz w:val="28"/>
-          <w:szCs w:val="28"/>
-        </w:rPr>
-        <w:t>可以有多条评论，这是一个一对多的关系，所有</w:t>
-      </w:r>
-      <w:r>
-        <w:rPr>
-          <w:rFonts w:ascii="Times New Roman" w:eastAsiaTheme="majorEastAsia" w:hAnsi="Times New Roman" w:cs="Times New Roman" w:hint="eastAsia"/>
-          <w:sz w:val="28"/>
-          <w:szCs w:val="28"/>
-        </w:rPr>
-        <w:t>comment</w:t>
-      </w:r>
-      <w:r>
-        <w:rPr>
-          <w:rFonts w:ascii="Times New Roman" w:eastAsiaTheme="majorEastAsia" w:hAnsi="Times New Roman" w:cs="Times New Roman" w:hint="eastAsia"/>
-          <w:sz w:val="28"/>
-          <w:szCs w:val="28"/>
-        </w:rPr>
-        <w:t>模型中，</w:t>
-      </w:r>
-      <w:r>
-        <w:rPr>
-          <w:rFonts w:ascii="Times New Roman" w:eastAsiaTheme="majorEastAsia" w:hAnsi="Times New Roman" w:cs="Times New Roman" w:hint="eastAsia"/>
-          <w:sz w:val="28"/>
-          <w:szCs w:val="28"/>
-        </w:rPr>
-        <w:t>tweet</w:t>
-      </w:r>
-      <w:r>
-        <w:rPr>
-          <w:rFonts w:ascii="Times New Roman" w:eastAsiaTheme="majorEastAsia" w:hAnsi="Times New Roman" w:cs="Times New Roman" w:hint="eastAsia"/>
-          <w:sz w:val="28"/>
-          <w:szCs w:val="28"/>
-        </w:rPr>
-        <w:t>就是外键，同样的一条评论只能由一个用户发出，而一个用户可以发多条评论。</w:t>
+          <w:rFonts w:ascii="Times New Roman" w:eastAsiaTheme="majorEastAsia" w:hAnsi="Times New Roman" w:cs="Times New Roman" w:hint="eastAsia"/>
+          <w:sz w:val="28"/>
+          <w:szCs w:val="28"/>
+        </w:rPr>
+      </w:pPr>
+      <w:r>
+        <w:rPr>
+          <w:rFonts w:ascii="Times New Roman" w:eastAsiaTheme="majorEastAsia" w:hAnsi="Times New Roman" w:cs="Times New Roman" w:hint="eastAsia"/>
+          <w:color w:val="FF0000"/>
+          <w:sz w:val="44"/>
+          <w:szCs w:val="44"/>
+        </w:rPr>
+        <w:t>性能测试：</w:t>
+      </w:r>
+      <w:r>
+        <w:rPr>
+          <w:rFonts w:ascii="Times New Roman" w:eastAsiaTheme="majorEastAsia" w:hAnsi="Times New Roman" w:cs="Times New Roman" w:hint="eastAsia"/>
+          <w:sz w:val="28"/>
+          <w:szCs w:val="28"/>
+        </w:rPr>
+        <w:t>一个</w:t>
+      </w:r>
+      <w:proofErr w:type="spellStart"/>
+      <w:r>
+        <w:rPr>
+          <w:rFonts w:ascii="Times New Roman" w:eastAsiaTheme="majorEastAsia" w:hAnsi="Times New Roman" w:cs="Times New Roman" w:hint="eastAsia"/>
+          <w:sz w:val="28"/>
+          <w:szCs w:val="28"/>
+        </w:rPr>
+        <w:t>api</w:t>
+      </w:r>
+      <w:proofErr w:type="spellEnd"/>
+      <w:r>
+        <w:rPr>
+          <w:rFonts w:ascii="Times New Roman" w:eastAsiaTheme="majorEastAsia" w:hAnsi="Times New Roman" w:cs="Times New Roman" w:hint="eastAsia"/>
+          <w:sz w:val="28"/>
+          <w:szCs w:val="28"/>
+        </w:rPr>
+        <w:t>的代码从头执行到尾，所有的</w:t>
+      </w:r>
+      <w:proofErr w:type="spellStart"/>
+      <w:r>
+        <w:rPr>
+          <w:rFonts w:ascii="Times New Roman" w:eastAsiaTheme="majorEastAsia" w:hAnsi="Times New Roman" w:cs="Times New Roman" w:hint="eastAsia"/>
+          <w:sz w:val="28"/>
+          <w:szCs w:val="28"/>
+        </w:rPr>
+        <w:t>sql</w:t>
+      </w:r>
+      <w:proofErr w:type="spellEnd"/>
+      <w:r>
+        <w:rPr>
+          <w:rFonts w:ascii="Times New Roman" w:eastAsiaTheme="majorEastAsia" w:hAnsi="Times New Roman" w:cs="Times New Roman" w:hint="eastAsia"/>
+          <w:sz w:val="28"/>
+          <w:szCs w:val="28"/>
+        </w:rPr>
+        <w:t xml:space="preserve"> query</w:t>
+      </w:r>
+      <w:r>
+        <w:rPr>
+          <w:rFonts w:ascii="Times New Roman" w:eastAsiaTheme="majorEastAsia" w:hAnsi="Times New Roman" w:cs="Times New Roman" w:hint="eastAsia"/>
+          <w:sz w:val="28"/>
+          <w:szCs w:val="28"/>
+        </w:rPr>
+        <w:t>的查询控制</w:t>
+      </w:r>
+      <w:r>
+        <w:rPr>
+          <w:rFonts w:ascii="Times New Roman" w:eastAsiaTheme="majorEastAsia" w:hAnsi="Times New Roman" w:cs="Times New Roman" w:hint="eastAsia"/>
+          <w:sz w:val="28"/>
+          <w:szCs w:val="28"/>
+        </w:rPr>
+        <w:t>10</w:t>
+      </w:r>
+      <w:r>
+        <w:rPr>
+          <w:rFonts w:ascii="Times New Roman" w:eastAsiaTheme="majorEastAsia" w:hAnsi="Times New Roman" w:cs="Times New Roman" w:hint="eastAsia"/>
+          <w:sz w:val="28"/>
+          <w:szCs w:val="28"/>
+        </w:rPr>
+        <w:t>这个量级，千万不要变成</w:t>
+      </w:r>
+      <w:proofErr w:type="gramStart"/>
+      <w:r>
+        <w:rPr>
+          <w:rFonts w:ascii="Times New Roman" w:eastAsiaTheme="majorEastAsia" w:hAnsi="Times New Roman" w:cs="Times New Roman" w:hint="eastAsia"/>
+          <w:sz w:val="28"/>
+          <w:szCs w:val="28"/>
+        </w:rPr>
+        <w:t>百这个</w:t>
+      </w:r>
+      <w:proofErr w:type="gramEnd"/>
+      <w:r>
+        <w:rPr>
+          <w:rFonts w:ascii="Times New Roman" w:eastAsiaTheme="majorEastAsia" w:hAnsi="Times New Roman" w:cs="Times New Roman" w:hint="eastAsia"/>
+          <w:sz w:val="28"/>
+          <w:szCs w:val="28"/>
+        </w:rPr>
+        <w:t>量级，服务器好可以是几十个</w:t>
+      </w:r>
+      <w:proofErr w:type="spellStart"/>
+      <w:r>
+        <w:rPr>
+          <w:rFonts w:ascii="Times New Roman" w:eastAsiaTheme="majorEastAsia" w:hAnsi="Times New Roman" w:cs="Times New Roman" w:hint="eastAsia"/>
+          <w:sz w:val="28"/>
+          <w:szCs w:val="28"/>
+        </w:rPr>
+        <w:t>sql</w:t>
+      </w:r>
+      <w:proofErr w:type="spellEnd"/>
+      <w:r>
+        <w:rPr>
+          <w:rFonts w:ascii="Times New Roman" w:eastAsiaTheme="majorEastAsia" w:hAnsi="Times New Roman" w:cs="Times New Roman" w:hint="eastAsia"/>
+          <w:sz w:val="28"/>
+          <w:szCs w:val="28"/>
+        </w:rPr>
+        <w:t xml:space="preserve"> query</w:t>
+      </w:r>
+      <w:r>
+        <w:rPr>
+          <w:rFonts w:ascii="Times New Roman" w:eastAsiaTheme="majorEastAsia" w:hAnsi="Times New Roman" w:cs="Times New Roman" w:hint="eastAsia"/>
+          <w:sz w:val="28"/>
+          <w:szCs w:val="28"/>
+        </w:rPr>
+        <w:t>，服务器差就控制在个位数</w:t>
+      </w:r>
+      <w:proofErr w:type="spellStart"/>
+      <w:r>
+        <w:rPr>
+          <w:rFonts w:ascii="Times New Roman" w:eastAsiaTheme="majorEastAsia" w:hAnsi="Times New Roman" w:cs="Times New Roman" w:hint="eastAsia"/>
+          <w:sz w:val="28"/>
+          <w:szCs w:val="28"/>
+        </w:rPr>
+        <w:t>sql</w:t>
+      </w:r>
+      <w:proofErr w:type="spellEnd"/>
+      <w:r>
+        <w:rPr>
+          <w:rFonts w:ascii="Times New Roman" w:eastAsiaTheme="majorEastAsia" w:hAnsi="Times New Roman" w:cs="Times New Roman" w:hint="eastAsia"/>
+          <w:sz w:val="28"/>
+          <w:szCs w:val="28"/>
+        </w:rPr>
+        <w:t xml:space="preserve"> query</w:t>
+      </w:r>
+      <w:r>
+        <w:rPr>
+          <w:rFonts w:ascii="Times New Roman" w:eastAsiaTheme="majorEastAsia" w:hAnsi="Times New Roman" w:cs="Times New Roman" w:hint="eastAsia"/>
+          <w:sz w:val="28"/>
+          <w:szCs w:val="28"/>
+        </w:rPr>
+        <w:t>，而且</w:t>
+      </w:r>
+      <w:proofErr w:type="spellStart"/>
+      <w:r>
+        <w:rPr>
+          <w:rFonts w:ascii="Times New Roman" w:eastAsiaTheme="majorEastAsia" w:hAnsi="Times New Roman" w:cs="Times New Roman" w:hint="eastAsia"/>
+          <w:sz w:val="28"/>
+          <w:szCs w:val="28"/>
+        </w:rPr>
+        <w:t>sql</w:t>
+      </w:r>
+      <w:proofErr w:type="spellEnd"/>
+      <w:r>
+        <w:rPr>
+          <w:rFonts w:ascii="Times New Roman" w:eastAsiaTheme="majorEastAsia" w:hAnsi="Times New Roman" w:cs="Times New Roman" w:hint="eastAsia"/>
+          <w:sz w:val="28"/>
+          <w:szCs w:val="28"/>
+        </w:rPr>
+        <w:t xml:space="preserve"> query</w:t>
+      </w:r>
+      <w:r>
+        <w:rPr>
+          <w:rFonts w:ascii="Times New Roman" w:eastAsiaTheme="majorEastAsia" w:hAnsi="Times New Roman" w:cs="Times New Roman" w:hint="eastAsia"/>
+          <w:sz w:val="28"/>
+          <w:szCs w:val="28"/>
+        </w:rPr>
+        <w:t>不能是较慢的数据库请求，例如没有</w:t>
+      </w:r>
+      <w:r>
+        <w:rPr>
+          <w:rFonts w:ascii="Times New Roman" w:eastAsiaTheme="majorEastAsia" w:hAnsi="Times New Roman" w:cs="Times New Roman" w:hint="eastAsia"/>
+          <w:sz w:val="28"/>
+          <w:szCs w:val="28"/>
+        </w:rPr>
+        <w:t>index</w:t>
+      </w:r>
+      <w:r>
+        <w:rPr>
+          <w:rFonts w:ascii="Times New Roman" w:eastAsiaTheme="majorEastAsia" w:hAnsi="Times New Roman" w:cs="Times New Roman" w:hint="eastAsia"/>
+          <w:sz w:val="28"/>
+          <w:szCs w:val="28"/>
+        </w:rPr>
+        <w:t>。</w:t>
       </w:r>
     </w:p>
     <w:p>
       <w:pPr>
         <w:ind w:firstLine="564"/>
         <w:rPr>
-          <w:rFonts w:ascii="Times New Roman" w:eastAsiaTheme="majorEastAsia" w:hAnsi="Times New Roman" w:cs="Times New Roman"/>
-          <w:sz w:val="28"/>
-          <w:szCs w:val="28"/>
-        </w:rPr>
-      </w:pPr>
-      <w:r>
-        <w:rPr>
-          <w:rFonts w:ascii="Times New Roman" w:eastAsiaTheme="majorEastAsia" w:hAnsi="Times New Roman" w:cs="Times New Roman" w:hint="eastAsia"/>
-          <w:sz w:val="28"/>
-          <w:szCs w:val="28"/>
-        </w:rPr>
-        <w:t>评论可以进行修改，因为评论是对应</w:t>
-      </w:r>
-      <w:r>
-        <w:rPr>
-          <w:rFonts w:ascii="Times New Roman" w:eastAsiaTheme="majorEastAsia" w:hAnsi="Times New Roman" w:cs="Times New Roman" w:hint="eastAsia"/>
-          <w:sz w:val="28"/>
-          <w:szCs w:val="28"/>
-        </w:rPr>
-        <w:t>tweet</w:t>
-      </w:r>
-      <w:r>
-        <w:rPr>
-          <w:rFonts w:ascii="Times New Roman" w:eastAsiaTheme="majorEastAsia" w:hAnsi="Times New Roman" w:cs="Times New Roman" w:hint="eastAsia"/>
-          <w:sz w:val="28"/>
-          <w:szCs w:val="28"/>
-        </w:rPr>
-        <w:t>的，但</w:t>
-      </w:r>
-      <w:r>
-        <w:rPr>
-          <w:rFonts w:ascii="Times New Roman" w:eastAsiaTheme="majorEastAsia" w:hAnsi="Times New Roman" w:cs="Times New Roman" w:hint="eastAsia"/>
-          <w:sz w:val="28"/>
-          <w:szCs w:val="28"/>
-        </w:rPr>
-        <w:t>tweet</w:t>
-      </w:r>
-      <w:r>
-        <w:rPr>
-          <w:rFonts w:ascii="Times New Roman" w:eastAsiaTheme="majorEastAsia" w:hAnsi="Times New Roman" w:cs="Times New Roman" w:hint="eastAsia"/>
-          <w:sz w:val="28"/>
-          <w:szCs w:val="28"/>
-        </w:rPr>
-        <w:t>不应支持修改。</w:t>
-      </w:r>
+          <w:rFonts w:ascii="Times New Roman" w:eastAsiaTheme="majorEastAsia" w:hAnsi="Times New Roman" w:cs="Times New Roman" w:hint="eastAsia"/>
+          <w:sz w:val="28"/>
+          <w:szCs w:val="28"/>
+        </w:rPr>
+      </w:pPr>
     </w:p>
     <w:p>
       <w:pPr>
         <w:ind w:firstLine="564"/>
         <w:rPr>
-          <w:rFonts w:ascii="Times New Roman" w:eastAsiaTheme="majorEastAsia" w:hAnsi="Times New Roman" w:cs="Times New Roman"/>
-          <w:sz w:val="28"/>
-          <w:szCs w:val="28"/>
-        </w:rPr>
-      </w:pPr>
+          <w:rFonts w:ascii="Times New Roman" w:eastAsiaTheme="majorEastAsia" w:hAnsi="Times New Roman" w:cs="Times New Roman" w:hint="eastAsia"/>
+          <w:sz w:val="28"/>
+          <w:szCs w:val="28"/>
+        </w:rPr>
+      </w:pPr>
+      <w:r>
+        <w:rPr>
+          <w:rFonts w:ascii="Times New Roman" w:eastAsiaTheme="majorEastAsia" w:hAnsi="Times New Roman" w:cs="Times New Roman" w:hint="eastAsia"/>
+          <w:color w:val="FF0000"/>
+          <w:sz w:val="44"/>
+          <w:szCs w:val="44"/>
+        </w:rPr>
+        <w:t>并发的数据库请求</w:t>
+      </w:r>
+      <w:r>
+        <w:rPr>
+          <w:rFonts w:ascii="Times New Roman" w:eastAsiaTheme="majorEastAsia" w:hAnsi="Times New Roman" w:cs="Times New Roman" w:hint="eastAsia"/>
+          <w:sz w:val="28"/>
+          <w:szCs w:val="28"/>
+        </w:rPr>
+        <w:t>：不一定好，例如</w:t>
+      </w:r>
+      <w:r>
+        <w:rPr>
+          <w:rFonts w:ascii="Times New Roman" w:eastAsiaTheme="majorEastAsia" w:hAnsi="Times New Roman" w:cs="Times New Roman" w:hint="eastAsia"/>
+          <w:sz w:val="28"/>
+          <w:szCs w:val="28"/>
+        </w:rPr>
+        <w:t>10</w:t>
+      </w:r>
+      <w:r>
+        <w:rPr>
+          <w:rFonts w:ascii="Times New Roman" w:eastAsiaTheme="majorEastAsia" w:hAnsi="Times New Roman" w:cs="Times New Roman" w:hint="eastAsia"/>
+          <w:sz w:val="28"/>
+          <w:szCs w:val="28"/>
+        </w:rPr>
+        <w:t>个</w:t>
+      </w:r>
+      <w:r>
+        <w:rPr>
+          <w:rFonts w:ascii="Times New Roman" w:eastAsiaTheme="majorEastAsia" w:hAnsi="Times New Roman" w:cs="Times New Roman" w:hint="eastAsia"/>
+          <w:sz w:val="28"/>
+          <w:szCs w:val="28"/>
+        </w:rPr>
+        <w:t>query</w:t>
+      </w:r>
+      <w:r>
+        <w:rPr>
+          <w:rFonts w:ascii="Times New Roman" w:eastAsiaTheme="majorEastAsia" w:hAnsi="Times New Roman" w:cs="Times New Roman" w:hint="eastAsia"/>
+          <w:sz w:val="28"/>
+          <w:szCs w:val="28"/>
+        </w:rPr>
+        <w:t>，每个</w:t>
+      </w:r>
+      <w:r>
+        <w:rPr>
+          <w:rFonts w:ascii="Times New Roman" w:eastAsiaTheme="majorEastAsia" w:hAnsi="Times New Roman" w:cs="Times New Roman" w:hint="eastAsia"/>
+          <w:sz w:val="28"/>
+          <w:szCs w:val="28"/>
+        </w:rPr>
+        <w:t>10ms</w:t>
+      </w:r>
+      <w:r>
+        <w:rPr>
+          <w:rFonts w:ascii="Times New Roman" w:eastAsiaTheme="majorEastAsia" w:hAnsi="Times New Roman" w:cs="Times New Roman" w:hint="eastAsia"/>
+          <w:sz w:val="28"/>
+          <w:szCs w:val="28"/>
+        </w:rPr>
+        <w:t>，一个一个执行，需要</w:t>
+      </w:r>
+      <w:r>
+        <w:rPr>
+          <w:rFonts w:ascii="Times New Roman" w:eastAsiaTheme="majorEastAsia" w:hAnsi="Times New Roman" w:cs="Times New Roman" w:hint="eastAsia"/>
+          <w:sz w:val="28"/>
+          <w:szCs w:val="28"/>
+        </w:rPr>
+        <w:t>100ms</w:t>
+      </w:r>
+      <w:r>
+        <w:rPr>
+          <w:rFonts w:ascii="Times New Roman" w:eastAsiaTheme="majorEastAsia" w:hAnsi="Times New Roman" w:cs="Times New Roman" w:hint="eastAsia"/>
+          <w:sz w:val="28"/>
+          <w:szCs w:val="28"/>
+        </w:rPr>
+        <w:t>，如果并发执行则需要</w:t>
+      </w:r>
+      <w:r>
+        <w:rPr>
+          <w:rFonts w:ascii="Times New Roman" w:eastAsiaTheme="majorEastAsia" w:hAnsi="Times New Roman" w:cs="Times New Roman" w:hint="eastAsia"/>
+          <w:sz w:val="28"/>
+          <w:szCs w:val="28"/>
+        </w:rPr>
+        <w:t>10ms</w:t>
+      </w:r>
+      <w:r>
+        <w:rPr>
+          <w:rFonts w:ascii="Times New Roman" w:eastAsiaTheme="majorEastAsia" w:hAnsi="Times New Roman" w:cs="Times New Roman" w:hint="eastAsia"/>
+          <w:sz w:val="28"/>
+          <w:szCs w:val="28"/>
+        </w:rPr>
+        <w:t>，但这只是局部上有效果，对应整个系统而言，数据库的处理能力是有限的，如果</w:t>
+      </w:r>
+      <w:r>
+        <w:rPr>
+          <w:rFonts w:ascii="Times New Roman" w:eastAsiaTheme="majorEastAsia" w:hAnsi="Times New Roman" w:cs="Times New Roman" w:hint="eastAsia"/>
+          <w:color w:val="FF0000"/>
+          <w:sz w:val="28"/>
+          <w:szCs w:val="28"/>
+        </w:rPr>
+        <w:t>使用并发，反而更有可能导致数据库崩溃掉，因为并发会导致数据库短时间的访问量更高</w:t>
+      </w:r>
+      <w:r>
+        <w:rPr>
+          <w:rFonts w:ascii="Times New Roman" w:eastAsiaTheme="majorEastAsia" w:hAnsi="Times New Roman" w:cs="Times New Roman" w:hint="eastAsia"/>
+          <w:sz w:val="28"/>
+          <w:szCs w:val="28"/>
+        </w:rPr>
+        <w:t>。系统中使用</w:t>
+      </w:r>
+      <w:r>
+        <w:rPr>
+          <w:rFonts w:ascii="Times New Roman" w:eastAsiaTheme="majorEastAsia" w:hAnsi="Times New Roman" w:cs="Times New Roman" w:hint="eastAsia"/>
+          <w:sz w:val="28"/>
+          <w:szCs w:val="28"/>
+        </w:rPr>
+        <w:t>Message Queue</w:t>
+      </w:r>
+      <w:r>
+        <w:rPr>
+          <w:rFonts w:ascii="Times New Roman" w:eastAsiaTheme="majorEastAsia" w:hAnsi="Times New Roman" w:cs="Times New Roman" w:hint="eastAsia"/>
+          <w:sz w:val="28"/>
+          <w:szCs w:val="28"/>
+        </w:rPr>
+        <w:t>就是为了防止这种现象，进行“削峰”操作。</w:t>
+      </w:r>
     </w:p>
     <w:p>
       <w:pPr>
         <w:ind w:firstLine="564"/>
         <w:rPr>
-          <w:rFonts w:ascii="Times New Roman" w:eastAsiaTheme="majorEastAsia" w:hAnsi="Times New Roman" w:cs="Times New Roman"/>
-          <w:sz w:val="28"/>
-          <w:szCs w:val="28"/>
-        </w:rPr>
-      </w:pPr>
-      <w:r>
-        <w:rPr>
-          <w:rFonts w:ascii="Times New Roman" w:eastAsiaTheme="majorEastAsia" w:hAnsi="Times New Roman" w:cs="Times New Roman" w:hint="eastAsia"/>
-          <w:sz w:val="28"/>
-          <w:szCs w:val="28"/>
-        </w:rPr>
-        <w:t>CommentViewSet</w:t>
-      </w:r>
-      <w:r>
-        <w:rPr>
-          <w:rFonts w:ascii="Times New Roman" w:eastAsiaTheme="majorEastAsia" w:hAnsi="Times New Roman" w:cs="Times New Roman" w:hint="eastAsia"/>
-          <w:sz w:val="28"/>
-          <w:szCs w:val="28"/>
-        </w:rPr>
-        <w:t>的</w:t>
-      </w:r>
-      <w:r>
-        <w:rPr>
-          <w:rFonts w:ascii="Times New Roman" w:eastAsiaTheme="majorEastAsia" w:hAnsi="Times New Roman" w:cs="Times New Roman" w:hint="eastAsia"/>
-          <w:sz w:val="28"/>
-          <w:szCs w:val="28"/>
-        </w:rPr>
-        <w:t>list api</w:t>
-      </w:r>
-      <w:r>
-        <w:rPr>
-          <w:rFonts w:ascii="Times New Roman" w:eastAsiaTheme="majorEastAsia" w:hAnsi="Times New Roman" w:cs="Times New Roman" w:hint="eastAsia"/>
-          <w:sz w:val="28"/>
-          <w:szCs w:val="28"/>
-        </w:rPr>
-        <w:t>肯定不会去获取全部的</w:t>
-      </w:r>
-      <w:r>
-        <w:rPr>
-          <w:rFonts w:ascii="Times New Roman" w:eastAsiaTheme="majorEastAsia" w:hAnsi="Times New Roman" w:cs="Times New Roman" w:hint="eastAsia"/>
-          <w:sz w:val="28"/>
-          <w:szCs w:val="28"/>
-        </w:rPr>
-        <w:t>comments</w:t>
-      </w:r>
-      <w:r>
-        <w:rPr>
-          <w:rFonts w:ascii="Times New Roman" w:eastAsiaTheme="majorEastAsia" w:hAnsi="Times New Roman" w:cs="Times New Roman" w:hint="eastAsia"/>
-          <w:sz w:val="28"/>
-          <w:szCs w:val="28"/>
-        </w:rPr>
-        <w:t>，而是获取某条</w:t>
-      </w:r>
-      <w:r>
-        <w:rPr>
-          <w:rFonts w:ascii="Times New Roman" w:eastAsiaTheme="majorEastAsia" w:hAnsi="Times New Roman" w:cs="Times New Roman" w:hint="eastAsia"/>
-          <w:sz w:val="28"/>
-          <w:szCs w:val="28"/>
-        </w:rPr>
-        <w:t>tweet</w:t>
-      </w:r>
-      <w:r>
-        <w:rPr>
-          <w:rFonts w:ascii="Times New Roman" w:eastAsiaTheme="majorEastAsia" w:hAnsi="Times New Roman" w:cs="Times New Roman" w:hint="eastAsia"/>
-          <w:sz w:val="28"/>
-          <w:szCs w:val="28"/>
-        </w:rPr>
-        <w:t>的</w:t>
-      </w:r>
-      <w:r>
-        <w:rPr>
-          <w:rFonts w:ascii="Times New Roman" w:eastAsiaTheme="majorEastAsia" w:hAnsi="Times New Roman" w:cs="Times New Roman" w:hint="eastAsia"/>
-          <w:sz w:val="28"/>
-          <w:szCs w:val="28"/>
-        </w:rPr>
-        <w:t>comments</w:t>
-      </w:r>
-      <w:r>
-        <w:rPr>
-          <w:rFonts w:ascii="Times New Roman" w:eastAsiaTheme="majorEastAsia" w:hAnsi="Times New Roman" w:cs="Times New Roman" w:hint="eastAsia"/>
-          <w:sz w:val="28"/>
-          <w:szCs w:val="28"/>
-        </w:rPr>
-        <w:t>。</w:t>
-      </w:r>
+          <w:rFonts w:ascii="Times New Roman" w:eastAsiaTheme="majorEastAsia" w:hAnsi="Times New Roman" w:cs="Times New Roman" w:hint="eastAsia"/>
+          <w:sz w:val="28"/>
+          <w:szCs w:val="28"/>
+        </w:rPr>
+      </w:pPr>
     </w:p>
     <w:p>
       <w:pPr>
         <w:ind w:firstLine="564"/>
         <w:rPr>
-          <w:rFonts w:ascii="Times New Roman" w:eastAsiaTheme="majorEastAsia" w:hAnsi="Times New Roman" w:cs="Times New Roman"/>
-          <w:sz w:val="28"/>
-          <w:szCs w:val="28"/>
-        </w:rPr>
-      </w:pPr>
+          <w:rFonts w:ascii="Times New Roman" w:eastAsiaTheme="majorEastAsia" w:hAnsi="Times New Roman" w:cs="Times New Roman" w:hint="eastAsia"/>
+          <w:sz w:val="28"/>
+          <w:szCs w:val="28"/>
+        </w:rPr>
+      </w:pPr>
+      <w:r>
+        <w:rPr>
+          <w:rFonts w:ascii="Times New Roman" w:eastAsiaTheme="majorEastAsia" w:hAnsi="Times New Roman" w:cs="Times New Roman" w:hint="eastAsia"/>
+          <w:sz w:val="28"/>
+          <w:szCs w:val="28"/>
+        </w:rPr>
+        <w:t>压力测试：用第三方工具测试。</w:t>
+      </w:r>
     </w:p>
     <w:p>
       <w:pPr>
         <w:ind w:firstLine="564"/>
         <w:rPr>
-          <w:rFonts w:ascii="Times New Roman" w:eastAsiaTheme="majorEastAsia" w:hAnsi="Times New Roman" w:cs="Times New Roman"/>
-          <w:sz w:val="28"/>
-          <w:szCs w:val="28"/>
-        </w:rPr>
-      </w:pPr>
-      <w:r>
-        <w:rPr>
-          <w:rFonts w:ascii="Times New Roman" w:eastAsiaTheme="majorEastAsia" w:hAnsi="Times New Roman" w:cs="Times New Roman" w:hint="eastAsia"/>
-          <w:sz w:val="28"/>
-          <w:szCs w:val="28"/>
-        </w:rPr>
-        <w:t>likes</w:t>
-      </w:r>
-      <w:r>
-        <w:rPr>
-          <w:rFonts w:ascii="Times New Roman" w:eastAsiaTheme="majorEastAsia" w:hAnsi="Times New Roman" w:cs="Times New Roman" w:hint="eastAsia"/>
-          <w:sz w:val="28"/>
-          <w:szCs w:val="28"/>
-        </w:rPr>
-        <w:t>点赞应该既可以点赞</w:t>
-      </w:r>
-      <w:r>
-        <w:rPr>
-          <w:rFonts w:ascii="Times New Roman" w:eastAsiaTheme="majorEastAsia" w:hAnsi="Times New Roman" w:cs="Times New Roman" w:hint="eastAsia"/>
-          <w:sz w:val="28"/>
-          <w:szCs w:val="28"/>
-        </w:rPr>
-        <w:t>tweet</w:t>
-      </w:r>
-      <w:r>
-        <w:rPr>
-          <w:rFonts w:ascii="Times New Roman" w:eastAsiaTheme="majorEastAsia" w:hAnsi="Times New Roman" w:cs="Times New Roman" w:hint="eastAsia"/>
-          <w:sz w:val="28"/>
-          <w:szCs w:val="28"/>
-        </w:rPr>
-        <w:t>又可以点赞</w:t>
-      </w:r>
-      <w:r>
-        <w:rPr>
-          <w:rFonts w:ascii="Times New Roman" w:eastAsiaTheme="majorEastAsia" w:hAnsi="Times New Roman" w:cs="Times New Roman" w:hint="eastAsia"/>
-          <w:sz w:val="28"/>
-          <w:szCs w:val="28"/>
-        </w:rPr>
-        <w:t>comment</w:t>
-      </w:r>
-      <w:r>
-        <w:rPr>
-          <w:rFonts w:ascii="Times New Roman" w:eastAsiaTheme="majorEastAsia" w:hAnsi="Times New Roman" w:cs="Times New Roman" w:hint="eastAsia"/>
-          <w:sz w:val="28"/>
-          <w:szCs w:val="28"/>
-        </w:rPr>
-        <w:t>，这个应该设计在同一个表单中，应为这两个结构很类似。</w:t>
-      </w:r>
+          <w:rFonts w:ascii="Times New Roman" w:eastAsiaTheme="majorEastAsia" w:hAnsi="Times New Roman" w:cs="Times New Roman" w:hint="eastAsia"/>
+          <w:sz w:val="28"/>
+          <w:szCs w:val="28"/>
+        </w:rPr>
+      </w:pPr>
     </w:p>
     <w:p>
       <w:pPr>
         <w:ind w:firstLine="564"/>
         <w:rPr>
-          <w:rFonts w:ascii="Times New Roman" w:eastAsiaTheme="majorEastAsia" w:hAnsi="Times New Roman" w:cs="Times New Roman"/>
-          <w:sz w:val="28"/>
-          <w:szCs w:val="28"/>
-        </w:rPr>
-      </w:pPr>
-    </w:p>
-    <w:p>
-      <w:pPr>
-        <w:rPr>
-          <w:rFonts w:ascii="Times New Roman" w:eastAsiaTheme="majorEastAsia" w:hAnsi="Times New Roman" w:cs="Times New Roman"/>
-          <w:sz w:val="28"/>
-          <w:szCs w:val="28"/>
-        </w:rPr>
-      </w:pPr>
+          <w:rFonts w:ascii="Times New Roman" w:eastAsiaTheme="majorEastAsia" w:hAnsi="Times New Roman" w:cs="Times New Roman" w:hint="eastAsia"/>
+          <w:sz w:val="28"/>
+          <w:szCs w:val="28"/>
+        </w:rPr>
+      </w:pPr>
+      <w:r>
+        <w:rPr>
+          <w:rFonts w:ascii="Times New Roman" w:eastAsiaTheme="majorEastAsia" w:hAnsi="Times New Roman" w:cs="Times New Roman" w:hint="eastAsia"/>
+          <w:color w:val="FF0000"/>
+          <w:sz w:val="28"/>
+          <w:szCs w:val="28"/>
+        </w:rPr>
+        <w:t>Go</w:t>
+      </w:r>
+      <w:r>
+        <w:rPr>
+          <w:rFonts w:ascii="Times New Roman" w:eastAsiaTheme="majorEastAsia" w:hAnsi="Times New Roman" w:cs="Times New Roman" w:hint="eastAsia"/>
+          <w:color w:val="FF0000"/>
+          <w:sz w:val="28"/>
+          <w:szCs w:val="28"/>
+        </w:rPr>
+        <w:t>语言</w:t>
+      </w:r>
+      <w:r>
+        <w:rPr>
+          <w:rFonts w:ascii="Times New Roman" w:eastAsiaTheme="majorEastAsia" w:hAnsi="Times New Roman" w:cs="Times New Roman" w:hint="eastAsia"/>
+          <w:sz w:val="28"/>
+          <w:szCs w:val="28"/>
+        </w:rPr>
+        <w:t>：继承了</w:t>
+      </w:r>
+      <w:r>
+        <w:rPr>
+          <w:rFonts w:ascii="Times New Roman" w:eastAsiaTheme="majorEastAsia" w:hAnsi="Times New Roman" w:cs="Times New Roman" w:hint="eastAsia"/>
+          <w:sz w:val="28"/>
+          <w:szCs w:val="28"/>
+        </w:rPr>
+        <w:t>Python</w:t>
+      </w:r>
+      <w:r>
+        <w:rPr>
+          <w:rFonts w:ascii="Times New Roman" w:eastAsiaTheme="majorEastAsia" w:hAnsi="Times New Roman" w:cs="Times New Roman" w:hint="eastAsia"/>
+          <w:sz w:val="28"/>
+          <w:szCs w:val="28"/>
+        </w:rPr>
+        <w:t>的易学易懂和</w:t>
+      </w:r>
+      <w:r>
+        <w:rPr>
+          <w:rFonts w:ascii="Times New Roman" w:eastAsiaTheme="majorEastAsia" w:hAnsi="Times New Roman" w:cs="Times New Roman" w:hint="eastAsia"/>
+          <w:sz w:val="28"/>
+          <w:szCs w:val="28"/>
+        </w:rPr>
+        <w:t>C++</w:t>
+      </w:r>
+      <w:r>
+        <w:rPr>
+          <w:rFonts w:ascii="Times New Roman" w:eastAsiaTheme="majorEastAsia" w:hAnsi="Times New Roman" w:cs="Times New Roman" w:hint="eastAsia"/>
+          <w:sz w:val="28"/>
+          <w:szCs w:val="28"/>
+        </w:rPr>
+        <w:t>的高效。</w:t>
+      </w:r>
+    </w:p>
+    <w:p>
+      <w:pPr>
+        <w:ind w:firstLine="564"/>
+        <w:rPr>
+          <w:rFonts w:ascii="Times New Roman" w:eastAsiaTheme="majorEastAsia" w:hAnsi="Times New Roman" w:cs="Times New Roman"/>
+          <w:sz w:val="28"/>
+          <w:szCs w:val="28"/>
+        </w:rPr>
+      </w:pPr>
+    </w:p>
+    <w:p>
+      <w:pPr>
+        <w:rPr>
+          <w:rFonts w:ascii="Times New Roman" w:eastAsiaTheme="majorEastAsia" w:hAnsi="Times New Roman" w:cs="Times New Roman"/>
+          <w:sz w:val="28"/>
+          <w:szCs w:val="28"/>
+        </w:rPr>
+      </w:pPr>
+      <w:proofErr w:type="spellStart"/>
       <w:r>
         <w:rPr>
           <w:rFonts w:ascii="Times New Roman" w:eastAsiaTheme="majorEastAsia" w:hAnsi="Times New Roman" w:cs="Times New Roman" w:hint="eastAsia"/>
@@ -1450,21 +2413,14 @@
         </w:rPr>
         <w:t>enericForeignKey</w:t>
       </w:r>
-      <w:r>
-        <w:rPr>
-          <w:rFonts w:ascii="Times New Roman" w:eastAsiaTheme="majorEastAsia" w:hAnsi="Times New Roman" w:cs="Times New Roman" w:hint="eastAsia"/>
-          <w:sz w:val="28"/>
-          <w:szCs w:val="28"/>
-        </w:rPr>
-        <w:t>：</w:t>
-      </w:r>
-      <w:r>
-        <w:rPr>
-          <w:rFonts w:ascii="Times New Roman" w:eastAsiaTheme="majorEastAsia" w:hAnsi="Times New Roman" w:cs="Times New Roman" w:hint="eastAsia"/>
-          <w:sz w:val="28"/>
-          <w:szCs w:val="28"/>
-        </w:rPr>
-        <w:t>类似</w:t>
+      <w:proofErr w:type="spellEnd"/>
+      <w:r>
+        <w:rPr>
+          <w:rFonts w:ascii="Times New Roman" w:eastAsiaTheme="majorEastAsia" w:hAnsi="Times New Roman" w:cs="Times New Roman" w:hint="eastAsia"/>
+          <w:sz w:val="28"/>
+          <w:szCs w:val="28"/>
+        </w:rPr>
+        <w:t>：类似</w:t>
       </w:r>
       <w:r>
         <w:rPr>
@@ -1480,7 +2436,25 @@
           <w:sz w:val="28"/>
           <w:szCs w:val="28"/>
         </w:rPr>
-        <w:t>模型，它的外键可以是</w:t>
+        <w:t>模型，它</w:t>
+      </w:r>
+      <w:proofErr w:type="gramStart"/>
+      <w:r>
+        <w:rPr>
+          <w:rFonts w:ascii="Times New Roman" w:eastAsiaTheme="majorEastAsia" w:hAnsi="Times New Roman" w:cs="Times New Roman" w:hint="eastAsia"/>
+          <w:sz w:val="28"/>
+          <w:szCs w:val="28"/>
+        </w:rPr>
+        <w:t>的外键可以</w:t>
+      </w:r>
+      <w:proofErr w:type="gramEnd"/>
+      <w:r>
+        <w:rPr>
+          <w:rFonts w:ascii="Times New Roman" w:eastAsiaTheme="majorEastAsia" w:hAnsi="Times New Roman" w:cs="Times New Roman" w:hint="eastAsia"/>
+          <w:sz w:val="28"/>
+          <w:szCs w:val="28"/>
+        </w:rPr>
+        <w:t>是</w:t>
       </w:r>
       <w:r>
         <w:rPr>
@@ -1512,7 +2486,25 @@
           <w:sz w:val="28"/>
           <w:szCs w:val="28"/>
         </w:rPr>
-        <w:t>，如果设置两个外键是不合适的，产生了冗余，另外如果以后</w:t>
+        <w:t>，如果设置</w:t>
+      </w:r>
+      <w:proofErr w:type="gramStart"/>
+      <w:r>
+        <w:rPr>
+          <w:rFonts w:ascii="Times New Roman" w:eastAsiaTheme="majorEastAsia" w:hAnsi="Times New Roman" w:cs="Times New Roman" w:hint="eastAsia"/>
+          <w:sz w:val="28"/>
+          <w:szCs w:val="28"/>
+        </w:rPr>
+        <w:t>两个外键是</w:t>
+      </w:r>
+      <w:proofErr w:type="gramEnd"/>
+      <w:r>
+        <w:rPr>
+          <w:rFonts w:ascii="Times New Roman" w:eastAsiaTheme="majorEastAsia" w:hAnsi="Times New Roman" w:cs="Times New Roman" w:hint="eastAsia"/>
+          <w:sz w:val="28"/>
+          <w:szCs w:val="28"/>
+        </w:rPr>
+        <w:t>不合适的，产生了冗余，另外如果以后</w:t>
       </w:r>
       <w:r>
         <w:rPr>
@@ -1546,12 +2538,14 @@
         </w:rPr>
         <w:t>模型中不停的添加</w:t>
       </w:r>
-      <w:r>
-        <w:rPr>
-          <w:rFonts w:ascii="Times New Roman" w:eastAsiaTheme="majorEastAsia" w:hAnsi="Times New Roman" w:cs="Times New Roman" w:hint="eastAsia"/>
-          <w:sz w:val="28"/>
-          <w:szCs w:val="28"/>
-        </w:rPr>
+      <w:proofErr w:type="spellStart"/>
+      <w:r>
+        <w:rPr>
+          <w:rFonts w:ascii="Times New Roman" w:eastAsiaTheme="majorEastAsia" w:hAnsi="Times New Roman" w:cs="Times New Roman" w:hint="eastAsia"/>
+          <w:sz w:val="28"/>
+          <w:szCs w:val="28"/>
+        </w:rPr>
+        <w:lastRenderedPageBreak/>
         <w:t>Foreign</w:t>
       </w:r>
       <w:r>
@@ -1570,6 +2564,7 @@
         </w:rPr>
         <w:t>ey</w:t>
       </w:r>
+      <w:proofErr w:type="spellEnd"/>
       <w:r>
         <w:rPr>
           <w:rFonts w:ascii="Times New Roman" w:eastAsiaTheme="majorEastAsia" w:hAnsi="Times New Roman" w:cs="Times New Roman" w:hint="eastAsia"/>
@@ -1578,6 +2573,7 @@
         </w:rPr>
         <w:t>，这显然不合适。可以使用</w:t>
       </w:r>
+      <w:proofErr w:type="spellStart"/>
       <w:r>
         <w:rPr>
           <w:rFonts w:ascii="Times New Roman" w:eastAsiaTheme="majorEastAsia" w:hAnsi="Times New Roman" w:cs="Times New Roman" w:hint="eastAsia"/>
@@ -1594,13 +2590,32 @@
         </w:rPr>
         <w:t>enericForeignKey</w:t>
       </w:r>
-      <w:r>
-        <w:rPr>
-          <w:rFonts w:ascii="Times New Roman" w:eastAsiaTheme="majorEastAsia" w:hAnsi="Times New Roman" w:cs="Times New Roman" w:hint="eastAsia"/>
-          <w:sz w:val="28"/>
-          <w:szCs w:val="28"/>
-        </w:rPr>
-        <w:t>，类似一个通用外键或泛型外键，允许与任何模型建立关联。</w:t>
+      <w:proofErr w:type="spellEnd"/>
+      <w:r>
+        <w:rPr>
+          <w:rFonts w:ascii="Times New Roman" w:eastAsiaTheme="majorEastAsia" w:hAnsi="Times New Roman" w:cs="Times New Roman" w:hint="eastAsia"/>
+          <w:sz w:val="28"/>
+          <w:szCs w:val="28"/>
+        </w:rPr>
+        <w:t>，类似一个</w:t>
+      </w:r>
+      <w:proofErr w:type="gramStart"/>
+      <w:r>
+        <w:rPr>
+          <w:rFonts w:ascii="Times New Roman" w:eastAsiaTheme="majorEastAsia" w:hAnsi="Times New Roman" w:cs="Times New Roman" w:hint="eastAsia"/>
+          <w:sz w:val="28"/>
+          <w:szCs w:val="28"/>
+        </w:rPr>
+        <w:t>通用外键或</w:t>
+      </w:r>
+      <w:proofErr w:type="gramEnd"/>
+      <w:r>
+        <w:rPr>
+          <w:rFonts w:ascii="Times New Roman" w:eastAsiaTheme="majorEastAsia" w:hAnsi="Times New Roman" w:cs="Times New Roman" w:hint="eastAsia"/>
+          <w:sz w:val="28"/>
+          <w:szCs w:val="28"/>
+        </w:rPr>
+        <w:t>泛型外键，允许与任何模型建立关联。</w:t>
       </w:r>
     </w:p>
     <w:p>
@@ -1649,7 +2664,7 @@
                     </a:ln>
                     <a:extLst>
                       <a:ext uri="{53640926-AAD7-44D8-BBD7-CCE9431645EC}">
-                        <a14:shadowObscured xmlns:a14="http://schemas.microsoft.com/office/drawing/2010/main"/>
+                        <a14:shadowObscured xmlns="" xmlns:wpc="http://schemas.microsoft.com/office/word/2010/wordprocessingCanvas" xmlns:cx="http://schemas.microsoft.com/office/drawing/2014/chartex" xmlns:cx1="http://schemas.microsoft.com/office/drawing/2015/9/8/chartex" xmlns:cx2="http://schemas.microsoft.com/office/drawing/2015/10/21/chartex" xmlns:cx3="http://schemas.microsoft.com/office/drawing/2016/5/9/chartex" xmlns:cx4="http://schemas.microsoft.com/office/drawing/2016/5/10/chartex" xmlns:cx5="http://schemas.microsoft.com/office/drawing/2016/5/11/chartex" xmlns:cx6="http://schemas.microsoft.com/office/drawing/2016/5/12/chartex" xmlns:cx7="http://schemas.microsoft.com/office/drawing/2016/5/13/chartex" xmlns:cx8="http://schemas.microsoft.com/office/drawing/2016/5/14/chartex" xmlns:mc="http://schemas.openxmlformats.org/markup-compatibility/2006" xmlns:aink="http://schemas.microsoft.com/office/drawing/2016/ink" xmlns:am3d="http://schemas.microsoft.com/office/drawing/2017/model3d" xmlns:o="urn:schemas-microsoft-com:office:office" xmlns:v="urn:schemas-microsoft-com:vml" xmlns:wp14="http://schemas.microsoft.com/office/word/2010/wordprocessingDrawing" xmlns:w10="urn:schemas-microsoft-com:office:word" xmlns:w="http://schemas.openxmlformats.org/wordprocessingml/2006/main" xmlns:w14="http://schemas.microsoft.com/office/word/2010/wordml" xmlns:w15="http://schemas.microsoft.com/office/word/2012/wordml" xmlns:w16cex="http://schemas.microsoft.com/office/word/2018/wordml/cex" xmlns:w16cid="http://schemas.microsoft.com/office/word/2016/wordml/cid" xmlns:w16="http://schemas.microsoft.com/office/word/2018/wordml" xmlns:w16sdtdh="http://schemas.microsoft.com/office/word/2020/wordml/sdtdatahash" xmlns:w16se="http://schemas.microsoft.com/office/word/2015/wordml/symex" xmlns:wpg="http://schemas.microsoft.com/office/word/2010/wordprocessingGroup" xmlns:wpi="http://schemas.microsoft.com/office/word/2010/wordprocessingInk" xmlns:wps="http://schemas.microsoft.com/office/word/2010/wordprocessingShape" xmlns:a14="http://schemas.microsoft.com/office/drawing/2010/main"/>
                       </a:ext>
                     </a:extLst>
                   </pic:spPr>
@@ -1690,7 +2705,7 @@
       <w:pPr>
         <w:jc w:val="center"/>
         <w:rPr>
-          <w:rFonts w:ascii="Times New Roman" w:eastAsiaTheme="majorEastAsia" w:hAnsi="Times New Roman" w:cs="Times New Roman" w:hint="eastAsia"/>
+          <w:rFonts w:ascii="Times New Roman" w:eastAsiaTheme="majorEastAsia" w:hAnsi="Times New Roman" w:cs="Times New Roman"/>
           <w:sz w:val="28"/>
           <w:szCs w:val="28"/>
         </w:rPr>
@@ -1791,7 +2806,7 @@
                     </a:ln>
                     <a:extLst>
                       <a:ext uri="{53640926-AAD7-44D8-BBD7-CCE9431645EC}">
-                        <a14:shadowObscured xmlns:a14="http://schemas.microsoft.com/office/drawing/2010/main"/>
+                        <a14:shadowObscured xmlns="" xmlns:wpc="http://schemas.microsoft.com/office/word/2010/wordprocessingCanvas" xmlns:cx="http://schemas.microsoft.com/office/drawing/2014/chartex" xmlns:cx1="http://schemas.microsoft.com/office/drawing/2015/9/8/chartex" xmlns:cx2="http://schemas.microsoft.com/office/drawing/2015/10/21/chartex" xmlns:cx3="http://schemas.microsoft.com/office/drawing/2016/5/9/chartex" xmlns:cx4="http://schemas.microsoft.com/office/drawing/2016/5/10/chartex" xmlns:cx5="http://schemas.microsoft.com/office/drawing/2016/5/11/chartex" xmlns:cx6="http://schemas.microsoft.com/office/drawing/2016/5/12/chartex" xmlns:cx7="http://schemas.microsoft.com/office/drawing/2016/5/13/chartex" xmlns:cx8="http://schemas.microsoft.com/office/drawing/2016/5/14/chartex" xmlns:mc="http://schemas.openxmlformats.org/markup-compatibility/2006" xmlns:aink="http://schemas.microsoft.com/office/drawing/2016/ink" xmlns:am3d="http://schemas.microsoft.com/office/drawing/2017/model3d" xmlns:o="urn:schemas-microsoft-com:office:office" xmlns:v="urn:schemas-microsoft-com:vml" xmlns:wp14="http://schemas.microsoft.com/office/word/2010/wordprocessingDrawing" xmlns:w10="urn:schemas-microsoft-com:office:word" xmlns:w="http://schemas.openxmlformats.org/wordprocessingml/2006/main" xmlns:w14="http://schemas.microsoft.com/office/word/2010/wordml" xmlns:w15="http://schemas.microsoft.com/office/word/2012/wordml" xmlns:w16cex="http://schemas.microsoft.com/office/word/2018/wordml/cex" xmlns:w16cid="http://schemas.microsoft.com/office/word/2016/wordml/cid" xmlns:w16="http://schemas.microsoft.com/office/word/2018/wordml" xmlns:w16sdtdh="http://schemas.microsoft.com/office/word/2020/wordml/sdtdatahash" xmlns:w16se="http://schemas.microsoft.com/office/word/2015/wordml/symex" xmlns:wpg="http://schemas.microsoft.com/office/word/2010/wordprocessingGroup" xmlns:wpi="http://schemas.microsoft.com/office/word/2010/wordprocessingInk" xmlns:wps="http://schemas.microsoft.com/office/word/2010/wordprocessingShape" xmlns:a14="http://schemas.microsoft.com/office/drawing/2010/main"/>
                       </a:ext>
                     </a:extLst>
                   </pic:spPr>
@@ -1818,6 +2833,7 @@
         </w:rPr>
         <w:t>可以看出</w:t>
       </w:r>
+      <w:proofErr w:type="spellStart"/>
       <w:r>
         <w:rPr>
           <w:rFonts w:ascii="Times New Roman" w:eastAsiaTheme="majorEastAsia" w:hAnsi="Times New Roman" w:cs="Times New Roman" w:hint="eastAsia"/>
@@ -1834,19 +2850,85 @@
         </w:rPr>
         <w:t>ontent_object</w:t>
       </w:r>
-      <w:r>
-        <w:rPr>
-          <w:rFonts w:ascii="Times New Roman" w:eastAsiaTheme="majorEastAsia" w:hAnsi="Times New Roman" w:cs="Times New Roman" w:hint="eastAsia"/>
-          <w:sz w:val="28"/>
-          <w:szCs w:val="28"/>
-        </w:rPr>
-        <w:t>就是关联的模型对象。</w:t>
-      </w:r>
-    </w:p>
-    <w:p>
-      <w:pPr>
-        <w:rPr>
-          <w:rFonts w:ascii="Times New Roman" w:eastAsiaTheme="majorEastAsia" w:hAnsi="Times New Roman" w:cs="Times New Roman" w:hint="eastAsia"/>
+      <w:proofErr w:type="spellEnd"/>
+      <w:r>
+        <w:rPr>
+          <w:rFonts w:ascii="Times New Roman" w:eastAsiaTheme="majorEastAsia" w:hAnsi="Times New Roman" w:cs="Times New Roman" w:hint="eastAsia"/>
+          <w:sz w:val="28"/>
+          <w:szCs w:val="28"/>
+        </w:rPr>
+        <w:t>就是关联的模型对象</w:t>
+      </w:r>
+      <w:r>
+        <w:rPr>
+          <w:rFonts w:ascii="Times New Roman" w:eastAsiaTheme="majorEastAsia" w:hAnsi="Times New Roman" w:cs="Times New Roman" w:hint="eastAsia"/>
+          <w:sz w:val="28"/>
+          <w:szCs w:val="28"/>
+        </w:rPr>
+        <w:t>，</w:t>
+      </w:r>
+      <w:r>
+        <w:rPr>
+          <w:rFonts w:ascii="Times New Roman" w:eastAsiaTheme="majorEastAsia" w:hAnsi="Times New Roman" w:cs="Times New Roman" w:hint="eastAsia"/>
+          <w:color w:val="FF0000"/>
+          <w:sz w:val="28"/>
+          <w:szCs w:val="28"/>
+        </w:rPr>
+        <w:t>是根据</w:t>
+      </w:r>
+      <w:proofErr w:type="spellStart"/>
+      <w:r>
+        <w:rPr>
+          <w:rFonts w:ascii="Times New Roman" w:eastAsiaTheme="majorEastAsia" w:hAnsi="Times New Roman" w:cs="Times New Roman" w:hint="eastAsia"/>
+          <w:color w:val="FF0000"/>
+          <w:sz w:val="28"/>
+          <w:szCs w:val="28"/>
+        </w:rPr>
+        <w:t>object_id</w:t>
+      </w:r>
+      <w:proofErr w:type="spellEnd"/>
+      <w:r>
+        <w:rPr>
+          <w:rFonts w:ascii="Times New Roman" w:eastAsiaTheme="majorEastAsia" w:hAnsi="Times New Roman" w:cs="Times New Roman" w:hint="eastAsia"/>
+          <w:color w:val="FF0000"/>
+          <w:sz w:val="28"/>
+          <w:szCs w:val="28"/>
+        </w:rPr>
+        <w:t>和</w:t>
+      </w:r>
+      <w:proofErr w:type="spellStart"/>
+      <w:r>
+        <w:rPr>
+          <w:rFonts w:ascii="Times New Roman" w:eastAsiaTheme="majorEastAsia" w:hAnsi="Times New Roman" w:cs="Times New Roman" w:hint="eastAsia"/>
+          <w:color w:val="FF0000"/>
+          <w:sz w:val="28"/>
+          <w:szCs w:val="28"/>
+        </w:rPr>
+        <w:t>content_type</w:t>
+      </w:r>
+      <w:proofErr w:type="spellEnd"/>
+      <w:r>
+        <w:rPr>
+          <w:rFonts w:ascii="Times New Roman" w:eastAsiaTheme="majorEastAsia" w:hAnsi="Times New Roman" w:cs="Times New Roman" w:hint="eastAsia"/>
+          <w:color w:val="FF0000"/>
+          <w:sz w:val="28"/>
+          <w:szCs w:val="28"/>
+        </w:rPr>
+        <w:t>查出的模型对象</w:t>
+      </w:r>
+      <w:r>
+        <w:rPr>
+          <w:rFonts w:ascii="Times New Roman" w:eastAsiaTheme="majorEastAsia" w:hAnsi="Times New Roman" w:cs="Times New Roman" w:hint="eastAsia"/>
+          <w:sz w:val="28"/>
+          <w:szCs w:val="28"/>
+        </w:rPr>
+        <w:t>。</w:t>
+      </w:r>
+    </w:p>
+    <w:p>
+      <w:pPr>
+        <w:rPr>
+          <w:rFonts w:ascii="Times New Roman" w:eastAsiaTheme="majorEastAsia" w:hAnsi="Times New Roman" w:cs="Times New Roman"/>
           <w:sz w:val="28"/>
           <w:szCs w:val="28"/>
         </w:rPr>
@@ -1859,6 +2941,7 @@
         </w:rPr>
         <w:t>注意：</w:t>
       </w:r>
+      <w:proofErr w:type="spellStart"/>
       <w:r>
         <w:rPr>
           <w:rFonts w:ascii="Times New Roman" w:eastAsiaTheme="majorEastAsia" w:hAnsi="Times New Roman" w:cs="Times New Roman"/>
@@ -1867,6 +2950,7 @@
         </w:rPr>
         <w:t>content_object</w:t>
       </w:r>
+      <w:proofErr w:type="spellEnd"/>
       <w:r>
         <w:rPr>
           <w:rFonts w:ascii="Times New Roman" w:eastAsiaTheme="majorEastAsia" w:hAnsi="Times New Roman" w:cs="Times New Roman" w:hint="eastAsia"/>
@@ -1912,7 +2996,7 @@
       <w:pPr>
         <w:ind w:firstLine="564"/>
         <w:rPr>
-          <w:rFonts w:ascii="Times New Roman" w:eastAsiaTheme="majorEastAsia" w:hAnsi="Times New Roman" w:cs="Times New Roman" w:hint="eastAsia"/>
+          <w:rFonts w:ascii="Times New Roman" w:eastAsiaTheme="majorEastAsia" w:hAnsi="Times New Roman" w:cs="Times New Roman"/>
           <w:sz w:val="28"/>
           <w:szCs w:val="28"/>
         </w:rPr>
@@ -1927,6 +3011,7 @@
           <w:szCs w:val="28"/>
         </w:rPr>
       </w:pPr>
+      <w:proofErr w:type="spellStart"/>
       <w:r>
         <w:rPr>
           <w:rFonts w:ascii="Times New Roman" w:eastAsiaTheme="majorEastAsia" w:hAnsi="Times New Roman" w:cs="Times New Roman" w:hint="eastAsia"/>
@@ -1935,6 +3020,7 @@
         </w:rPr>
         <w:t>ContentType</w:t>
       </w:r>
+      <w:proofErr w:type="spellEnd"/>
       <w:r>
         <w:rPr>
           <w:rFonts w:ascii="Times New Roman" w:eastAsiaTheme="majorEastAsia" w:hAnsi="Times New Roman" w:cs="Times New Roman" w:hint="eastAsia"/>
@@ -1943,6 +3029,7 @@
         </w:rPr>
         <w:t>，在</w:t>
       </w:r>
+      <w:proofErr w:type="spellStart"/>
       <w:r>
         <w:rPr>
           <w:rFonts w:ascii="Times New Roman" w:eastAsiaTheme="majorEastAsia" w:hAnsi="Times New Roman" w:cs="Times New Roman" w:hint="eastAsia"/>
@@ -1951,6 +3038,7 @@
         </w:rPr>
         <w:t>mysql</w:t>
       </w:r>
+      <w:proofErr w:type="spellEnd"/>
       <w:r>
         <w:rPr>
           <w:rFonts w:ascii="Times New Roman" w:eastAsiaTheme="majorEastAsia" w:hAnsi="Times New Roman" w:cs="Times New Roman" w:hint="eastAsia"/>
@@ -1959,6 +3047,7 @@
         </w:rPr>
         <w:t>数据库中，有一个</w:t>
       </w:r>
+      <w:proofErr w:type="spellStart"/>
       <w:r>
         <w:rPr>
           <w:rFonts w:ascii="Times New Roman" w:eastAsiaTheme="majorEastAsia" w:hAnsi="Times New Roman" w:cs="Times New Roman" w:hint="eastAsia"/>
@@ -1967,6 +3056,7 @@
         </w:rPr>
         <w:t>django_content_type</w:t>
       </w:r>
+      <w:proofErr w:type="spellEnd"/>
       <w:r>
         <w:rPr>
           <w:rFonts w:ascii="Times New Roman" w:eastAsiaTheme="majorEastAsia" w:hAnsi="Times New Roman" w:cs="Times New Roman" w:hint="eastAsia"/>
@@ -1975,6 +3065,7 @@
         </w:rPr>
         <w:t>表单，这是</w:t>
       </w:r>
+      <w:proofErr w:type="spellStart"/>
       <w:r>
         <w:rPr>
           <w:rFonts w:ascii="Times New Roman" w:eastAsiaTheme="majorEastAsia" w:hAnsi="Times New Roman" w:cs="Times New Roman" w:hint="eastAsia"/>
@@ -1983,6 +3074,7 @@
         </w:rPr>
         <w:t>django</w:t>
       </w:r>
+      <w:proofErr w:type="spellEnd"/>
       <w:r>
         <w:rPr>
           <w:rFonts w:ascii="Times New Roman" w:eastAsiaTheme="majorEastAsia" w:hAnsi="Times New Roman" w:cs="Times New Roman" w:hint="eastAsia"/>
@@ -2092,7 +3184,7 @@
     <w:p>
       <w:pPr>
         <w:rPr>
-          <w:rFonts w:ascii="Times New Roman" w:eastAsiaTheme="majorEastAsia" w:hAnsi="Times New Roman" w:cs="Times New Roman" w:hint="eastAsia"/>
+          <w:rFonts w:ascii="Times New Roman" w:eastAsiaTheme="majorEastAsia" w:hAnsi="Times New Roman" w:cs="Times New Roman"/>
           <w:sz w:val="28"/>
           <w:szCs w:val="28"/>
         </w:rPr>
@@ -2121,8 +3213,18 @@
           <w:sz w:val="28"/>
           <w:szCs w:val="28"/>
         </w:rPr>
-        <w:t>模块中，点赞是</w:t>
-      </w:r>
+        <w:t>模块中，</w:t>
+      </w:r>
+      <w:proofErr w:type="gramStart"/>
+      <w:r>
+        <w:rPr>
+          <w:rFonts w:ascii="Times New Roman" w:eastAsiaTheme="majorEastAsia" w:hAnsi="Times New Roman" w:cs="Times New Roman" w:hint="eastAsia"/>
+          <w:sz w:val="28"/>
+          <w:szCs w:val="28"/>
+        </w:rPr>
+        <w:t>点赞是</w:t>
+      </w:r>
+      <w:proofErr w:type="gramEnd"/>
       <w:r>
         <w:rPr>
           <w:rFonts w:ascii="Times New Roman" w:eastAsiaTheme="majorEastAsia" w:hAnsi="Times New Roman" w:cs="Times New Roman" w:hint="eastAsia"/>
@@ -2145,15 +3247,43 @@
           <w:sz w:val="28"/>
           <w:szCs w:val="28"/>
         </w:rPr>
-        <w:t>create api</w:t>
-      </w:r>
-      <w:r>
-        <w:rPr>
-          <w:rFonts w:ascii="Times New Roman" w:eastAsiaTheme="majorEastAsia" w:hAnsi="Times New Roman" w:cs="Times New Roman" w:hint="eastAsia"/>
-          <w:sz w:val="28"/>
-          <w:szCs w:val="28"/>
-        </w:rPr>
-        <w:t>，在设计取消点赞时，如果使用</w:t>
+        <w:t xml:space="preserve">create </w:t>
+      </w:r>
+      <w:proofErr w:type="spellStart"/>
+      <w:r>
+        <w:rPr>
+          <w:rFonts w:ascii="Times New Roman" w:eastAsiaTheme="majorEastAsia" w:hAnsi="Times New Roman" w:cs="Times New Roman" w:hint="eastAsia"/>
+          <w:sz w:val="28"/>
+          <w:szCs w:val="28"/>
+        </w:rPr>
+        <w:t>api</w:t>
+      </w:r>
+      <w:proofErr w:type="spellEnd"/>
+      <w:r>
+        <w:rPr>
+          <w:rFonts w:ascii="Times New Roman" w:eastAsiaTheme="majorEastAsia" w:hAnsi="Times New Roman" w:cs="Times New Roman" w:hint="eastAsia"/>
+          <w:sz w:val="28"/>
+          <w:szCs w:val="28"/>
+        </w:rPr>
+        <w:t>，在设计取消</w:t>
+      </w:r>
+      <w:proofErr w:type="gramStart"/>
+      <w:r>
+        <w:rPr>
+          <w:rFonts w:ascii="Times New Roman" w:eastAsiaTheme="majorEastAsia" w:hAnsi="Times New Roman" w:cs="Times New Roman" w:hint="eastAsia"/>
+          <w:sz w:val="28"/>
+          <w:szCs w:val="28"/>
+        </w:rPr>
+        <w:t>点赞时</w:t>
+      </w:r>
+      <w:proofErr w:type="gramEnd"/>
+      <w:r>
+        <w:rPr>
+          <w:rFonts w:ascii="Times New Roman" w:eastAsiaTheme="majorEastAsia" w:hAnsi="Times New Roman" w:cs="Times New Roman" w:hint="eastAsia"/>
+          <w:sz w:val="28"/>
+          <w:szCs w:val="28"/>
+        </w:rPr>
+        <w:t>，如果使用</w:t>
       </w:r>
       <w:r>
         <w:rPr>
@@ -2177,15 +3307,61 @@
           <w:sz w:val="28"/>
           <w:szCs w:val="28"/>
         </w:rPr>
-        <w:t>destroy api</w:t>
-      </w:r>
-      <w:r>
-        <w:rPr>
-          <w:rFonts w:ascii="Times New Roman" w:eastAsiaTheme="majorEastAsia" w:hAnsi="Times New Roman" w:cs="Times New Roman" w:hint="eastAsia"/>
-          <w:sz w:val="28"/>
-          <w:szCs w:val="28"/>
-        </w:rPr>
-        <w:t>就会有一个问题，因为客户端的点赞按钮当点赞后，就会设置为“取消点赞”状态，如果使用</w:t>
+        <w:t xml:space="preserve">destroy </w:t>
+      </w:r>
+      <w:proofErr w:type="spellStart"/>
+      <w:r>
+        <w:rPr>
+          <w:rFonts w:ascii="Times New Roman" w:eastAsiaTheme="majorEastAsia" w:hAnsi="Times New Roman" w:cs="Times New Roman" w:hint="eastAsia"/>
+          <w:sz w:val="28"/>
+          <w:szCs w:val="28"/>
+        </w:rPr>
+        <w:t>api</w:t>
+      </w:r>
+      <w:proofErr w:type="spellEnd"/>
+      <w:r>
+        <w:rPr>
+          <w:rFonts w:ascii="Times New Roman" w:eastAsiaTheme="majorEastAsia" w:hAnsi="Times New Roman" w:cs="Times New Roman" w:hint="eastAsia"/>
+          <w:sz w:val="28"/>
+          <w:szCs w:val="28"/>
+        </w:rPr>
+        <w:t>就会有一个问题，因为客户端</w:t>
+      </w:r>
+      <w:proofErr w:type="gramStart"/>
+      <w:r>
+        <w:rPr>
+          <w:rFonts w:ascii="Times New Roman" w:eastAsiaTheme="majorEastAsia" w:hAnsi="Times New Roman" w:cs="Times New Roman" w:hint="eastAsia"/>
+          <w:sz w:val="28"/>
+          <w:szCs w:val="28"/>
+        </w:rPr>
+        <w:t>的点赞按钮</w:t>
+      </w:r>
+      <w:proofErr w:type="gramEnd"/>
+      <w:r>
+        <w:rPr>
+          <w:rFonts w:ascii="Times New Roman" w:eastAsiaTheme="majorEastAsia" w:hAnsi="Times New Roman" w:cs="Times New Roman" w:hint="eastAsia"/>
+          <w:sz w:val="28"/>
+          <w:szCs w:val="28"/>
+        </w:rPr>
+        <w:t>当</w:t>
+      </w:r>
+      <w:proofErr w:type="gramStart"/>
+      <w:r>
+        <w:rPr>
+          <w:rFonts w:ascii="Times New Roman" w:eastAsiaTheme="majorEastAsia" w:hAnsi="Times New Roman" w:cs="Times New Roman" w:hint="eastAsia"/>
+          <w:sz w:val="28"/>
+          <w:szCs w:val="28"/>
+        </w:rPr>
+        <w:t>点赞后</w:t>
+      </w:r>
+      <w:proofErr w:type="gramEnd"/>
+      <w:r>
+        <w:rPr>
+          <w:rFonts w:ascii="Times New Roman" w:eastAsiaTheme="majorEastAsia" w:hAnsi="Times New Roman" w:cs="Times New Roman" w:hint="eastAsia"/>
+          <w:sz w:val="28"/>
+          <w:szCs w:val="28"/>
+        </w:rPr>
+        <w:t>，就会设置为“取消点赞”状态，如果使用</w:t>
       </w:r>
       <w:r>
         <w:rPr>
@@ -2209,8 +3385,18 @@
           <w:sz w:val="28"/>
           <w:szCs w:val="28"/>
         </w:rPr>
-        <w:t>create api</w:t>
-      </w:r>
+        <w:t xml:space="preserve">create </w:t>
+      </w:r>
+      <w:proofErr w:type="spellStart"/>
+      <w:r>
+        <w:rPr>
+          <w:rFonts w:ascii="Times New Roman" w:eastAsiaTheme="majorEastAsia" w:hAnsi="Times New Roman" w:cs="Times New Roman" w:hint="eastAsia"/>
+          <w:sz w:val="28"/>
+          <w:szCs w:val="28"/>
+        </w:rPr>
+        <w:t>api</w:t>
+      </w:r>
+      <w:proofErr w:type="spellEnd"/>
       <w:r>
         <w:rPr>
           <w:rFonts w:ascii="Times New Roman" w:eastAsiaTheme="majorEastAsia" w:hAnsi="Times New Roman" w:cs="Times New Roman" w:hint="eastAsia"/>
@@ -2314,8 +3500,8 @@
 </file>
 
 <file path=word/numbering.xml><?xml version="1.0" encoding="utf-8"?>
-<w:numbering xmlns:wpc="http://schemas.microsoft.com/office/word/2010/wordprocessingCanvas" xmlns:cx="http://schemas.microsoft.com/office/drawing/2014/chartex" xmlns:cx1="http://schemas.microsoft.com/office/drawing/2015/9/8/chartex" xmlns:cx2="http://schemas.microsoft.com/office/drawing/2015/10/21/chartex" xmlns:cx3="http://schemas.microsoft.com/office/drawing/2016/5/9/chartex" xmlns:cx4="http://schemas.microsoft.com/office/drawing/2016/5/10/chartex" xmlns:cx5="http://schemas.microsoft.com/office/drawing/2016/5/11/chartex" xmlns:cx6="http://schemas.microsoft.com/office/drawing/2016/5/12/chartex" xmlns:cx7="http://schemas.microsoft.com/office/drawing/2016/5/13/chartex" xmlns:cx8="http://schemas.microsoft.com/office/drawing/2016/5/14/chartex" xmlns:mc="http://schemas.openxmlformats.org/markup-compatibility/2006" xmlns:aink="http://schemas.microsoft.com/office/drawing/2016/ink" xmlns:am3d="http://schemas.microsoft.com/office/drawing/2017/model3d" xmlns:o="urn:schemas-microsoft-com:office:office" xmlns:r="http://schemas.openxmlformats.org/officeDocument/2006/relationships" xmlns:m="http://schemas.openxmlformats.org/officeDocument/2006/math" xmlns:v="urn:schemas-microsoft-com:vml" xmlns:wp14="http://schemas.microsoft.com/office/word/2010/wordprocessingDrawing" xmlns:wp="http://schemas.openxmlformats.org/drawingml/2006/wordprocessingDrawing" xmlns:w10="urn:schemas-microsoft-com:office:word" xmlns:w="http://schemas.openxmlformats.org/wordprocessingml/2006/main" xmlns:w14="http://schemas.microsoft.com/office/word/2010/wordml" xmlns:w15="http://schemas.microsoft.com/office/word/2012/wordml" xmlns:w16cex="http://schemas.microsoft.com/office/word/2018/wordml/cex" xmlns:w16cid="http://schemas.microsoft.com/office/word/2016/wordml/cid" xmlns:w16="http://schemas.microsoft.com/office/word/2018/wordml" xmlns:w16sdtdh="http://schemas.microsoft.com/office/word/2020/wordml/sdtdatahash" xmlns:w16se="http://schemas.microsoft.com/office/word/2015/wordml/symex" xmlns:wpg="http://schemas.microsoft.com/office/word/2010/wordprocessingGroup" xmlns:wpi="http://schemas.microsoft.com/office/word/2010/wordprocessingInk" xmlns:wne="http://schemas.microsoft.com/office/word/2006/wordml" xmlns:wps="http://schemas.microsoft.com/office/word/2010/wordprocessingShape" mc:Ignorable="w14 w15 w16se w16cid w16 w16cex w16sdtdh wp14">
-  <w:abstractNum w:abstractNumId="0" w15:restartNumberingAfterBreak="0">
+<w:numbering xmlns:ve="http://schemas.openxmlformats.org/markup-compatibility/2006" xmlns:o="urn:schemas-microsoft-com:office:office" xmlns:r="http://schemas.openxmlformats.org/officeDocument/2006/relationships" xmlns:m="http://schemas.openxmlformats.org/officeDocument/2006/math" xmlns:v="urn:schemas-microsoft-com:vml" xmlns:wp="http://schemas.openxmlformats.org/drawingml/2006/wordprocessingDrawing" xmlns:w10="urn:schemas-microsoft-com:office:word" xmlns:w="http://schemas.openxmlformats.org/wordprocessingml/2006/main" xmlns:wne="http://schemas.microsoft.com/office/word/2006/wordml">
+  <w:abstractNum w:abstractNumId="0">
     <w:nsid w:val="08EA236B"/>
     <w:multiLevelType w:val="hybridMultilevel"/>
     <w:tmpl w:val="E208FE5E"/>
@@ -2404,7 +3590,7 @@
       </w:pPr>
     </w:lvl>
   </w:abstractNum>
-  <w:abstractNum w:abstractNumId="1" w15:restartNumberingAfterBreak="0">
+  <w:abstractNum w:abstractNumId="1">
     <w:nsid w:val="10AE1434"/>
     <w:multiLevelType w:val="hybridMultilevel"/>
     <w:tmpl w:val="C700ED40"/>
@@ -2493,7 +3679,7 @@
       </w:pPr>
     </w:lvl>
   </w:abstractNum>
-  <w:abstractNum w:abstractNumId="2" w15:restartNumberingAfterBreak="0">
+  <w:abstractNum w:abstractNumId="2">
     <w:nsid w:val="23C730E4"/>
     <w:multiLevelType w:val="hybridMultilevel"/>
     <w:tmpl w:val="2BACC90C"/>
@@ -2582,7 +3768,7 @@
       </w:pPr>
     </w:lvl>
   </w:abstractNum>
-  <w:abstractNum w:abstractNumId="3" w15:restartNumberingAfterBreak="0">
+  <w:abstractNum w:abstractNumId="3">
     <w:nsid w:val="2A3A3864"/>
     <w:multiLevelType w:val="hybridMultilevel"/>
     <w:tmpl w:val="155E3F02"/>
@@ -2671,7 +3857,7 @@
       </w:pPr>
     </w:lvl>
   </w:abstractNum>
-  <w:abstractNum w:abstractNumId="4" w15:restartNumberingAfterBreak="0">
+  <w:abstractNum w:abstractNumId="4">
     <w:nsid w:val="2BCB519A"/>
     <w:multiLevelType w:val="hybridMultilevel"/>
     <w:tmpl w:val="F6B07F28"/>
@@ -2760,7 +3946,7 @@
       </w:pPr>
     </w:lvl>
   </w:abstractNum>
-  <w:abstractNum w:abstractNumId="5" w15:restartNumberingAfterBreak="0">
+  <w:abstractNum w:abstractNumId="5">
     <w:nsid w:val="33AE47CA"/>
     <w:multiLevelType w:val="hybridMultilevel"/>
     <w:tmpl w:val="B32E9DB6"/>
@@ -2849,7 +4035,7 @@
       </w:pPr>
     </w:lvl>
   </w:abstractNum>
-  <w:abstractNum w:abstractNumId="6" w15:restartNumberingAfterBreak="0">
+  <w:abstractNum w:abstractNumId="6">
     <w:nsid w:val="458A1377"/>
     <w:multiLevelType w:val="hybridMultilevel"/>
     <w:tmpl w:val="56E064CC"/>
@@ -2938,7 +4124,7 @@
       </w:pPr>
     </w:lvl>
   </w:abstractNum>
-  <w:abstractNum w:abstractNumId="7" w15:restartNumberingAfterBreak="0">
+  <w:abstractNum w:abstractNumId="7">
     <w:nsid w:val="69996482"/>
     <w:multiLevelType w:val="hybridMultilevel"/>
     <w:tmpl w:val="AFB64EBC"/>
@@ -3027,7 +4213,7 @@
       </w:pPr>
     </w:lvl>
   </w:abstractNum>
-  <w:abstractNum w:abstractNumId="8" w15:restartNumberingAfterBreak="0">
+  <w:abstractNum w:abstractNumId="8">
     <w:nsid w:val="6E696E88"/>
     <w:multiLevelType w:val="hybridMultilevel"/>
     <w:tmpl w:val="5FDAC5B0"/>
@@ -3147,7 +4333,7 @@
 </file>
 
 <file path=word/styles.xml><?xml version="1.0" encoding="utf-8"?>
-<w:styles xmlns:mc="http://schemas.openxmlformats.org/markup-compatibility/2006" xmlns:r="http://schemas.openxmlformats.org/officeDocument/2006/relationships" xmlns:w="http://schemas.openxmlformats.org/wordprocessingml/2006/main" xmlns:w14="http://schemas.microsoft.com/office/word/2010/wordml" xmlns:w15="http://schemas.microsoft.com/office/word/2012/wordml" xmlns:w16cex="http://schemas.microsoft.com/office/word/2018/wordml/cex" xmlns:w16cid="http://schemas.microsoft.com/office/word/2016/wordml/cid" xmlns:w16="http://schemas.microsoft.com/office/word/2018/wordml" xmlns:w16sdtdh="http://schemas.microsoft.com/office/word/2020/wordml/sdtdatahash" xmlns:w16se="http://schemas.microsoft.com/office/word/2015/wordml/symex" mc:Ignorable="w14 w15 w16se w16cid w16 w16cex w16sdtdh">
+<w:styles xmlns:r="http://schemas.openxmlformats.org/officeDocument/2006/relationships" xmlns:w="http://schemas.openxmlformats.org/wordprocessingml/2006/main">
   <w:docDefaults>
     <w:rPrDefault>
       <w:rPr>
@@ -3160,387 +4346,149 @@
     </w:rPrDefault>
     <w:pPrDefault/>
   </w:docDefaults>
-  <w:latentStyles w:defLockedState="0" w:defUIPriority="99" w:defSemiHidden="0" w:defUnhideWhenUsed="0" w:defQFormat="0" w:count="376">
-    <w:lsdException w:name="Normal" w:uiPriority="0" w:qFormat="1"/>
-    <w:lsdException w:name="heading 1" w:uiPriority="9" w:qFormat="1"/>
-    <w:lsdException w:name="heading 2" w:semiHidden="1" w:uiPriority="9" w:unhideWhenUsed="1" w:qFormat="1"/>
-    <w:lsdException w:name="heading 3" w:semiHidden="1" w:uiPriority="9" w:unhideWhenUsed="1" w:qFormat="1"/>
-    <w:lsdException w:name="heading 4" w:semiHidden="1" w:uiPriority="9" w:unhideWhenUsed="1" w:qFormat="1"/>
-    <w:lsdException w:name="heading 5" w:semiHidden="1" w:uiPriority="9" w:unhideWhenUsed="1" w:qFormat="1"/>
-    <w:lsdException w:name="heading 6" w:semiHidden="1" w:uiPriority="9" w:unhideWhenUsed="1" w:qFormat="1"/>
-    <w:lsdException w:name="heading 7" w:semiHidden="1" w:uiPriority="9" w:unhideWhenUsed="1" w:qFormat="1"/>
-    <w:lsdException w:name="heading 8" w:semiHidden="1" w:uiPriority="9" w:unhideWhenUsed="1" w:qFormat="1"/>
-    <w:lsdException w:name="heading 9" w:semiHidden="1" w:uiPriority="9" w:unhideWhenUsed="1" w:qFormat="1"/>
-    <w:lsdException w:name="index 1" w:semiHidden="1" w:unhideWhenUsed="1"/>
-    <w:lsdException w:name="index 2" w:semiHidden="1" w:unhideWhenUsed="1"/>
-    <w:lsdException w:name="index 3" w:semiHidden="1" w:unhideWhenUsed="1"/>
-    <w:lsdException w:name="index 4" w:semiHidden="1" w:unhideWhenUsed="1"/>
-    <w:lsdException w:name="index 5" w:semiHidden="1" w:unhideWhenUsed="1"/>
-    <w:lsdException w:name="index 6" w:semiHidden="1" w:unhideWhenUsed="1"/>
-    <w:lsdException w:name="index 7" w:semiHidden="1" w:unhideWhenUsed="1"/>
-    <w:lsdException w:name="index 8" w:semiHidden="1" w:unhideWhenUsed="1"/>
-    <w:lsdException w:name="index 9" w:semiHidden="1" w:unhideWhenUsed="1"/>
-    <w:lsdException w:name="toc 1" w:semiHidden="1" w:uiPriority="39" w:unhideWhenUsed="1"/>
-    <w:lsdException w:name="toc 2" w:semiHidden="1" w:uiPriority="39" w:unhideWhenUsed="1"/>
-    <w:lsdException w:name="toc 3" w:semiHidden="1" w:uiPriority="39" w:unhideWhenUsed="1"/>
-    <w:lsdException w:name="toc 4" w:semiHidden="1" w:uiPriority="39" w:unhideWhenUsed="1"/>
-    <w:lsdException w:name="toc 5" w:semiHidden="1" w:uiPriority="39" w:unhideWhenUsed="1"/>
-    <w:lsdException w:name="toc 6" w:semiHidden="1" w:uiPriority="39" w:unhideWhenUsed="1"/>
-    <w:lsdException w:name="toc 7" w:semiHidden="1" w:uiPriority="39" w:unhideWhenUsed="1"/>
-    <w:lsdException w:name="toc 8" w:semiHidden="1" w:uiPriority="39" w:unhideWhenUsed="1"/>
-    <w:lsdException w:name="toc 9" w:semiHidden="1" w:uiPriority="39" w:unhideWhenUsed="1"/>
-    <w:lsdException w:name="Normal Indent" w:semiHidden="1" w:unhideWhenUsed="1"/>
-    <w:lsdException w:name="footnote text" w:semiHidden="1" w:unhideWhenUsed="1"/>
-    <w:lsdException w:name="annotation text" w:semiHidden="1" w:unhideWhenUsed="1"/>
-    <w:lsdException w:name="header" w:semiHidden="1" w:unhideWhenUsed="1"/>
-    <w:lsdException w:name="footer" w:semiHidden="1" w:unhideWhenUsed="1"/>
-    <w:lsdException w:name="index heading" w:semiHidden="1" w:unhideWhenUsed="1"/>
-    <w:lsdException w:name="caption" w:semiHidden="1" w:uiPriority="35" w:unhideWhenUsed="1" w:qFormat="1"/>
-    <w:lsdException w:name="table of figures" w:semiHidden="1" w:unhideWhenUsed="1"/>
-    <w:lsdException w:name="envelope address" w:semiHidden="1" w:unhideWhenUsed="1"/>
-    <w:lsdException w:name="envelope return" w:semiHidden="1" w:unhideWhenUsed="1"/>
-    <w:lsdException w:name="footnote reference" w:semiHidden="1" w:unhideWhenUsed="1"/>
-    <w:lsdException w:name="annotation reference" w:semiHidden="1" w:unhideWhenUsed="1"/>
-    <w:lsdException w:name="line number" w:semiHidden="1" w:unhideWhenUsed="1"/>
-    <w:lsdException w:name="page number" w:semiHidden="1" w:unhideWhenUsed="1"/>
-    <w:lsdException w:name="endnote reference" w:semiHidden="1" w:unhideWhenUsed="1"/>
-    <w:lsdException w:name="endnote text" w:semiHidden="1" w:unhideWhenUsed="1"/>
-    <w:lsdException w:name="table of authorities" w:semiHidden="1" w:unhideWhenUsed="1"/>
-    <w:lsdException w:name="macro" w:semiHidden="1" w:unhideWhenUsed="1"/>
-    <w:lsdException w:name="toa heading" w:semiHidden="1" w:unhideWhenUsed="1"/>
-    <w:lsdException w:name="List" w:semiHidden="1" w:unhideWhenUsed="1"/>
-    <w:lsdException w:name="List Bullet" w:semiHidden="1" w:unhideWhenUsed="1"/>
-    <w:lsdException w:name="List Number" w:semiHidden="1" w:unhideWhenUsed="1"/>
-    <w:lsdException w:name="List 2" w:semiHidden="1" w:unhideWhenUsed="1"/>
-    <w:lsdException w:name="List 3" w:semiHidden="1" w:unhideWhenUsed="1"/>
-    <w:lsdException w:name="List 4" w:semiHidden="1" w:unhideWhenUsed="1"/>
-    <w:lsdException w:name="List 5" w:semiHidden="1" w:unhideWhenUsed="1"/>
-    <w:lsdException w:name="List Bullet 2" w:semiHidden="1" w:unhideWhenUsed="1"/>
-    <w:lsdException w:name="List Bullet 3" w:semiHidden="1" w:unhideWhenUsed="1"/>
-    <w:lsdException w:name="List Bullet 4" w:semiHidden="1" w:unhideWhenUsed="1"/>
-    <w:lsdException w:name="List Bullet 5" w:semiHidden="1" w:unhideWhenUsed="1"/>
-    <w:lsdException w:name="List Number 2" w:semiHidden="1" w:unhideWhenUsed="1"/>
-    <w:lsdException w:name="List Number 3" w:semiHidden="1" w:unhideWhenUsed="1"/>
-    <w:lsdException w:name="List Number 4" w:semiHidden="1" w:unhideWhenUsed="1"/>
-    <w:lsdException w:name="List Number 5" w:semiHidden="1" w:unhideWhenUsed="1"/>
-    <w:lsdException w:name="Title" w:uiPriority="10" w:qFormat="1"/>
-    <w:lsdException w:name="Closing" w:semiHidden="1" w:unhideWhenUsed="1"/>
-    <w:lsdException w:name="Signature" w:semiHidden="1" w:unhideWhenUsed="1"/>
-    <w:lsdException w:name="Default Paragraph Font" w:semiHidden="1" w:uiPriority="1" w:unhideWhenUsed="1"/>
-    <w:lsdException w:name="Body Text" w:semiHidden="1" w:unhideWhenUsed="1"/>
-    <w:lsdException w:name="Body Text Indent" w:semiHidden="1" w:unhideWhenUsed="1"/>
-    <w:lsdException w:name="List Continue" w:semiHidden="1" w:unhideWhenUsed="1"/>
-    <w:lsdException w:name="List Continue 2" w:semiHidden="1" w:unhideWhenUsed="1"/>
-    <w:lsdException w:name="List Continue 3" w:semiHidden="1" w:unhideWhenUsed="1"/>
-    <w:lsdException w:name="List Continue 4" w:semiHidden="1" w:unhideWhenUsed="1"/>
-    <w:lsdException w:name="List Continue 5" w:semiHidden="1" w:unhideWhenUsed="1"/>
-    <w:lsdException w:name="Message Header" w:semiHidden="1" w:unhideWhenUsed="1"/>
-    <w:lsdException w:name="Subtitle" w:uiPriority="11" w:qFormat="1"/>
-    <w:lsdException w:name="Salutation" w:semiHidden="1" w:unhideWhenUsed="1"/>
-    <w:lsdException w:name="Date" w:semiHidden="1" w:unhideWhenUsed="1"/>
-    <w:lsdException w:name="Body Text First Indent" w:semiHidden="1" w:unhideWhenUsed="1"/>
-    <w:lsdException w:name="Body Text First Indent 2" w:semiHidden="1" w:unhideWhenUsed="1"/>
-    <w:lsdException w:name="Note Heading" w:semiHidden="1" w:unhideWhenUsed="1"/>
-    <w:lsdException w:name="Body Text 2" w:semiHidden="1" w:unhideWhenUsed="1"/>
-    <w:lsdException w:name="Body Text 3" w:semiHidden="1" w:unhideWhenUsed="1"/>
-    <w:lsdException w:name="Body Text Indent 2" w:semiHidden="1" w:unhideWhenUsed="1"/>
-    <w:lsdException w:name="Body Text Indent 3" w:semiHidden="1" w:unhideWhenUsed="1"/>
-    <w:lsdException w:name="Block Text" w:semiHidden="1" w:unhideWhenUsed="1"/>
-    <w:lsdException w:name="Hyperlink" w:semiHidden="1" w:unhideWhenUsed="1"/>
-    <w:lsdException w:name="FollowedHyperlink" w:semiHidden="1" w:unhideWhenUsed="1"/>
-    <w:lsdException w:name="Strong" w:uiPriority="22" w:qFormat="1"/>
-    <w:lsdException w:name="Emphasis" w:uiPriority="20" w:qFormat="1"/>
-    <w:lsdException w:name="Document Map" w:semiHidden="1" w:unhideWhenUsed="1"/>
-    <w:lsdException w:name="Plain Text" w:semiHidden="1" w:unhideWhenUsed="1"/>
-    <w:lsdException w:name="E-mail Signature" w:semiHidden="1" w:unhideWhenUsed="1"/>
-    <w:lsdException w:name="HTML Top of Form" w:semiHidden="1" w:unhideWhenUsed="1"/>
-    <w:lsdException w:name="HTML Bottom of Form" w:semiHidden="1" w:unhideWhenUsed="1"/>
-    <w:lsdException w:name="Normal (Web)" w:semiHidden="1" w:unhideWhenUsed="1"/>
-    <w:lsdException w:name="HTML Acronym" w:semiHidden="1" w:unhideWhenUsed="1"/>
-    <w:lsdException w:name="HTML Address" w:semiHidden="1" w:unhideWhenUsed="1"/>
-    <w:lsdException w:name="HTML Cite" w:semiHidden="1" w:unhideWhenUsed="1"/>
-    <w:lsdException w:name="HTML Code" w:semiHidden="1" w:unhideWhenUsed="1"/>
-    <w:lsdException w:name="HTML Definition" w:semiHidden="1" w:unhideWhenUsed="1"/>
-    <w:lsdException w:name="HTML Keyboard" w:semiHidden="1" w:unhideWhenUsed="1"/>
-    <w:lsdException w:name="HTML Preformatted" w:semiHidden="1" w:unhideWhenUsed="1"/>
-    <w:lsdException w:name="HTML Sample" w:semiHidden="1" w:unhideWhenUsed="1"/>
-    <w:lsdException w:name="HTML Typewriter" w:semiHidden="1" w:unhideWhenUsed="1"/>
-    <w:lsdException w:name="HTML Variable" w:semiHidden="1" w:unhideWhenUsed="1"/>
-    <w:lsdException w:name="Normal Table" w:semiHidden="1" w:unhideWhenUsed="1"/>
-    <w:lsdException w:name="annotation subject" w:semiHidden="1" w:unhideWhenUsed="1"/>
-    <w:lsdException w:name="No List" w:semiHidden="1" w:unhideWhenUsed="1"/>
-    <w:lsdException w:name="Outline List 1" w:semiHidden="1" w:unhideWhenUsed="1"/>
-    <w:lsdException w:name="Outline List 2" w:semiHidden="1" w:unhideWhenUsed="1"/>
-    <w:lsdException w:name="Outline List 3" w:semiHidden="1" w:unhideWhenUsed="1"/>
-    <w:lsdException w:name="Table Simple 1" w:semiHidden="1" w:unhideWhenUsed="1"/>
-    <w:lsdException w:name="Table Simple 2" w:semiHidden="1" w:unhideWhenUsed="1"/>
-    <w:lsdException w:name="Table Simple 3" w:semiHidden="1" w:unhideWhenUsed="1"/>
-    <w:lsdException w:name="Table Classic 1" w:semiHidden="1" w:unhideWhenUsed="1"/>
-    <w:lsdException w:name="Table Classic 2" w:semiHidden="1" w:unhideWhenUsed="1"/>
-    <w:lsdException w:name="Table Classic 3" w:semiHidden="1" w:unhideWhenUsed="1"/>
-    <w:lsdException w:name="Table Classic 4" w:semiHidden="1" w:unhideWhenUsed="1"/>
-    <w:lsdException w:name="Table Colorful 1" w:semiHidden="1" w:unhideWhenUsed="1"/>
-    <w:lsdException w:name="Table Colorful 2" w:semiHidden="1" w:unhideWhenUsed="1"/>
-    <w:lsdException w:name="Table Colorful 3" w:semiHidden="1" w:unhideWhenUsed="1"/>
-    <w:lsdException w:name="Table Columns 1" w:semiHidden="1" w:unhideWhenUsed="1"/>
-    <w:lsdException w:name="Table Columns 2" w:semiHidden="1" w:unhideWhenUsed="1"/>
-    <w:lsdException w:name="Table Columns 3" w:semiHidden="1" w:unhideWhenUsed="1"/>
-    <w:lsdException w:name="Table Columns 4" w:semiHidden="1" w:unhideWhenUsed="1"/>
-    <w:lsdException w:name="Table Columns 5" w:semiHidden="1" w:unhideWhenUsed="1"/>
-    <w:lsdException w:name="Table Grid 1" w:semiHidden="1" w:unhideWhenUsed="1"/>
-    <w:lsdException w:name="Table Grid 2" w:semiHidden="1" w:unhideWhenUsed="1"/>
-    <w:lsdException w:name="Table Grid 3" w:semiHidden="1" w:unhideWhenUsed="1"/>
-    <w:lsdException w:name="Table Grid 4" w:semiHidden="1" w:unhideWhenUsed="1"/>
-    <w:lsdException w:name="Table Grid 5" w:semiHidden="1" w:unhideWhenUsed="1"/>
-    <w:lsdException w:name="Table Grid 6" w:semiHidden="1" w:unhideWhenUsed="1"/>
-    <w:lsdException w:name="Table Grid 7" w:semiHidden="1" w:unhideWhenUsed="1"/>
-    <w:lsdException w:name="Table Grid 8" w:semiHidden="1" w:unhideWhenUsed="1"/>
-    <w:lsdException w:name="Table List 1" w:semiHidden="1" w:unhideWhenUsed="1"/>
-    <w:lsdException w:name="Table List 2" w:semiHidden="1" w:unhideWhenUsed="1"/>
-    <w:lsdException w:name="Table List 3" w:semiHidden="1" w:unhideWhenUsed="1"/>
-    <w:lsdException w:name="Table List 4" w:semiHidden="1" w:unhideWhenUsed="1"/>
-    <w:lsdException w:name="Table List 5" w:semiHidden="1" w:unhideWhenUsed="1"/>
-    <w:lsdException w:name="Table List 6" w:semiHidden="1" w:unhideWhenUsed="1"/>
-    <w:lsdException w:name="Table List 7" w:semiHidden="1" w:unhideWhenUsed="1"/>
-    <w:lsdException w:name="Table List 8" w:semiHidden="1" w:unhideWhenUsed="1"/>
-    <w:lsdException w:name="Table 3D effects 1" w:semiHidden="1" w:unhideWhenUsed="1"/>
-    <w:lsdException w:name="Table 3D effects 2" w:semiHidden="1" w:unhideWhenUsed="1"/>
-    <w:lsdException w:name="Table 3D effects 3" w:semiHidden="1" w:unhideWhenUsed="1"/>
-    <w:lsdException w:name="Table Contemporary" w:semiHidden="1" w:unhideWhenUsed="1"/>
-    <w:lsdException w:name="Table Elegant" w:semiHidden="1" w:unhideWhenUsed="1"/>
-    <w:lsdException w:name="Table Professional" w:semiHidden="1" w:unhideWhenUsed="1"/>
-    <w:lsdException w:name="Table Subtle 1" w:semiHidden="1" w:unhideWhenUsed="1"/>
-    <w:lsdException w:name="Table Subtle 2" w:semiHidden="1" w:unhideWhenUsed="1"/>
-    <w:lsdException w:name="Table Web 1" w:semiHidden="1" w:unhideWhenUsed="1"/>
-    <w:lsdException w:name="Table Web 2" w:semiHidden="1" w:unhideWhenUsed="1"/>
-    <w:lsdException w:name="Table Web 3" w:semiHidden="1" w:unhideWhenUsed="1"/>
-    <w:lsdException w:name="Balloon Text" w:semiHidden="1" w:unhideWhenUsed="1"/>
-    <w:lsdException w:name="Table Grid" w:semiHidden="1" w:uiPriority="59" w:unhideWhenUsed="1"/>
-    <w:lsdException w:name="Table Theme" w:semiHidden="1" w:unhideWhenUsed="1"/>
-    <w:lsdException w:name="Placeholder Text" w:semiHidden="1"/>
-    <w:lsdException w:name="No Spacing" w:uiPriority="1" w:qFormat="1"/>
-    <w:lsdException w:name="Light Shading" w:uiPriority="60"/>
-    <w:lsdException w:name="Light List" w:uiPriority="61"/>
-    <w:lsdException w:name="Light Grid" w:uiPriority="62"/>
-    <w:lsdException w:name="Medium Shading 1" w:uiPriority="63"/>
-    <w:lsdException w:name="Medium Shading 2" w:uiPriority="64"/>
-    <w:lsdException w:name="Medium List 1" w:uiPriority="65"/>
-    <w:lsdException w:name="Medium List 2" w:uiPriority="66"/>
-    <w:lsdException w:name="Medium Grid 1" w:uiPriority="67"/>
-    <w:lsdException w:name="Medium Grid 2" w:uiPriority="68"/>
-    <w:lsdException w:name="Medium Grid 3" w:uiPriority="69"/>
-    <w:lsdException w:name="Dark List" w:uiPriority="70"/>
-    <w:lsdException w:name="Colorful Shading" w:uiPriority="71"/>
-    <w:lsdException w:name="Colorful List" w:uiPriority="72"/>
-    <w:lsdException w:name="Colorful Grid" w:uiPriority="73"/>
-    <w:lsdException w:name="Light Shading Accent 1" w:uiPriority="60"/>
-    <w:lsdException w:name="Light List Accent 1" w:uiPriority="61"/>
-    <w:lsdException w:name="Light Grid Accent 1" w:uiPriority="62"/>
-    <w:lsdException w:name="Medium Shading 1 Accent 1" w:uiPriority="63"/>
-    <w:lsdException w:name="Medium Shading 2 Accent 1" w:uiPriority="64"/>
-    <w:lsdException w:name="Medium List 1 Accent 1" w:uiPriority="65"/>
-    <w:lsdException w:name="Revision" w:semiHidden="1"/>
-    <w:lsdException w:name="List Paragraph" w:uiPriority="34" w:qFormat="1"/>
-    <w:lsdException w:name="Quote" w:uiPriority="29" w:qFormat="1"/>
-    <w:lsdException w:name="Intense Quote" w:uiPriority="30" w:qFormat="1"/>
-    <w:lsdException w:name="Medium List 2 Accent 1" w:uiPriority="66"/>
-    <w:lsdException w:name="Medium Grid 1 Accent 1" w:uiPriority="67"/>
-    <w:lsdException w:name="Medium Grid 2 Accent 1" w:uiPriority="68"/>
-    <w:lsdException w:name="Medium Grid 3 Accent 1" w:uiPriority="69"/>
-    <w:lsdException w:name="Dark List Accent 1" w:uiPriority="70"/>
-    <w:lsdException w:name="Colorful Shading Accent 1" w:uiPriority="71"/>
-    <w:lsdException w:name="Colorful List Accent 1" w:uiPriority="72"/>
-    <w:lsdException w:name="Colorful Grid Accent 1" w:uiPriority="73"/>
-    <w:lsdException w:name="Light Shading Accent 2" w:uiPriority="60"/>
-    <w:lsdException w:name="Light List Accent 2" w:uiPriority="61"/>
-    <w:lsdException w:name="Light Grid Accent 2" w:uiPriority="62"/>
-    <w:lsdException w:name="Medium Shading 1 Accent 2" w:uiPriority="63"/>
-    <w:lsdException w:name="Medium Shading 2 Accent 2" w:uiPriority="64"/>
-    <w:lsdException w:name="Medium List 1 Accent 2" w:uiPriority="65"/>
-    <w:lsdException w:name="Medium List 2 Accent 2" w:uiPriority="66"/>
-    <w:lsdException w:name="Medium Grid 1 Accent 2" w:uiPriority="67"/>
-    <w:lsdException w:name="Medium Grid 2 Accent 2" w:uiPriority="68"/>
-    <w:lsdException w:name="Medium Grid 3 Accent 2" w:uiPriority="69"/>
-    <w:lsdException w:name="Dark List Accent 2" w:uiPriority="70"/>
-    <w:lsdException w:name="Colorful Shading Accent 2" w:uiPriority="71"/>
-    <w:lsdException w:name="Colorful List Accent 2" w:uiPriority="72"/>
-    <w:lsdException w:name="Colorful Grid Accent 2" w:uiPriority="73"/>
-    <w:lsdException w:name="Light Shading Accent 3" w:uiPriority="60"/>
-    <w:lsdException w:name="Light List Accent 3" w:uiPriority="61"/>
-    <w:lsdException w:name="Light Grid Accent 3" w:uiPriority="62"/>
-    <w:lsdException w:name="Medium Shading 1 Accent 3" w:uiPriority="63"/>
-    <w:lsdException w:name="Medium Shading 2 Accent 3" w:uiPriority="64"/>
-    <w:lsdException w:name="Medium List 1 Accent 3" w:uiPriority="65"/>
-    <w:lsdException w:name="Medium List 2 Accent 3" w:uiPriority="66"/>
-    <w:lsdException w:name="Medium Grid 1 Accent 3" w:uiPriority="67"/>
-    <w:lsdException w:name="Medium Grid 2 Accent 3" w:uiPriority="68"/>
-    <w:lsdException w:name="Medium Grid 3 Accent 3" w:uiPriority="69"/>
-    <w:lsdException w:name="Dark List Accent 3" w:uiPriority="70"/>
-    <w:lsdException w:name="Colorful Shading Accent 3" w:uiPriority="71"/>
-    <w:lsdException w:name="Colorful List Accent 3" w:uiPriority="72"/>
-    <w:lsdException w:name="Colorful Grid Accent 3" w:uiPriority="73"/>
-    <w:lsdException w:name="Light Shading Accent 4" w:uiPriority="60"/>
-    <w:lsdException w:name="Light List Accent 4" w:uiPriority="61"/>
-    <w:lsdException w:name="Light Grid Accent 4" w:uiPriority="62"/>
-    <w:lsdException w:name="Medium Shading 1 Accent 4" w:uiPriority="63"/>
-    <w:lsdException w:name="Medium Shading 2 Accent 4" w:uiPriority="64"/>
-    <w:lsdException w:name="Medium List 1 Accent 4" w:uiPriority="65"/>
-    <w:lsdException w:name="Medium List 2 Accent 4" w:uiPriority="66"/>
-    <w:lsdException w:name="Medium Grid 1 Accent 4" w:uiPriority="67"/>
-    <w:lsdException w:name="Medium Grid 2 Accent 4" w:uiPriority="68"/>
-    <w:lsdException w:name="Medium Grid 3 Accent 4" w:uiPriority="69"/>
-    <w:lsdException w:name="Dark List Accent 4" w:uiPriority="70"/>
-    <w:lsdException w:name="Colorful Shading Accent 4" w:uiPriority="71"/>
-    <w:lsdException w:name="Colorful List Accent 4" w:uiPriority="72"/>
-    <w:lsdException w:name="Colorful Grid Accent 4" w:uiPriority="73"/>
-    <w:lsdException w:name="Light Shading Accent 5" w:uiPriority="60"/>
-    <w:lsdException w:name="Light List Accent 5" w:uiPriority="61"/>
-    <w:lsdException w:name="Light Grid Accent 5" w:uiPriority="62"/>
-    <w:lsdException w:name="Medium Shading 1 Accent 5" w:uiPriority="63"/>
-    <w:lsdException w:name="Medium Shading 2 Accent 5" w:uiPriority="64"/>
-    <w:lsdException w:name="Medium List 1 Accent 5" w:uiPriority="65"/>
-    <w:lsdException w:name="Medium List 2 Accent 5" w:uiPriority="66"/>
-    <w:lsdException w:name="Medium Grid 1 Accent 5" w:uiPriority="67"/>
-    <w:lsdException w:name="Medium Grid 2 Accent 5" w:uiPriority="68"/>
-    <w:lsdException w:name="Medium Grid 3 Accent 5" w:uiPriority="69"/>
-    <w:lsdException w:name="Dark List Accent 5" w:uiPriority="70"/>
-    <w:lsdException w:name="Colorful Shading Accent 5" w:uiPriority="71"/>
-    <w:lsdException w:name="Colorful List Accent 5" w:uiPriority="72"/>
-    <w:lsdException w:name="Colorful Grid Accent 5" w:uiPriority="73"/>
-    <w:lsdException w:name="Light Shading Accent 6" w:uiPriority="60"/>
-    <w:lsdException w:name="Light List Accent 6" w:uiPriority="61"/>
-    <w:lsdException w:name="Light Grid Accent 6" w:uiPriority="62"/>
-    <w:lsdException w:name="Medium Shading 1 Accent 6" w:uiPriority="63"/>
-    <w:lsdException w:name="Medium Shading 2 Accent 6" w:uiPriority="64"/>
-    <w:lsdException w:name="Medium List 1 Accent 6" w:uiPriority="65"/>
-    <w:lsdException w:name="Medium List 2 Accent 6" w:uiPriority="66"/>
-    <w:lsdException w:name="Medium Grid 1 Accent 6" w:uiPriority="67"/>
-    <w:lsdException w:name="Medium Grid 2 Accent 6" w:uiPriority="68"/>
-    <w:lsdException w:name="Medium Grid 3 Accent 6" w:uiPriority="69"/>
-    <w:lsdException w:name="Dark List Accent 6" w:uiPriority="70"/>
-    <w:lsdException w:name="Colorful Shading Accent 6" w:uiPriority="71"/>
-    <w:lsdException w:name="Colorful List Accent 6" w:uiPriority="72"/>
-    <w:lsdException w:name="Colorful Grid Accent 6" w:uiPriority="73"/>
-    <w:lsdException w:name="Subtle Emphasis" w:uiPriority="19" w:qFormat="1"/>
-    <w:lsdException w:name="Intense Emphasis" w:uiPriority="21" w:qFormat="1"/>
-    <w:lsdException w:name="Subtle Reference" w:uiPriority="31" w:qFormat="1"/>
-    <w:lsdException w:name="Intense Reference" w:uiPriority="32" w:qFormat="1"/>
-    <w:lsdException w:name="Book Title" w:uiPriority="33" w:qFormat="1"/>
-    <w:lsdException w:name="Bibliography" w:semiHidden="1" w:uiPriority="37" w:unhideWhenUsed="1"/>
-    <w:lsdException w:name="TOC Heading" w:semiHidden="1" w:uiPriority="39" w:unhideWhenUsed="1" w:qFormat="1"/>
-    <w:lsdException w:name="Plain Table 1" w:uiPriority="41"/>
-    <w:lsdException w:name="Plain Table 2" w:uiPriority="42"/>
-    <w:lsdException w:name="Plain Table 3" w:uiPriority="43"/>
-    <w:lsdException w:name="Plain Table 4" w:uiPriority="44"/>
-    <w:lsdException w:name="Plain Table 5" w:uiPriority="45"/>
-    <w:lsdException w:name="Grid Table Light" w:uiPriority="40"/>
-    <w:lsdException w:name="Grid Table 1 Light" w:uiPriority="46"/>
-    <w:lsdException w:name="Grid Table 2" w:uiPriority="47"/>
-    <w:lsdException w:name="Grid Table 3" w:uiPriority="48"/>
-    <w:lsdException w:name="Grid Table 4" w:uiPriority="49"/>
-    <w:lsdException w:name="Grid Table 5 Dark" w:uiPriority="50"/>
-    <w:lsdException w:name="Grid Table 6 Colorful" w:uiPriority="51"/>
-    <w:lsdException w:name="Grid Table 7 Colorful" w:uiPriority="52"/>
-    <w:lsdException w:name="Grid Table 1 Light Accent 1" w:uiPriority="46"/>
-    <w:lsdException w:name="Grid Table 2 Accent 1" w:uiPriority="47"/>
-    <w:lsdException w:name="Grid Table 3 Accent 1" w:uiPriority="48"/>
-    <w:lsdException w:name="Grid Table 4 Accent 1" w:uiPriority="49"/>
-    <w:lsdException w:name="Grid Table 5 Dark Accent 1" w:uiPriority="50"/>
-    <w:lsdException w:name="Grid Table 6 Colorful Accent 1" w:uiPriority="51"/>
-    <w:lsdException w:name="Grid Table 7 Colorful Accent 1" w:uiPriority="52"/>
-    <w:lsdException w:name="Grid Table 1 Light Accent 2" w:uiPriority="46"/>
-    <w:lsdException w:name="Grid Table 2 Accent 2" w:uiPriority="47"/>
-    <w:lsdException w:name="Grid Table 3 Accent 2" w:uiPriority="48"/>
-    <w:lsdException w:name="Grid Table 4 Accent 2" w:uiPriority="49"/>
-    <w:lsdException w:name="Grid Table 5 Dark Accent 2" w:uiPriority="50"/>
-    <w:lsdException w:name="Grid Table 6 Colorful Accent 2" w:uiPriority="51"/>
-    <w:lsdException w:name="Grid Table 7 Colorful Accent 2" w:uiPriority="52"/>
-    <w:lsdException w:name="Grid Table 1 Light Accent 3" w:uiPriority="46"/>
-    <w:lsdException w:name="Grid Table 2 Accent 3" w:uiPriority="47"/>
-    <w:lsdException w:name="Grid Table 3 Accent 3" w:uiPriority="48"/>
-    <w:lsdException w:name="Grid Table 4 Accent 3" w:uiPriority="49"/>
-    <w:lsdException w:name="Grid Table 5 Dark Accent 3" w:uiPriority="50"/>
-    <w:lsdException w:name="Grid Table 6 Colorful Accent 3" w:uiPriority="51"/>
-    <w:lsdException w:name="Grid Table 7 Colorful Accent 3" w:uiPriority="52"/>
-    <w:lsdException w:name="Grid Table 1 Light Accent 4" w:uiPriority="46"/>
-    <w:lsdException w:name="Grid Table 2 Accent 4" w:uiPriority="47"/>
-    <w:lsdException w:name="Grid Table 3 Accent 4" w:uiPriority="48"/>
-    <w:lsdException w:name="Grid Table 4 Accent 4" w:uiPriority="49"/>
-    <w:lsdException w:name="Grid Table 5 Dark Accent 4" w:uiPriority="50"/>
-    <w:lsdException w:name="Grid Table 6 Colorful Accent 4" w:uiPriority="51"/>
-    <w:lsdException w:name="Grid Table 7 Colorful Accent 4" w:uiPriority="52"/>
-    <w:lsdException w:name="Grid Table 1 Light Accent 5" w:uiPriority="46"/>
-    <w:lsdException w:name="Grid Table 2 Accent 5" w:uiPriority="47"/>
-    <w:lsdException w:name="Grid Table 3 Accent 5" w:uiPriority="48"/>
-    <w:lsdException w:name="Grid Table 4 Accent 5" w:uiPriority="49"/>
-    <w:lsdException w:name="Grid Table 5 Dark Accent 5" w:uiPriority="50"/>
-    <w:lsdException w:name="Grid Table 6 Colorful Accent 5" w:uiPriority="51"/>
-    <w:lsdException w:name="Grid Table 7 Colorful Accent 5" w:uiPriority="52"/>
-    <w:lsdException w:name="Grid Table 1 Light Accent 6" w:uiPriority="46"/>
-    <w:lsdException w:name="Grid Table 2 Accent 6" w:uiPriority="47"/>
-    <w:lsdException w:name="Grid Table 3 Accent 6" w:uiPriority="48"/>
-    <w:lsdException w:name="Grid Table 4 Accent 6" w:uiPriority="49"/>
-    <w:lsdException w:name="Grid Table 5 Dark Accent 6" w:uiPriority="50"/>
-    <w:lsdException w:name="Grid Table 6 Colorful Accent 6" w:uiPriority="51"/>
-    <w:lsdException w:name="Grid Table 7 Colorful Accent 6" w:uiPriority="52"/>
-    <w:lsdException w:name="List Table 1 Light" w:uiPriority="46"/>
-    <w:lsdException w:name="List Table 2" w:uiPriority="47"/>
-    <w:lsdException w:name="List Table 3" w:uiPriority="48"/>
-    <w:lsdException w:name="List Table 4" w:uiPriority="49"/>
-    <w:lsdException w:name="List Table 5 Dark" w:uiPriority="50"/>
-    <w:lsdException w:name="List Table 6 Colorful" w:uiPriority="51"/>
-    <w:lsdException w:name="List Table 7 Colorful" w:uiPriority="52"/>
-    <w:lsdException w:name="List Table 1 Light Accent 1" w:uiPriority="46"/>
-    <w:lsdException w:name="List Table 2 Accent 1" w:uiPriority="47"/>
-    <w:lsdException w:name="List Table 3 Accent 1" w:uiPriority="48"/>
-    <w:lsdException w:name="List Table 4 Accent 1" w:uiPriority="49"/>
-    <w:lsdException w:name="List Table 5 Dark Accent 1" w:uiPriority="50"/>
-    <w:lsdException w:name="List Table 6 Colorful Accent 1" w:uiPriority="51"/>
-    <w:lsdException w:name="List Table 7 Colorful Accent 1" w:uiPriority="52"/>
-    <w:lsdException w:name="List Table 1 Light Accent 2" w:uiPriority="46"/>
-    <w:lsdException w:name="List Table 2 Accent 2" w:uiPriority="47"/>
-    <w:lsdException w:name="List Table 3 Accent 2" w:uiPriority="48"/>
-    <w:lsdException w:name="List Table 4 Accent 2" w:uiPriority="49"/>
-    <w:lsdException w:name="List Table 5 Dark Accent 2" w:uiPriority="50"/>
-    <w:lsdException w:name="List Table 6 Colorful Accent 2" w:uiPriority="51"/>
-    <w:lsdException w:name="List Table 7 Colorful Accent 2" w:uiPriority="52"/>
-    <w:lsdException w:name="List Table 1 Light Accent 3" w:uiPriority="46"/>
-    <w:lsdException w:name="List Table 2 Accent 3" w:uiPriority="47"/>
-    <w:lsdException w:name="List Table 3 Accent 3" w:uiPriority="48"/>
-    <w:lsdException w:name="List Table 4 Accent 3" w:uiPriority="49"/>
-    <w:lsdException w:name="List Table 5 Dark Accent 3" w:uiPriority="50"/>
-    <w:lsdException w:name="List Table 6 Colorful Accent 3" w:uiPriority="51"/>
-    <w:lsdException w:name="List Table 7 Colorful Accent 3" w:uiPriority="52"/>
-    <w:lsdException w:name="List Table 1 Light Accent 4" w:uiPriority="46"/>
-    <w:lsdException w:name="List Table 2 Accent 4" w:uiPriority="47"/>
-    <w:lsdException w:name="List Table 3 Accent 4" w:uiPriority="48"/>
-    <w:lsdException w:name="List Table 4 Accent 4" w:uiPriority="49"/>
-    <w:lsdException w:name="List Table 5 Dark Accent 4" w:uiPriority="50"/>
-    <w:lsdException w:name="List Table 6 Colorful Accent 4" w:uiPriority="51"/>
-    <w:lsdException w:name="List Table 7 Colorful Accent 4" w:uiPriority="52"/>
-    <w:lsdException w:name="List Table 1 Light Accent 5" w:uiPriority="46"/>
-    <w:lsdException w:name="List Table 2 Accent 5" w:uiPriority="47"/>
-    <w:lsdException w:name="List Table 3 Accent 5" w:uiPriority="48"/>
-    <w:lsdException w:name="List Table 4 Accent 5" w:uiPriority="49"/>
-    <w:lsdException w:name="List Table 5 Dark Accent 5" w:uiPriority="50"/>
-    <w:lsdException w:name="List Table 6 Colorful Accent 5" w:uiPriority="51"/>
-    <w:lsdException w:name="List Table 7 Colorful Accent 5" w:uiPriority="52"/>
-    <w:lsdException w:name="List Table 1 Light Accent 6" w:uiPriority="46"/>
-    <w:lsdException w:name="List Table 2 Accent 6" w:uiPriority="47"/>
-    <w:lsdException w:name="List Table 3 Accent 6" w:uiPriority="48"/>
-    <w:lsdException w:name="List Table 4 Accent 6" w:uiPriority="49"/>
-    <w:lsdException w:name="List Table 5 Dark Accent 6" w:uiPriority="50"/>
-    <w:lsdException w:name="List Table 6 Colorful Accent 6" w:uiPriority="51"/>
-    <w:lsdException w:name="List Table 7 Colorful Accent 6" w:uiPriority="52"/>
-    <w:lsdException w:name="Mention" w:semiHidden="1" w:unhideWhenUsed="1"/>
-    <w:lsdException w:name="Smart Hyperlink" w:semiHidden="1" w:unhideWhenUsed="1"/>
-    <w:lsdException w:name="Hashtag" w:semiHidden="1" w:unhideWhenUsed="1"/>
-    <w:lsdException w:name="Unresolved Mention" w:semiHidden="1" w:unhideWhenUsed="1"/>
-    <w:lsdException w:name="Smart Link" w:semiHidden="1" w:unhideWhenUsed="1"/>
+  <w:latentStyles w:defLockedState="0" w:defUIPriority="99" w:defSemiHidden="1" w:defUnhideWhenUsed="1" w:defQFormat="0" w:count="267">
+    <w:lsdException w:name="Normal" w:semiHidden="0" w:uiPriority="0" w:unhideWhenUsed="0" w:qFormat="1"/>
+    <w:lsdException w:name="heading 1" w:semiHidden="0" w:uiPriority="9" w:unhideWhenUsed="0" w:qFormat="1"/>
+    <w:lsdException w:name="heading 2" w:uiPriority="9" w:qFormat="1"/>
+    <w:lsdException w:name="heading 3" w:uiPriority="9" w:qFormat="1"/>
+    <w:lsdException w:name="heading 4" w:uiPriority="9" w:qFormat="1"/>
+    <w:lsdException w:name="heading 5" w:uiPriority="9" w:qFormat="1"/>
+    <w:lsdException w:name="heading 6" w:uiPriority="9" w:qFormat="1"/>
+    <w:lsdException w:name="heading 7" w:uiPriority="9" w:qFormat="1"/>
+    <w:lsdException w:name="heading 8" w:uiPriority="9" w:qFormat="1"/>
+    <w:lsdException w:name="heading 9" w:uiPriority="9" w:qFormat="1"/>
+    <w:lsdException w:name="toc 1" w:uiPriority="39"/>
+    <w:lsdException w:name="toc 2" w:uiPriority="39"/>
+    <w:lsdException w:name="toc 3" w:uiPriority="39"/>
+    <w:lsdException w:name="toc 4" w:uiPriority="39"/>
+    <w:lsdException w:name="toc 5" w:uiPriority="39"/>
+    <w:lsdException w:name="toc 6" w:uiPriority="39"/>
+    <w:lsdException w:name="toc 7" w:uiPriority="39"/>
+    <w:lsdException w:name="toc 8" w:uiPriority="39"/>
+    <w:lsdException w:name="toc 9" w:uiPriority="39"/>
+    <w:lsdException w:name="caption" w:uiPriority="35" w:qFormat="1"/>
+    <w:lsdException w:name="Title" w:semiHidden="0" w:uiPriority="10" w:unhideWhenUsed="0" w:qFormat="1"/>
+    <w:lsdException w:name="Default Paragraph Font" w:uiPriority="1"/>
+    <w:lsdException w:name="Subtitle" w:semiHidden="0" w:uiPriority="11" w:unhideWhenUsed="0" w:qFormat="1"/>
+    <w:lsdException w:name="Strong" w:semiHidden="0" w:uiPriority="22" w:unhideWhenUsed="0" w:qFormat="1"/>
+    <w:lsdException w:name="Emphasis" w:semiHidden="0" w:uiPriority="20" w:unhideWhenUsed="0" w:qFormat="1"/>
+    <w:lsdException w:name="Table Grid" w:uiPriority="59"/>
+    <w:lsdException w:name="Placeholder Text" w:unhideWhenUsed="0"/>
+    <w:lsdException w:name="No Spacing" w:semiHidden="0" w:uiPriority="1" w:unhideWhenUsed="0" w:qFormat="1"/>
+    <w:lsdException w:name="Light Shading" w:semiHidden="0" w:uiPriority="60" w:unhideWhenUsed="0"/>
+    <w:lsdException w:name="Light List" w:semiHidden="0" w:uiPriority="61" w:unhideWhenUsed="0"/>
+    <w:lsdException w:name="Light Grid" w:semiHidden="0" w:uiPriority="62" w:unhideWhenUsed="0"/>
+    <w:lsdException w:name="Medium Shading 1" w:semiHidden="0" w:uiPriority="63" w:unhideWhenUsed="0"/>
+    <w:lsdException w:name="Medium Shading 2" w:semiHidden="0" w:uiPriority="64" w:unhideWhenUsed="0"/>
+    <w:lsdException w:name="Medium List 1" w:semiHidden="0" w:uiPriority="65" w:unhideWhenUsed="0"/>
+    <w:lsdException w:name="Medium List 2" w:semiHidden="0" w:uiPriority="66" w:unhideWhenUsed="0"/>
+    <w:lsdException w:name="Medium Grid 1" w:semiHidden="0" w:uiPriority="67" w:unhideWhenUsed="0"/>
+    <w:lsdException w:name="Medium Grid 2" w:semiHidden="0" w:uiPriority="68" w:unhideWhenUsed="0"/>
+    <w:lsdException w:name="Medium Grid 3" w:semiHidden="0" w:uiPriority="69" w:unhideWhenUsed="0"/>
+    <w:lsdException w:name="Dark List" w:semiHidden="0" w:uiPriority="70" w:unhideWhenUsed="0"/>
+    <w:lsdException w:name="Colorful Shading" w:semiHidden="0" w:uiPriority="71" w:unhideWhenUsed="0"/>
+    <w:lsdException w:name="Colorful List" w:semiHidden="0" w:uiPriority="72" w:unhideWhenUsed="0"/>
+    <w:lsdException w:name="Colorful Grid" w:semiHidden="0" w:uiPriority="73" w:unhideWhenUsed="0"/>
+    <w:lsdException w:name="Light Shading Accent 1" w:semiHidden="0" w:uiPriority="60" w:unhideWhenUsed="0"/>
+    <w:lsdException w:name="Light List Accent 1" w:semiHidden="0" w:uiPriority="61" w:unhideWhenUsed="0"/>
+    <w:lsdException w:name="Light Grid Accent 1" w:semiHidden="0" w:uiPriority="62" w:unhideWhenUsed="0"/>
+    <w:lsdException w:name="Medium Shading 1 Accent 1" w:semiHidden="0" w:uiPriority="63" w:unhideWhenUsed="0"/>
+    <w:lsdException w:name="Medium Shading 2 Accent 1" w:semiHidden="0" w:uiPriority="64" w:unhideWhenUsed="0"/>
+    <w:lsdException w:name="Medium List 1 Accent 1" w:semiHidden="0" w:uiPriority="65" w:unhideWhenUsed="0"/>
+    <w:lsdException w:name="Revision" w:unhideWhenUsed="0"/>
+    <w:lsdException w:name="List Paragraph" w:semiHidden="0" w:uiPriority="34" w:unhideWhenUsed="0" w:qFormat="1"/>
+    <w:lsdException w:name="Quote" w:semiHidden="0" w:uiPriority="29" w:unhideWhenUsed="0" w:qFormat="1"/>
+    <w:lsdException w:name="Intense Quote" w:semiHidden="0" w:uiPriority="30" w:unhideWhenUsed="0" w:qFormat="1"/>
+    <w:lsdException w:name="Medium List 2 Accent 1" w:semiHidden="0" w:uiPriority="66" w:unhideWhenUsed="0"/>
+    <w:lsdException w:name="Medium Grid 1 Accent 1" w:semiHidden="0" w:uiPriority="67" w:unhideWhenUsed="0"/>
+    <w:lsdException w:name="Medium Grid 2 Accent 1" w:semiHidden="0" w:uiPriority="68" w:unhideWhenUsed="0"/>
+    <w:lsdException w:name="Medium Grid 3 Accent 1" w:semiHidden="0" w:uiPriority="69" w:unhideWhenUsed="0"/>
+    <w:lsdException w:name="Dark List Accent 1" w:semiHidden="0" w:uiPriority="70" w:unhideWhenUsed="0"/>
+    <w:lsdException w:name="Colorful Shading Accent 1" w:semiHidden="0" w:uiPriority="71" w:unhideWhenUsed="0"/>
+    <w:lsdException w:name="Colorful List Accent 1" w:semiHidden="0" w:uiPriority="72" w:unhideWhenUsed="0"/>
+    <w:lsdException w:name="Colorful Grid Accent 1" w:semiHidden="0" w:uiPriority="73" w:unhideWhenUsed="0"/>
+    <w:lsdException w:name="Light Shading Accent 2" w:semiHidden="0" w:uiPriority="60" w:unhideWhenUsed="0"/>
+    <w:lsdException w:name="Light List Accent 2" w:semiHidden="0" w:uiPriority="61" w:unhideWhenUsed="0"/>
+    <w:lsdException w:name="Light Grid Accent 2" w:semiHidden="0" w:uiPriority="62" w:unhideWhenUsed="0"/>
+    <w:lsdException w:name="Medium Shading 1 Accent 2" w:semiHidden="0" w:uiPriority="63" w:unhideWhenUsed="0"/>
+    <w:lsdException w:name="Medium Shading 2 Accent 2" w:semiHidden="0" w:uiPriority="64" w:unhideWhenUsed="0"/>
+    <w:lsdException w:name="Medium List 1 Accent 2" w:semiHidden="0" w:uiPriority="65" w:unhideWhenUsed="0"/>
+    <w:lsdException w:name="Medium List 2 Accent 2" w:semiHidden="0" w:uiPriority="66" w:unhideWhenUsed="0"/>
+    <w:lsdException w:name="Medium Grid 1 Accent 2" w:semiHidden="0" w:uiPriority="67" w:unhideWhenUsed="0"/>
+    <w:lsdException w:name="Medium Grid 2 Accent 2" w:semiHidden="0" w:uiPriority="68" w:unhideWhenUsed="0"/>
+    <w:lsdException w:name="Medium Grid 3 Accent 2" w:semiHidden="0" w:uiPriority="69" w:unhideWhenUsed="0"/>
+    <w:lsdException w:name="Dark List Accent 2" w:semiHidden="0" w:uiPriority="70" w:unhideWhenUsed="0"/>
+    <w:lsdException w:name="Colorful Shading Accent 2" w:semiHidden="0" w:uiPriority="71" w:unhideWhenUsed="0"/>
+    <w:lsdException w:name="Colorful List Accent 2" w:semiHidden="0" w:uiPriority="72" w:unhideWhenUsed="0"/>
+    <w:lsdException w:name="Colorful Grid Accent 2" w:semiHidden="0" w:uiPriority="73" w:unhideWhenUsed="0"/>
+    <w:lsdException w:name="Light Shading Accent 3" w:semiHidden="0" w:uiPriority="60" w:unhideWhenUsed="0"/>
+    <w:lsdException w:name="Light List Accent 3" w:semiHidden="0" w:uiPriority="61" w:unhideWhenUsed="0"/>
+    <w:lsdException w:name="Light Grid Accent 3" w:semiHidden="0" w:uiPriority="62" w:unhideWhenUsed="0"/>
+    <w:lsdException w:name="Medium Shading 1 Accent 3" w:semiHidden="0" w:uiPriority="63" w:unhideWhenUsed="0"/>
+    <w:lsdException w:name="Medium Shading 2 Accent 3" w:semiHidden="0" w:uiPriority="64" w:unhideWhenUsed="0"/>
+    <w:lsdException w:name="Medium List 1 Accent 3" w:semiHidden="0" w:uiPriority="65" w:unhideWhenUsed="0"/>
+    <w:lsdException w:name="Medium List 2 Accent 3" w:semiHidden="0" w:uiPriority="66" w:unhideWhenUsed="0"/>
+    <w:lsdException w:name="Medium Grid 1 Accent 3" w:semiHidden="0" w:uiPriority="67" w:unhideWhenUsed="0"/>
+    <w:lsdException w:name="Medium Grid 2 Accent 3" w:semiHidden="0" w:uiPriority="68" w:unhideWhenUsed="0"/>
+    <w:lsdException w:name="Medium Grid 3 Accent 3" w:semiHidden="0" w:uiPriority="69" w:unhideWhenUsed="0"/>
+    <w:lsdException w:name="Dark List Accent 3" w:semiHidden="0" w:uiPriority="70" w:unhideWhenUsed="0"/>
+    <w:lsdException w:name="Colorful Shading Accent 3" w:semiHidden="0" w:uiPriority="71" w:unhideWhenUsed="0"/>
+    <w:lsdException w:name="Colorful List Accent 3" w:semiHidden="0" w:uiPriority="72" w:unhideWhenUsed="0"/>
+    <w:lsdException w:name="Colorful Grid Accent 3" w:semiHidden="0" w:uiPriority="73" w:unhideWhenUsed="0"/>
+    <w:lsdException w:name="Light Shading Accent 4" w:semiHidden="0" w:uiPriority="60" w:unhideWhenUsed="0"/>
+    <w:lsdException w:name="Light List Accent 4" w:semiHidden="0" w:uiPriority="61" w:unhideWhenUsed="0"/>
+    <w:lsdException w:name="Light Grid Accent 4" w:semiHidden="0" w:uiPriority="62" w:unhideWhenUsed="0"/>
+    <w:lsdException w:name="Medium Shading 1 Accent 4" w:semiHidden="0" w:uiPriority="63" w:unhideWhenUsed="0"/>
+    <w:lsdException w:name="Medium Shading 2 Accent 4" w:semiHidden="0" w:uiPriority="64" w:unhideWhenUsed="0"/>
+    <w:lsdException w:name="Medium List 1 Accent 4" w:semiHidden="0" w:uiPriority="65" w:unhideWhenUsed="0"/>
+    <w:lsdException w:name="Medium List 2 Accent 4" w:semiHidden="0" w:uiPriority="66" w:unhideWhenUsed="0"/>
+    <w:lsdException w:name="Medium Grid 1 Accent 4" w:semiHidden="0" w:uiPriority="67" w:unhideWhenUsed="0"/>
+    <w:lsdException w:name="Medium Grid 2 Accent 4" w:semiHidden="0" w:uiPriority="68" w:unhideWhenUsed="0"/>
+    <w:lsdException w:name="Medium Grid 3 Accent 4" w:semiHidden="0" w:uiPriority="69" w:unhideWhenUsed="0"/>
+    <w:lsdException w:name="Dark List Accent 4" w:semiHidden="0" w:uiPriority="70" w:unhideWhenUsed="0"/>
+    <w:lsdException w:name="Colorful Shading Accent 4" w:semiHidden="0" w:uiPriority="71" w:unhideWhenUsed="0"/>
+    <w:lsdException w:name="Colorful List Accent 4" w:semiHidden="0" w:uiPriority="72" w:unhideWhenUsed="0"/>
+    <w:lsdException w:name="Colorful Grid Accent 4" w:semiHidden="0" w:uiPriority="73" w:unhideWhenUsed="0"/>
+    <w:lsdException w:name="Light Shading Accent 5" w:semiHidden="0" w:uiPriority="60" w:unhideWhenUsed="0"/>
+    <w:lsdException w:name="Light List Accent 5" w:semiHidden="0" w:uiPriority="61" w:unhideWhenUsed="0"/>
+    <w:lsdException w:name="Light Grid Accent 5" w:semiHidden="0" w:uiPriority="62" w:unhideWhenUsed="0"/>
+    <w:lsdException w:name="Medium Shading 1 Accent 5" w:semiHidden="0" w:uiPriority="63" w:unhideWhenUsed="0"/>
+    <w:lsdException w:name="Medium Shading 2 Accent 5" w:semiHidden="0" w:uiPriority="64" w:unhideWhenUsed="0"/>
+    <w:lsdException w:name="Medium List 1 Accent 5" w:semiHidden="0" w:uiPriority="65" w:unhideWhenUsed="0"/>
+    <w:lsdException w:name="Medium List 2 Accent 5" w:semiHidden="0" w:uiPriority="66" w:unhideWhenUsed="0"/>
+    <w:lsdException w:name="Medium Grid 1 Accent 5" w:semiHidden="0" w:uiPriority="67" w:unhideWhenUsed="0"/>
+    <w:lsdException w:name="Medium Grid 2 Accent 5" w:semiHidden="0" w:uiPriority="68" w:unhideWhenUsed="0"/>
+    <w:lsdException w:name="Medium Grid 3 Accent 5" w:semiHidden="0" w:uiPriority="69" w:unhideWhenUsed="0"/>
+    <w:lsdException w:name="Dark List Accent 5" w:semiHidden="0" w:uiPriority="70" w:unhideWhenUsed="0"/>
+    <w:lsdException w:name="Colorful Shading Accent 5" w:semiHidden="0" w:uiPriority="71" w:unhideWhenUsed="0"/>
+    <w:lsdException w:name="Colorful List Accent 5" w:semiHidden="0" w:uiPriority="72" w:unhideWhenUsed="0"/>
+    <w:lsdException w:name="Colorful Grid Accent 5" w:semiHidden="0" w:uiPriority="73" w:unhideWhenUsed="0"/>
+    <w:lsdException w:name="Light Shading Accent 6" w:semiHidden="0" w:uiPriority="60" w:unhideWhenUsed="0"/>
+    <w:lsdException w:name="Light List Accent 6" w:semiHidden="0" w:uiPriority="61" w:unhideWhenUsed="0"/>
+    <w:lsdException w:name="Light Grid Accent 6" w:semiHidden="0" w:uiPriority="62" w:unhideWhenUsed="0"/>
+    <w:lsdException w:name="Medium Shading 1 Accent 6" w:semiHidden="0" w:uiPriority="63" w:unhideWhenUsed="0"/>
+    <w:lsdException w:name="Medium Shading 2 Accent 6" w:semiHidden="0" w:uiPriority="64" w:unhideWhenUsed="0"/>
+    <w:lsdException w:name="Medium List 1 Accent 6" w:semiHidden="0" w:uiPriority="65" w:unhideWhenUsed="0"/>
+    <w:lsdException w:name="Medium List 2 Accent 6" w:semiHidden="0" w:uiPriority="66" w:unhideWhenUsed="0"/>
+    <w:lsdException w:name="Medium Grid 1 Accent 6" w:semiHidden="0" w:uiPriority="67" w:unhideWhenUsed="0"/>
+    <w:lsdException w:name="Medium Grid 2 Accent 6" w:semiHidden="0" w:uiPriority="68" w:unhideWhenUsed="0"/>
+    <w:lsdException w:name="Medium Grid 3 Accent 6" w:semiHidden="0" w:uiPriority="69" w:unhideWhenUsed="0"/>
+    <w:lsdException w:name="Dark List Accent 6" w:semiHidden="0" w:uiPriority="70" w:unhideWhenUsed="0"/>
+    <w:lsdException w:name="Colorful Shading Accent 6" w:semiHidden="0" w:uiPriority="71" w:unhideWhenUsed="0"/>
+    <w:lsdException w:name="Colorful List Accent 6" w:semiHidden="0" w:uiPriority="72" w:unhideWhenUsed="0"/>
+    <w:lsdException w:name="Colorful Grid Accent 6" w:semiHidden="0" w:uiPriority="73" w:unhideWhenUsed="0"/>
+    <w:lsdException w:name="Subtle Emphasis" w:semiHidden="0" w:uiPriority="19" w:unhideWhenUsed="0" w:qFormat="1"/>
+    <w:lsdException w:name="Intense Emphasis" w:semiHidden="0" w:uiPriority="21" w:unhideWhenUsed="0" w:qFormat="1"/>
+    <w:lsdException w:name="Subtle Reference" w:semiHidden="0" w:uiPriority="31" w:unhideWhenUsed="0" w:qFormat="1"/>
+    <w:lsdException w:name="Intense Reference" w:semiHidden="0" w:uiPriority="32" w:unhideWhenUsed="0" w:qFormat="1"/>
+    <w:lsdException w:name="Book Title" w:semiHidden="0" w:uiPriority="33" w:unhideWhenUsed="0" w:qFormat="1"/>
+    <w:lsdException w:name="Bibliography" w:uiPriority="37"/>
+    <w:lsdException w:name="TOC Heading" w:uiPriority="39" w:qFormat="1"/>
   </w:latentStyles>
   <w:style w:type="paragraph" w:default="1" w:styleId="a">
     <w:name w:val="Normal"/>
     <w:qFormat/>
+    <w:rsid w:val="00FF25BE"/>
     <w:pPr>
       <w:widowControl w:val="0"/>
       <w:jc w:val="both"/>
@@ -3557,6 +4505,7 @@
     <w:uiPriority w:val="99"/>
     <w:semiHidden/>
     <w:unhideWhenUsed/>
+    <w:qFormat/>
     <w:tblPr>
       <w:tblInd w:w="0" w:type="dxa"/>
       <w:tblCellMar>
@@ -3576,16 +4525,19 @@
   <w:style w:type="character" w:customStyle="1" w:styleId="hljs-literal">
     <w:name w:val="hljs-literal"/>
     <w:basedOn w:val="a0"/>
+    <w:rsid w:val="00FF25BE"/>
   </w:style>
   <w:style w:type="character" w:customStyle="1" w:styleId="hljs-keyword">
     <w:name w:val="hljs-keyword"/>
     <w:basedOn w:val="a0"/>
+    <w:rsid w:val="00FF25BE"/>
   </w:style>
   <w:style w:type="paragraph" w:styleId="a3">
     <w:name w:val="List Paragraph"/>
     <w:basedOn w:val="a"/>
     <w:uiPriority w:val="34"/>
     <w:qFormat/>
+    <w:rsid w:val="00FF25BE"/>
     <w:pPr>
       <w:ind w:firstLineChars="200" w:firstLine="420"/>
     </w:pPr>
@@ -3593,21 +4545,23 @@
   <w:style w:type="paragraph" w:styleId="a4">
     <w:name w:val="Balloon Text"/>
     <w:basedOn w:val="a"/>
-    <w:link w:val="a5"/>
+    <w:link w:val="Char"/>
     <w:uiPriority w:val="99"/>
     <w:semiHidden/>
     <w:unhideWhenUsed/>
+    <w:rsid w:val="00FF25BE"/>
     <w:rPr>
       <w:sz w:val="18"/>
       <w:szCs w:val="18"/>
     </w:rPr>
   </w:style>
-  <w:style w:type="character" w:customStyle="1" w:styleId="a5">
-    <w:name w:val="批注框文本 字符"/>
+  <w:style w:type="character" w:customStyle="1" w:styleId="Char">
+    <w:name w:val="批注框文本 Char"/>
     <w:basedOn w:val="a0"/>
     <w:link w:val="a4"/>
     <w:uiPriority w:val="99"/>
     <w:semiHidden/>
+    <w:rsid w:val="00FF25BE"/>
     <w:rPr>
       <w:sz w:val="18"/>
       <w:szCs w:val="18"/>
@@ -3616,10 +4570,11 @@
   <w:style w:type="paragraph" w:styleId="HTML">
     <w:name w:val="HTML Preformatted"/>
     <w:basedOn w:val="a"/>
-    <w:link w:val="HTML0"/>
+    <w:link w:val="HTMLChar"/>
     <w:uiPriority w:val="99"/>
     <w:semiHidden/>
     <w:unhideWhenUsed/>
+    <w:rsid w:val="00FF25BE"/>
     <w:pPr>
       <w:widowControl/>
       <w:tabs>
@@ -3649,12 +4604,13 @@
       <w:szCs w:val="24"/>
     </w:rPr>
   </w:style>
-  <w:style w:type="character" w:customStyle="1" w:styleId="HTML0">
-    <w:name w:val="HTML 预设格式 字符"/>
+  <w:style w:type="character" w:customStyle="1" w:styleId="HTMLChar">
+    <w:name w:val="HTML 预设格式 Char"/>
     <w:basedOn w:val="a0"/>
     <w:link w:val="HTML"/>
     <w:uiPriority w:val="99"/>
     <w:semiHidden/>
+    <w:rsid w:val="00FF25BE"/>
     <w:rPr>
       <w:rFonts w:ascii="宋体" w:eastAsia="宋体" w:hAnsi="宋体" w:cs="宋体"/>
       <w:kern w:val="0"/>
@@ -3662,12 +4618,13 @@
       <w:szCs w:val="24"/>
     </w:rPr>
   </w:style>
-  <w:style w:type="character" w:styleId="HTML1">
+  <w:style w:type="character" w:styleId="HTML0">
     <w:name w:val="HTML Code"/>
     <w:basedOn w:val="a0"/>
     <w:uiPriority w:val="99"/>
     <w:semiHidden/>
     <w:unhideWhenUsed/>
+    <w:rsid w:val="00FF25BE"/>
     <w:rPr>
       <w:rFonts w:ascii="宋体" w:eastAsia="宋体" w:hAnsi="宋体" w:cs="宋体"/>
       <w:sz w:val="24"/>
@@ -3677,16 +4634,19 @@
   <w:style w:type="character" w:customStyle="1" w:styleId="hljs-builtin">
     <w:name w:val="hljs-built_in"/>
     <w:basedOn w:val="a0"/>
+    <w:rsid w:val="00FF25BE"/>
   </w:style>
   <w:style w:type="character" w:customStyle="1" w:styleId="hljs-number">
     <w:name w:val="hljs-number"/>
     <w:basedOn w:val="a0"/>
+    <w:rsid w:val="00FF25BE"/>
   </w:style>
-  <w:style w:type="character" w:styleId="a6">
+  <w:style w:type="character" w:styleId="a5">
     <w:name w:val="Hyperlink"/>
     <w:basedOn w:val="a0"/>
     <w:uiPriority w:val="99"/>
     <w:unhideWhenUsed/>
+    <w:rsid w:val="00FF25BE"/>
     <w:rPr>
       <w:color w:val="0000FF" w:themeColor="hyperlink"/>
       <w:u w:val="single"/>
